--- a/Other/CFBVoAVersionNotes.docx
+++ b/Other/CFBVoAVersionNotes.docx
@@ -3504,6 +3504,352 @@
           <w:lang w:val="en-US"/>
         </w:rPr>
         <w:t>Moved stat page URLs to top of script, will make for easier updating</w:t>
+      </w:r>
+    </w:p>
+    <w:p>
+      <w:pPr>
+        <w:pStyle w:val="Body"/>
+        <w:numPr>
+          <w:ilvl w:val="2"/>
+          <w:numId w:val="15"/>
+        </w:numPr>
+        <w:jc w:val="left"/>
+        <w:rPr>
+          <w:b w:val="1"/>
+          <w:bCs w:val="1"/>
+          <w:sz w:val="28"/>
+          <w:szCs w:val="28"/>
+          <w:lang w:val="en-US"/>
+        </w:rPr>
+      </w:pPr>
+      <w:r>
+        <w:rPr>
+          <w:b w:val="0"/>
+          <w:bCs w:val="0"/>
+          <w:sz w:val="28"/>
+          <w:szCs w:val="28"/>
+          <w:rtl w:val="0"/>
+          <w:lang w:val="en-US"/>
+        </w:rPr>
+        <w:t>Version 4.1.7</w:t>
+      </w:r>
+    </w:p>
+    <w:p>
+      <w:pPr>
+        <w:pStyle w:val="Body"/>
+        <w:numPr>
+          <w:ilvl w:val="3"/>
+          <w:numId w:val="15"/>
+        </w:numPr>
+        <w:jc w:val="left"/>
+        <w:rPr>
+          <w:b w:val="1"/>
+          <w:bCs w:val="1"/>
+          <w:sz w:val="28"/>
+          <w:szCs w:val="28"/>
+          <w:lang w:val="en-US"/>
+        </w:rPr>
+      </w:pPr>
+      <w:r>
+        <w:rPr>
+          <w:b w:val="0"/>
+          <w:bCs w:val="0"/>
+          <w:sz w:val="28"/>
+          <w:szCs w:val="28"/>
+          <w:rtl w:val="0"/>
+          <w:lang w:val="en-US"/>
+        </w:rPr>
+        <w:t>added a Pythagorean win stat, using formula from Football Outsiders</w:t>
+      </w:r>
+    </w:p>
+    <w:p>
+      <w:pPr>
+        <w:pStyle w:val="Body"/>
+        <w:numPr>
+          <w:ilvl w:val="4"/>
+          <w:numId w:val="15"/>
+        </w:numPr>
+        <w:jc w:val="left"/>
+        <w:rPr>
+          <w:b w:val="1"/>
+          <w:bCs w:val="1"/>
+          <w:sz w:val="28"/>
+          <w:szCs w:val="28"/>
+          <w:lang w:val="en-US"/>
+        </w:rPr>
+      </w:pPr>
+      <w:r>
+        <w:rPr>
+          <w:b w:val="0"/>
+          <w:bCs w:val="0"/>
+          <w:sz w:val="28"/>
+          <w:szCs w:val="28"/>
+          <w:rtl w:val="0"/>
+          <w:lang w:val="en-US"/>
+        </w:rPr>
+        <w:t>only included for final 2021 week (Week 15), will not be included in whole season, will be included for whole of future seasons</w:t>
+      </w:r>
+    </w:p>
+    <w:p>
+      <w:pPr>
+        <w:pStyle w:val="Body"/>
+        <w:numPr>
+          <w:ilvl w:val="3"/>
+          <w:numId w:val="15"/>
+        </w:numPr>
+        <w:jc w:val="left"/>
+        <w:rPr>
+          <w:b w:val="1"/>
+          <w:bCs w:val="1"/>
+          <w:sz w:val="28"/>
+          <w:szCs w:val="28"/>
+          <w:lang w:val="en-US"/>
+        </w:rPr>
+      </w:pPr>
+      <w:r>
+        <w:rPr>
+          <w:b w:val="0"/>
+          <w:bCs w:val="0"/>
+          <w:sz w:val="28"/>
+          <w:szCs w:val="28"/>
+          <w:rtl w:val="0"/>
+          <w:lang w:val="en-US"/>
+        </w:rPr>
+        <w:t>fixed error in points per play stat where points per game was being used for calculation instead of total points</w:t>
+      </w:r>
+    </w:p>
+    <w:p>
+      <w:pPr>
+        <w:pStyle w:val="Body"/>
+        <w:numPr>
+          <w:ilvl w:val="4"/>
+          <w:numId w:val="15"/>
+        </w:numPr>
+        <w:jc w:val="left"/>
+        <w:rPr>
+          <w:b w:val="1"/>
+          <w:bCs w:val="1"/>
+          <w:sz w:val="28"/>
+          <w:szCs w:val="28"/>
+          <w:lang w:val="en-US"/>
+        </w:rPr>
+      </w:pPr>
+      <w:r>
+        <w:rPr>
+          <w:b w:val="0"/>
+          <w:bCs w:val="0"/>
+          <w:sz w:val="28"/>
+          <w:szCs w:val="28"/>
+          <w:rtl w:val="0"/>
+          <w:lang w:val="en-US"/>
+        </w:rPr>
+        <w:t>this probably didn</w:t>
+      </w:r>
+      <w:r>
+        <w:rPr>
+          <w:b w:val="0"/>
+          <w:bCs w:val="0"/>
+          <w:sz w:val="28"/>
+          <w:szCs w:val="28"/>
+          <w:rtl w:val="0"/>
+          <w:lang w:val="en-US"/>
+        </w:rPr>
+        <w:t>’</w:t>
+      </w:r>
+      <w:r>
+        <w:rPr>
+          <w:b w:val="0"/>
+          <w:bCs w:val="0"/>
+          <w:sz w:val="28"/>
+          <w:szCs w:val="28"/>
+          <w:rtl w:val="0"/>
+          <w:lang w:val="en-US"/>
+        </w:rPr>
+        <w:t>t affect the rankings too much, but may have negatively impacted teams which played an extra game (conference championship, maybe some bowl games)</w:t>
+      </w:r>
+    </w:p>
+    <w:p>
+      <w:pPr>
+        <w:pStyle w:val="Body"/>
+        <w:numPr>
+          <w:ilvl w:val="2"/>
+          <w:numId w:val="15"/>
+        </w:numPr>
+        <w:jc w:val="left"/>
+        <w:rPr>
+          <w:b w:val="1"/>
+          <w:bCs w:val="1"/>
+          <w:sz w:val="28"/>
+          <w:szCs w:val="28"/>
+          <w:lang w:val="en-US"/>
+        </w:rPr>
+      </w:pPr>
+      <w:r>
+        <w:rPr>
+          <w:b w:val="0"/>
+          <w:bCs w:val="0"/>
+          <w:sz w:val="28"/>
+          <w:szCs w:val="28"/>
+          <w:rtl w:val="0"/>
+          <w:lang w:val="en-US"/>
+        </w:rPr>
+        <w:t>Version 4.1.8</w:t>
+      </w:r>
+    </w:p>
+    <w:p>
+      <w:pPr>
+        <w:pStyle w:val="Body"/>
+        <w:numPr>
+          <w:ilvl w:val="3"/>
+          <w:numId w:val="15"/>
+        </w:numPr>
+        <w:jc w:val="left"/>
+        <w:rPr>
+          <w:b w:val="1"/>
+          <w:bCs w:val="1"/>
+          <w:sz w:val="28"/>
+          <w:szCs w:val="28"/>
+          <w:lang w:val="en-US"/>
+        </w:rPr>
+      </w:pPr>
+      <w:r>
+        <w:rPr>
+          <w:b w:val="0"/>
+          <w:bCs w:val="0"/>
+          <w:sz w:val="28"/>
+          <w:szCs w:val="28"/>
+          <w:rtl w:val="0"/>
+          <w:lang w:val="en-US"/>
+        </w:rPr>
+        <w:t>added adjusted net yards per passing attempt stat, using ESPN</w:t>
+      </w:r>
+      <w:r>
+        <w:rPr>
+          <w:b w:val="0"/>
+          <w:bCs w:val="0"/>
+          <w:sz w:val="28"/>
+          <w:szCs w:val="28"/>
+          <w:rtl w:val="0"/>
+          <w:lang w:val="en-US"/>
+        </w:rPr>
+        <w:t>’</w:t>
+      </w:r>
+      <w:r>
+        <w:rPr>
+          <w:b w:val="0"/>
+          <w:bCs w:val="0"/>
+          <w:sz w:val="28"/>
+          <w:szCs w:val="28"/>
+          <w:rtl w:val="0"/>
+          <w:lang w:val="en-US"/>
+        </w:rPr>
+        <w:t>s Bill Connelly</w:t>
+      </w:r>
+      <w:r>
+        <w:rPr>
+          <w:b w:val="0"/>
+          <w:bCs w:val="0"/>
+          <w:sz w:val="28"/>
+          <w:szCs w:val="28"/>
+          <w:rtl w:val="0"/>
+          <w:lang w:val="en-US"/>
+        </w:rPr>
+        <w:t>’</w:t>
+      </w:r>
+      <w:r>
+        <w:rPr>
+          <w:b w:val="0"/>
+          <w:bCs w:val="0"/>
+          <w:sz w:val="28"/>
+          <w:szCs w:val="28"/>
+          <w:rtl w:val="0"/>
+          <w:lang w:val="en-US"/>
+        </w:rPr>
+        <w:t>s formula</w:t>
+      </w:r>
+    </w:p>
+    <w:p>
+      <w:pPr>
+        <w:pStyle w:val="Body"/>
+        <w:numPr>
+          <w:ilvl w:val="4"/>
+          <w:numId w:val="15"/>
+        </w:numPr>
+        <w:jc w:val="left"/>
+        <w:rPr>
+          <w:b w:val="1"/>
+          <w:bCs w:val="1"/>
+          <w:sz w:val="28"/>
+          <w:szCs w:val="28"/>
+          <w:lang w:val="en-US"/>
+        </w:rPr>
+      </w:pPr>
+      <w:r>
+        <w:rPr>
+          <w:b w:val="0"/>
+          <w:bCs w:val="0"/>
+          <w:sz w:val="28"/>
+          <w:szCs w:val="28"/>
+          <w:rtl w:val="0"/>
+          <w:lang w:val="en-US"/>
+        </w:rPr>
+        <w:t>net yards per attempt, plus 20 yards per TD and -45 per INT</w:t>
+      </w:r>
+    </w:p>
+    <w:p>
+      <w:pPr>
+        <w:pStyle w:val="Body"/>
+        <w:numPr>
+          <w:ilvl w:val="2"/>
+          <w:numId w:val="15"/>
+        </w:numPr>
+        <w:jc w:val="left"/>
+        <w:rPr>
+          <w:b w:val="1"/>
+          <w:bCs w:val="1"/>
+          <w:sz w:val="28"/>
+          <w:szCs w:val="28"/>
+          <w:lang w:val="en-US"/>
+        </w:rPr>
+      </w:pPr>
+      <w:r>
+        <w:rPr>
+          <w:b w:val="0"/>
+          <w:bCs w:val="0"/>
+          <w:sz w:val="28"/>
+          <w:szCs w:val="28"/>
+          <w:rtl w:val="0"/>
+          <w:lang w:val="en-US"/>
+        </w:rPr>
+        <w:t>Version 4.1.9</w:t>
+      </w:r>
+    </w:p>
+    <w:p>
+      <w:pPr>
+        <w:pStyle w:val="Body"/>
+        <w:numPr>
+          <w:ilvl w:val="3"/>
+          <w:numId w:val="15"/>
+        </w:numPr>
+        <w:jc w:val="left"/>
+        <w:rPr>
+          <w:b w:val="1"/>
+          <w:bCs w:val="1"/>
+          <w:sz w:val="28"/>
+          <w:szCs w:val="28"/>
+          <w:lang w:val="en-US"/>
+        </w:rPr>
+      </w:pPr>
+      <w:r>
+        <w:rPr>
+          <w:b w:val="0"/>
+          <w:bCs w:val="0"/>
+          <w:sz w:val="28"/>
+          <w:szCs w:val="28"/>
+          <w:rtl w:val="0"/>
+          <w:lang w:val="en-US"/>
+        </w:rPr>
+        <w:t>ESPN updated their team names back to how it had been for all but the last fucking week of the season, so I had to too, meaning all team names include school name plus nickname</w:t>
       </w:r>
     </w:p>
     <w:sectPr>

--- a/Other/CFBVoAVersionNotes.docx
+++ b/Other/CFBVoAVersionNotes.docx
@@ -79,7 +79,7 @@
           <w:rtl w:val="0"/>
           <w:lang w:val="en-US"/>
         </w:rPr>
-        <w:t>1.x</w:t>
+        <w:t>0.x</w:t>
       </w:r>
     </w:p>
     <w:p>
@@ -103,7 +103,7 @@
           <w:rtl w:val="0"/>
           <w:lang w:val="en-US"/>
         </w:rPr>
-        <w:t>Version 1.0.1</w:t>
+        <w:t>Version 0.0.1</w:t>
       </w:r>
     </w:p>
     <w:p>
@@ -151,7 +151,7 @@
           <w:rtl w:val="0"/>
           <w:lang w:val="en-US"/>
         </w:rPr>
-        <w:t>Version 1.1</w:t>
+        <w:t>Version 0.1</w:t>
       </w:r>
     </w:p>
     <w:p>
@@ -199,7 +199,7 @@
           <w:rtl w:val="0"/>
           <w:lang w:val="en-US"/>
         </w:rPr>
-        <w:t>Version 1.2</w:t>
+        <w:t>Version 0.2</w:t>
       </w:r>
     </w:p>
     <w:p>
@@ -247,7 +247,7 @@
           <w:rtl w:val="0"/>
           <w:lang w:val="en-US"/>
         </w:rPr>
-        <w:t>Version 1.3</w:t>
+        <w:t>Version 0.3</w:t>
       </w:r>
     </w:p>
     <w:p>
@@ -299,7 +299,7 @@
           <w:rtl w:val="0"/>
           <w:lang w:val="en-US"/>
         </w:rPr>
-        <w:t>2.x</w:t>
+        <w:t>1.x</w:t>
       </w:r>
     </w:p>
     <w:p>
@@ -327,7 +327,7 @@
           <w:rtl w:val="0"/>
           <w:lang w:val="en-US"/>
         </w:rPr>
-        <w:t>Version 2.0</w:t>
+        <w:t>Version 1.0</w:t>
       </w:r>
     </w:p>
     <w:p>
@@ -383,7 +383,7 @@
           <w:rtl w:val="0"/>
           <w:lang w:val="en-US"/>
         </w:rPr>
-        <w:t>Version 2.1</w:t>
+        <w:t>Version 1.1</w:t>
       </w:r>
     </w:p>
     <w:p>
@@ -439,7 +439,7 @@
           <w:rtl w:val="0"/>
           <w:lang w:val="en-US"/>
         </w:rPr>
-        <w:t>Version 2.1.1</w:t>
+        <w:t>Version 1.1.1</w:t>
       </w:r>
     </w:p>
     <w:p>
@@ -495,7 +495,7 @@
           <w:rtl w:val="0"/>
           <w:lang w:val="en-US"/>
         </w:rPr>
-        <w:t>Version 2.1.2</w:t>
+        <w:t>Version 1.1.2</w:t>
       </w:r>
     </w:p>
     <w:p>
@@ -551,7 +551,7 @@
           <w:rtl w:val="0"/>
           <w:lang w:val="en-US"/>
         </w:rPr>
-        <w:t>Version 2.2</w:t>
+        <w:t>Version 1.2</w:t>
       </w:r>
     </w:p>
     <w:p>
@@ -607,7 +607,7 @@
           <w:rtl w:val="0"/>
           <w:lang w:val="en-US"/>
         </w:rPr>
-        <w:t>Version 2.3</w:t>
+        <w:t>Version 1.3</w:t>
       </w:r>
     </w:p>
     <w:p>
@@ -663,7 +663,7 @@
           <w:rtl w:val="0"/>
           <w:lang w:val="en-US"/>
         </w:rPr>
-        <w:t>Version 2.3.1</w:t>
+        <w:t>Version 1.3.1</w:t>
       </w:r>
     </w:p>
     <w:p>
@@ -719,7 +719,7 @@
           <w:rtl w:val="0"/>
           <w:lang w:val="en-US"/>
         </w:rPr>
-        <w:t>Version 2.4</w:t>
+        <w:t>Version 1.4</w:t>
       </w:r>
     </w:p>
     <w:p>
@@ -775,7 +775,7 @@
           <w:rtl w:val="0"/>
           <w:lang w:val="en-US"/>
         </w:rPr>
-        <w:t>Version 2.5</w:t>
+        <w:t>Version 1.5</w:t>
       </w:r>
     </w:p>
     <w:p>
@@ -831,7 +831,7 @@
           <w:rtl w:val="0"/>
           <w:lang w:val="en-US"/>
         </w:rPr>
-        <w:t>Version 2.5.1</w:t>
+        <w:t>Version 1.5.1</w:t>
       </w:r>
     </w:p>
     <w:p>
@@ -887,7 +887,7 @@
           <w:rtl w:val="0"/>
           <w:lang w:val="en-US"/>
         </w:rPr>
-        <w:t>Version 2.6</w:t>
+        <w:t>Version 1.6</w:t>
       </w:r>
     </w:p>
     <w:p>
@@ -943,7 +943,7 @@
           <w:rtl w:val="0"/>
           <w:lang w:val="en-US"/>
         </w:rPr>
-        <w:t>Version 2.6.1</w:t>
+        <w:t>Version 1.6.1</w:t>
       </w:r>
     </w:p>
     <w:p>
@@ -999,7 +999,7 @@
           <w:rtl w:val="0"/>
           <w:lang w:val="en-US"/>
         </w:rPr>
-        <w:t>Version 2.7</w:t>
+        <w:t>Version 1.7</w:t>
       </w:r>
     </w:p>
     <w:p>
@@ -1055,7 +1055,7 @@
           <w:rtl w:val="0"/>
           <w:lang w:val="en-US"/>
         </w:rPr>
-        <w:t>Version 2.7.1</w:t>
+        <w:t>Version 1.7.1</w:t>
       </w:r>
     </w:p>
     <w:p>
@@ -1111,7 +1111,7 @@
           <w:rtl w:val="0"/>
           <w:lang w:val="en-US"/>
         </w:rPr>
-        <w:t>Version 2.7.2</w:t>
+        <w:t>Version 1.7.2</w:t>
       </w:r>
     </w:p>
     <w:p>
@@ -1167,7 +1167,7 @@
           <w:rtl w:val="0"/>
           <w:lang w:val="en-US"/>
         </w:rPr>
-        <w:t>Version 2.8</w:t>
+        <w:t>Version 1.8</w:t>
       </w:r>
     </w:p>
     <w:p>
@@ -1223,7 +1223,7 @@
           <w:rtl w:val="0"/>
           <w:lang w:val="en-US"/>
         </w:rPr>
-        <w:t>Version 2.8.1</w:t>
+        <w:t>Version 1.8.1</w:t>
       </w:r>
     </w:p>
     <w:p>
@@ -1279,7 +1279,7 @@
           <w:rtl w:val="0"/>
           <w:lang w:val="en-US"/>
         </w:rPr>
-        <w:t>Version 2.8.2</w:t>
+        <w:t>Version 1.8.2</w:t>
       </w:r>
     </w:p>
     <w:p>
@@ -1357,7 +1357,7 @@
           <w:rtl w:val="0"/>
           <w:lang w:val="en-US"/>
         </w:rPr>
-        <w:t>Version 2.8.3</w:t>
+        <w:t>Version 1.8.3</w:t>
       </w:r>
     </w:p>
     <w:p>
@@ -1392,36 +1392,36 @@
       <w:pPr>
         <w:pStyle w:val="Body"/>
         <w:numPr>
+          <w:ilvl w:val="2"/>
+          <w:numId w:val="11"/>
+        </w:numPr>
+        <w:jc w:val="left"/>
+        <w:rPr>
+          <w:b w:val="1"/>
+          <w:bCs w:val="1"/>
+          <w:sz w:val="28"/>
+          <w:szCs w:val="28"/>
+          <w:lang w:val="en-US"/>
+        </w:rPr>
+      </w:pPr>
+      <w:r>
+        <w:rPr>
+          <w:b w:val="0"/>
+          <w:bCs w:val="0"/>
+          <w:sz w:val="28"/>
+          <w:szCs w:val="28"/>
+          <w:rtl w:val="0"/>
+          <w:lang w:val="en-US"/>
+        </w:rPr>
+        <w:t>Version 1.8.4</w:t>
+      </w:r>
+    </w:p>
+    <w:p>
+      <w:pPr>
+        <w:pStyle w:val="Body"/>
+        <w:numPr>
           <w:ilvl w:val="3"/>
-          <w:numId w:val="10"/>
-        </w:numPr>
-        <w:jc w:val="left"/>
-        <w:rPr>
-          <w:b w:val="1"/>
-          <w:bCs w:val="1"/>
-          <w:sz w:val="28"/>
-          <w:szCs w:val="28"/>
-          <w:lang w:val="en-US"/>
-        </w:rPr>
-      </w:pPr>
-      <w:r>
-        <w:rPr>
-          <w:b w:val="0"/>
-          <w:bCs w:val="0"/>
-          <w:sz w:val="28"/>
-          <w:szCs w:val="28"/>
-          <w:rtl w:val="0"/>
-          <w:lang w:val="en-US"/>
-        </w:rPr>
-        <w:t>Version 2.8.4</w:t>
-      </w:r>
-    </w:p>
-    <w:p>
-      <w:pPr>
-        <w:pStyle w:val="Body"/>
-        <w:numPr>
-          <w:ilvl w:val="4"/>
-          <w:numId w:val="10"/>
+          <w:numId w:val="11"/>
         </w:numPr>
         <w:jc w:val="left"/>
         <w:rPr>
@@ -1448,36 +1448,36 @@
       <w:pPr>
         <w:pStyle w:val="Body"/>
         <w:numPr>
+          <w:ilvl w:val="2"/>
+          <w:numId w:val="11"/>
+        </w:numPr>
+        <w:jc w:val="left"/>
+        <w:rPr>
+          <w:b w:val="1"/>
+          <w:bCs w:val="1"/>
+          <w:sz w:val="28"/>
+          <w:szCs w:val="28"/>
+          <w:lang w:val="en-US"/>
+        </w:rPr>
+      </w:pPr>
+      <w:r>
+        <w:rPr>
+          <w:b w:val="0"/>
+          <w:bCs w:val="0"/>
+          <w:sz w:val="28"/>
+          <w:szCs w:val="28"/>
+          <w:rtl w:val="0"/>
+          <w:lang w:val="en-US"/>
+        </w:rPr>
+        <w:t>Version 2.8.5</w:t>
+      </w:r>
+    </w:p>
+    <w:p>
+      <w:pPr>
+        <w:pStyle w:val="Body"/>
+        <w:numPr>
           <w:ilvl w:val="3"/>
-          <w:numId w:val="10"/>
-        </w:numPr>
-        <w:jc w:val="left"/>
-        <w:rPr>
-          <w:b w:val="1"/>
-          <w:bCs w:val="1"/>
-          <w:sz w:val="28"/>
-          <w:szCs w:val="28"/>
-          <w:lang w:val="en-US"/>
-        </w:rPr>
-      </w:pPr>
-      <w:r>
-        <w:rPr>
-          <w:b w:val="0"/>
-          <w:bCs w:val="0"/>
-          <w:sz w:val="28"/>
-          <w:szCs w:val="28"/>
-          <w:rtl w:val="0"/>
-          <w:lang w:val="en-US"/>
-        </w:rPr>
-        <w:t>Version 2.8.5</w:t>
-      </w:r>
-    </w:p>
-    <w:p>
-      <w:pPr>
-        <w:pStyle w:val="Body"/>
-        <w:numPr>
-          <w:ilvl w:val="4"/>
-          <w:numId w:val="10"/>
+          <w:numId w:val="11"/>
         </w:numPr>
         <w:jc w:val="left"/>
         <w:rPr>
@@ -1505,7 +1505,7 @@
         <w:pStyle w:val="Body"/>
         <w:numPr>
           <w:ilvl w:val="0"/>
-          <w:numId w:val="11"/>
+          <w:numId w:val="12"/>
         </w:numPr>
         <w:jc w:val="left"/>
         <w:rPr>
@@ -1518,534 +1518,556 @@
       </w:pPr>
       <w:r>
         <w:rPr>
-          <w:b w:val="1"/>
-          <w:bCs w:val="1"/>
+          <w:b w:val="0"/>
+          <w:bCs w:val="0"/>
           <w:sz w:val="30"/>
           <w:szCs w:val="30"/>
           <w:rtl w:val="0"/>
           <w:lang w:val="en-US"/>
         </w:rPr>
-        <w:t>3.x</w:t>
-      </w:r>
-    </w:p>
-    <w:p>
-      <w:pPr>
-        <w:pStyle w:val="Body"/>
-        <w:numPr>
-          <w:ilvl w:val="1"/>
-          <w:numId w:val="11"/>
-        </w:numPr>
-        <w:jc w:val="left"/>
-        <w:rPr>
-          <w:b w:val="1"/>
-          <w:bCs w:val="1"/>
-          <w:sz w:val="28"/>
-          <w:szCs w:val="28"/>
-          <w:lang w:val="en-US"/>
-        </w:rPr>
-      </w:pPr>
-      <w:r>
-        <w:rPr>
-          <w:b w:val="0"/>
-          <w:bCs w:val="0"/>
-          <w:sz w:val="28"/>
-          <w:szCs w:val="28"/>
-          <w:rtl w:val="0"/>
-          <w:lang w:val="en-US"/>
-        </w:rPr>
-        <w:t>Version 3.0.1</w:t>
-      </w:r>
-    </w:p>
-    <w:p>
-      <w:pPr>
-        <w:pStyle w:val="Body"/>
-        <w:numPr>
-          <w:ilvl w:val="2"/>
-          <w:numId w:val="11"/>
-        </w:numPr>
-        <w:jc w:val="left"/>
-        <w:rPr>
-          <w:b w:val="1"/>
-          <w:bCs w:val="1"/>
-          <w:sz w:val="28"/>
-          <w:szCs w:val="28"/>
-          <w:lang w:val="en-US"/>
-        </w:rPr>
-      </w:pPr>
-      <w:r>
-        <w:rPr>
-          <w:b w:val="0"/>
-          <w:bCs w:val="0"/>
-          <w:sz w:val="28"/>
-          <w:szCs w:val="28"/>
-          <w:rtl w:val="0"/>
-          <w:lang w:val="en-US"/>
-        </w:rPr>
-        <w:t>First creation of R script</w:t>
-      </w:r>
-    </w:p>
-    <w:p>
-      <w:pPr>
-        <w:pStyle w:val="Body"/>
-        <w:numPr>
-          <w:ilvl w:val="1"/>
-          <w:numId w:val="11"/>
-        </w:numPr>
-        <w:jc w:val="left"/>
-        <w:rPr>
-          <w:b w:val="1"/>
-          <w:bCs w:val="1"/>
-          <w:sz w:val="28"/>
-          <w:szCs w:val="28"/>
-          <w:lang w:val="en-US"/>
-        </w:rPr>
-      </w:pPr>
-      <w:r>
-        <w:rPr>
-          <w:b w:val="0"/>
-          <w:bCs w:val="0"/>
-          <w:sz w:val="28"/>
-          <w:szCs w:val="28"/>
-          <w:rtl w:val="0"/>
-          <w:lang w:val="en-US"/>
-        </w:rPr>
-        <w:t>Version 3.1</w:t>
-      </w:r>
-    </w:p>
-    <w:p>
-      <w:pPr>
-        <w:pStyle w:val="Body"/>
-        <w:numPr>
-          <w:ilvl w:val="2"/>
-          <w:numId w:val="11"/>
-        </w:numPr>
-        <w:jc w:val="left"/>
-        <w:rPr>
-          <w:b w:val="1"/>
-          <w:bCs w:val="1"/>
-          <w:sz w:val="28"/>
-          <w:szCs w:val="28"/>
-          <w:lang w:val="en-US"/>
-        </w:rPr>
-      </w:pPr>
-      <w:r>
-        <w:rPr>
-          <w:b w:val="0"/>
-          <w:bCs w:val="0"/>
-          <w:sz w:val="28"/>
-          <w:szCs w:val="28"/>
-          <w:rtl w:val="0"/>
-          <w:lang w:val="en-US"/>
-        </w:rPr>
-        <w:t>Use of dense_rank function so there are no gaps in the ranking columns (i.e. going from 12-13 in dense_rank vs going from 12,12,12,12-16 in regular ranking function)</w:t>
-      </w:r>
-    </w:p>
-    <w:p>
-      <w:pPr>
-        <w:pStyle w:val="Body"/>
-        <w:numPr>
-          <w:ilvl w:val="2"/>
-          <w:numId w:val="11"/>
-        </w:numPr>
-        <w:jc w:val="left"/>
-        <w:rPr>
-          <w:b w:val="1"/>
-          <w:bCs w:val="1"/>
-          <w:sz w:val="28"/>
-          <w:szCs w:val="28"/>
-          <w:lang w:val="en-US"/>
-        </w:rPr>
-      </w:pPr>
-      <w:r>
-        <w:rPr>
-          <w:b w:val="0"/>
-          <w:bCs w:val="0"/>
-          <w:sz w:val="28"/>
-          <w:szCs w:val="28"/>
-          <w:rtl w:val="0"/>
-          <w:lang w:val="en-US"/>
-        </w:rPr>
-        <w:t>Version 3.1.1</w:t>
-      </w:r>
-    </w:p>
-    <w:p>
-      <w:pPr>
-        <w:pStyle w:val="Body"/>
-        <w:numPr>
-          <w:ilvl w:val="3"/>
-          <w:numId w:val="11"/>
-        </w:numPr>
-        <w:jc w:val="left"/>
-        <w:rPr>
-          <w:b w:val="1"/>
-          <w:bCs w:val="1"/>
-          <w:sz w:val="28"/>
-          <w:szCs w:val="28"/>
-          <w:lang w:val="en-US"/>
-        </w:rPr>
-      </w:pPr>
-      <w:r>
-        <w:rPr>
-          <w:b w:val="0"/>
-          <w:bCs w:val="0"/>
-          <w:sz w:val="28"/>
-          <w:szCs w:val="28"/>
-          <w:rtl w:val="0"/>
-          <w:lang w:val="en-US"/>
-        </w:rPr>
-        <w:t>Use of inverse for variables ranked in descending order, dense_rank only works in ascending order</w:t>
-      </w:r>
-    </w:p>
-    <w:p>
-      <w:pPr>
-        <w:pStyle w:val="Body"/>
-        <w:numPr>
-          <w:ilvl w:val="2"/>
-          <w:numId w:val="11"/>
-        </w:numPr>
-        <w:jc w:val="left"/>
-        <w:rPr>
-          <w:b w:val="1"/>
-          <w:bCs w:val="1"/>
-          <w:sz w:val="28"/>
-          <w:szCs w:val="28"/>
-          <w:lang w:val="en-US"/>
-        </w:rPr>
-      </w:pPr>
-      <w:r>
-        <w:rPr>
-          <w:b w:val="0"/>
-          <w:bCs w:val="0"/>
-          <w:sz w:val="28"/>
-          <w:szCs w:val="28"/>
-          <w:rtl w:val="0"/>
-          <w:lang w:val="en-US"/>
-        </w:rPr>
-        <w:t>Version 3.1.2</w:t>
-      </w:r>
-    </w:p>
-    <w:p>
-      <w:pPr>
-        <w:pStyle w:val="Body"/>
-        <w:numPr>
-          <w:ilvl w:val="3"/>
-          <w:numId w:val="11"/>
-        </w:numPr>
-        <w:jc w:val="left"/>
-        <w:rPr>
-          <w:b w:val="1"/>
-          <w:bCs w:val="1"/>
-          <w:sz w:val="28"/>
-          <w:szCs w:val="28"/>
-          <w:lang w:val="en-US"/>
-        </w:rPr>
-      </w:pPr>
-      <w:r>
-        <w:rPr>
-          <w:b w:val="0"/>
-          <w:bCs w:val="0"/>
-          <w:sz w:val="28"/>
-          <w:szCs w:val="28"/>
-          <w:rtl w:val="0"/>
-          <w:lang w:val="en-US"/>
-        </w:rPr>
-        <w:t>Fixing data so negative variables (yd diff, MOV) do not result in teams falsely ranking higher than they should</w:t>
-      </w:r>
-    </w:p>
-    <w:p>
-      <w:pPr>
-        <w:pStyle w:val="Body"/>
-        <w:numPr>
-          <w:ilvl w:val="2"/>
-          <w:numId w:val="11"/>
-        </w:numPr>
-        <w:jc w:val="left"/>
-        <w:rPr>
-          <w:b w:val="1"/>
-          <w:bCs w:val="1"/>
-          <w:sz w:val="28"/>
-          <w:szCs w:val="28"/>
-          <w:lang w:val="en-US"/>
-        </w:rPr>
-      </w:pPr>
-      <w:r>
-        <w:rPr>
-          <w:b w:val="0"/>
-          <w:bCs w:val="0"/>
-          <w:sz w:val="28"/>
-          <w:szCs w:val="28"/>
-          <w:rtl w:val="0"/>
-          <w:lang w:val="en-US"/>
-        </w:rPr>
-        <w:t>Version 3.1.3</w:t>
-      </w:r>
-    </w:p>
-    <w:p>
-      <w:pPr>
-        <w:pStyle w:val="Body"/>
-        <w:numPr>
-          <w:ilvl w:val="3"/>
-          <w:numId w:val="11"/>
-        </w:numPr>
-        <w:jc w:val="left"/>
-        <w:rPr>
-          <w:b w:val="1"/>
-          <w:bCs w:val="1"/>
-          <w:sz w:val="28"/>
-          <w:szCs w:val="28"/>
-          <w:lang w:val="en-US"/>
-        </w:rPr>
-      </w:pPr>
-      <w:r>
-        <w:rPr>
-          <w:b w:val="0"/>
-          <w:bCs w:val="0"/>
-          <w:sz w:val="28"/>
-          <w:szCs w:val="28"/>
-          <w:rtl w:val="0"/>
-          <w:lang w:val="en-US"/>
-        </w:rPr>
-        <w:t>Labelling UConn as Independent for upcoming season due to conference realignment</w:t>
-      </w:r>
-    </w:p>
-    <w:p>
-      <w:pPr>
-        <w:pStyle w:val="Body"/>
-        <w:numPr>
-          <w:ilvl w:val="2"/>
-          <w:numId w:val="11"/>
-        </w:numPr>
-        <w:jc w:val="left"/>
-        <w:rPr>
-          <w:b w:val="1"/>
-          <w:bCs w:val="1"/>
-          <w:sz w:val="28"/>
-          <w:szCs w:val="28"/>
-          <w:lang w:val="en-US"/>
-        </w:rPr>
-      </w:pPr>
-      <w:r>
-        <w:rPr>
-          <w:b w:val="0"/>
-          <w:bCs w:val="0"/>
-          <w:sz w:val="28"/>
-          <w:szCs w:val="28"/>
-          <w:rtl w:val="0"/>
-          <w:lang w:val="en-US"/>
-        </w:rPr>
-        <w:t>Version 3.1.4</w:t>
-      </w:r>
-    </w:p>
-    <w:p>
-      <w:pPr>
-        <w:pStyle w:val="Body"/>
-        <w:numPr>
-          <w:ilvl w:val="3"/>
-          <w:numId w:val="11"/>
-        </w:numPr>
-        <w:jc w:val="left"/>
-        <w:rPr>
-          <w:b w:val="1"/>
-          <w:bCs w:val="1"/>
-          <w:sz w:val="28"/>
-          <w:szCs w:val="28"/>
-          <w:lang w:val="en-US"/>
-        </w:rPr>
-      </w:pPr>
-      <w:r>
-        <w:rPr>
-          <w:b w:val="0"/>
-          <w:bCs w:val="0"/>
-          <w:sz w:val="28"/>
-          <w:szCs w:val="28"/>
-          <w:rtl w:val="0"/>
-          <w:lang w:val="en-US"/>
-        </w:rPr>
-        <w:t xml:space="preserve">Added Adjusted MOV and Adjusted MOL variables to attempt to account for </w:t>
-      </w:r>
-      <w:r>
-        <w:rPr>
-          <w:b w:val="0"/>
-          <w:bCs w:val="0"/>
-          <w:sz w:val="28"/>
-          <w:szCs w:val="28"/>
-          <w:rtl w:val="0"/>
-          <w:lang w:val="en-US"/>
-        </w:rPr>
-        <w:t>“</w:t>
-      </w:r>
-      <w:r>
-        <w:rPr>
-          <w:b w:val="0"/>
-          <w:bCs w:val="0"/>
-          <w:sz w:val="28"/>
-          <w:szCs w:val="28"/>
-          <w:rtl w:val="0"/>
-          <w:lang w:val="en-US"/>
-        </w:rPr>
-        <w:t>higher quality</w:t>
-      </w:r>
-      <w:r>
-        <w:rPr>
-          <w:b w:val="0"/>
-          <w:bCs w:val="0"/>
-          <w:sz w:val="28"/>
-          <w:szCs w:val="28"/>
-          <w:rtl w:val="0"/>
-          <w:lang w:val="en-US"/>
-        </w:rPr>
-        <w:t xml:space="preserve">” </w:t>
-      </w:r>
-      <w:r>
-        <w:rPr>
-          <w:b w:val="0"/>
-          <w:bCs w:val="0"/>
-          <w:sz w:val="28"/>
-          <w:szCs w:val="28"/>
-          <w:rtl w:val="0"/>
-          <w:lang w:val="en-US"/>
-        </w:rPr>
-        <w:t>wins and losses</w:t>
-      </w:r>
-    </w:p>
-    <w:p>
-      <w:pPr>
-        <w:pStyle w:val="Body"/>
-        <w:numPr>
-          <w:ilvl w:val="3"/>
-          <w:numId w:val="11"/>
-        </w:numPr>
-        <w:jc w:val="left"/>
-        <w:rPr>
-          <w:b w:val="1"/>
-          <w:bCs w:val="1"/>
-          <w:sz w:val="28"/>
-          <w:szCs w:val="28"/>
-          <w:lang w:val="en-US"/>
-        </w:rPr>
-      </w:pPr>
-      <w:r>
-        <w:rPr>
-          <w:b w:val="0"/>
-          <w:bCs w:val="0"/>
-          <w:sz w:val="28"/>
-          <w:szCs w:val="28"/>
-          <w:rtl w:val="0"/>
-          <w:lang w:val="en-US"/>
-        </w:rPr>
-        <w:t>Version 3.1.5</w:t>
-      </w:r>
-    </w:p>
-    <w:p>
-      <w:pPr>
-        <w:pStyle w:val="Body"/>
-        <w:numPr>
-          <w:ilvl w:val="4"/>
-          <w:numId w:val="11"/>
-        </w:numPr>
-        <w:jc w:val="left"/>
-        <w:rPr>
-          <w:b w:val="1"/>
-          <w:bCs w:val="1"/>
-          <w:sz w:val="28"/>
-          <w:szCs w:val="28"/>
-          <w:lang w:val="en-US"/>
-        </w:rPr>
-      </w:pPr>
-      <w:r>
-        <w:rPr>
-          <w:b w:val="0"/>
-          <w:bCs w:val="0"/>
-          <w:sz w:val="28"/>
-          <w:szCs w:val="28"/>
-          <w:rtl w:val="0"/>
-          <w:lang w:val="en-US"/>
-        </w:rPr>
-        <w:t>Updated Adjusted MOL variable so as to be able to rank it in ascending order</w:t>
-      </w:r>
-    </w:p>
-    <w:p>
-      <w:pPr>
-        <w:pStyle w:val="Body"/>
-        <w:numPr>
-          <w:ilvl w:val="2"/>
-          <w:numId w:val="11"/>
-        </w:numPr>
-        <w:jc w:val="left"/>
-        <w:rPr>
-          <w:b w:val="1"/>
-          <w:bCs w:val="1"/>
-          <w:sz w:val="28"/>
-          <w:szCs w:val="28"/>
-          <w:lang w:val="en-US"/>
-        </w:rPr>
-      </w:pPr>
-      <w:r>
-        <w:rPr>
-          <w:b w:val="0"/>
-          <w:bCs w:val="0"/>
-          <w:sz w:val="28"/>
-          <w:szCs w:val="28"/>
-          <w:rtl w:val="0"/>
-          <w:lang w:val="en-US"/>
-        </w:rPr>
-        <w:t>Version 3.2</w:t>
-      </w:r>
-    </w:p>
-    <w:p>
-      <w:pPr>
-        <w:pStyle w:val="Body"/>
-        <w:numPr>
-          <w:ilvl w:val="3"/>
-          <w:numId w:val="11"/>
-        </w:numPr>
-        <w:jc w:val="left"/>
-        <w:rPr>
-          <w:b w:val="1"/>
-          <w:bCs w:val="1"/>
-          <w:sz w:val="28"/>
-          <w:szCs w:val="28"/>
-          <w:lang w:val="en-US"/>
-        </w:rPr>
-      </w:pPr>
-      <w:r>
-        <w:rPr>
-          <w:b w:val="0"/>
-          <w:bCs w:val="0"/>
-          <w:sz w:val="28"/>
-          <w:szCs w:val="28"/>
-          <w:rtl w:val="0"/>
-          <w:lang w:val="en-US"/>
-        </w:rPr>
-        <w:t>Adopted use of gt package to create final Top 25 table instead of grid.table</w:t>
-      </w:r>
-    </w:p>
-    <w:p>
-      <w:pPr>
-        <w:pStyle w:val="Body"/>
-        <w:numPr>
-          <w:ilvl w:val="0"/>
-          <w:numId w:val="11"/>
-        </w:numPr>
-        <w:jc w:val="left"/>
+        <w:t>2</w:t>
+      </w:r>
+      <w:r>
         <w:rPr>
           <w:b w:val="1"/>
           <w:bCs w:val="1"/>
           <w:sz w:val="30"/>
           <w:szCs w:val="30"/>
-          <w:lang w:val="en-US"/>
-        </w:rPr>
-      </w:pPr>
-      <w:r>
+          <w:rtl w:val="0"/>
+          <w:lang w:val="en-US"/>
+        </w:rPr>
+        <w:t>.x</w:t>
+      </w:r>
+    </w:p>
+    <w:p>
+      <w:pPr>
+        <w:pStyle w:val="Body"/>
+        <w:numPr>
+          <w:ilvl w:val="1"/>
+          <w:numId w:val="12"/>
+        </w:numPr>
+        <w:jc w:val="left"/>
+        <w:rPr>
+          <w:b w:val="1"/>
+          <w:bCs w:val="1"/>
+          <w:sz w:val="28"/>
+          <w:szCs w:val="28"/>
+          <w:lang w:val="en-US"/>
+        </w:rPr>
+      </w:pPr>
+      <w:r>
+        <w:rPr>
+          <w:b w:val="0"/>
+          <w:bCs w:val="0"/>
+          <w:sz w:val="28"/>
+          <w:szCs w:val="28"/>
+          <w:rtl w:val="0"/>
+          <w:lang w:val="en-US"/>
+        </w:rPr>
+        <w:t>Version 2.0</w:t>
+      </w:r>
+    </w:p>
+    <w:p>
+      <w:pPr>
+        <w:pStyle w:val="Body"/>
+        <w:numPr>
+          <w:ilvl w:val="2"/>
+          <w:numId w:val="12"/>
+        </w:numPr>
+        <w:jc w:val="left"/>
+        <w:rPr>
+          <w:b w:val="1"/>
+          <w:bCs w:val="1"/>
+          <w:sz w:val="28"/>
+          <w:szCs w:val="28"/>
+          <w:lang w:val="en-US"/>
+        </w:rPr>
+      </w:pPr>
+      <w:r>
+        <w:rPr>
+          <w:b w:val="0"/>
+          <w:bCs w:val="0"/>
+          <w:sz w:val="28"/>
+          <w:szCs w:val="28"/>
+          <w:rtl w:val="0"/>
+          <w:lang w:val="en-US"/>
+        </w:rPr>
+        <w:t>First creation of R script</w:t>
+      </w:r>
+    </w:p>
+    <w:p>
+      <w:pPr>
+        <w:pStyle w:val="Body"/>
+        <w:numPr>
+          <w:ilvl w:val="1"/>
+          <w:numId w:val="12"/>
+        </w:numPr>
+        <w:jc w:val="left"/>
+        <w:rPr>
+          <w:b w:val="1"/>
+          <w:bCs w:val="1"/>
+          <w:sz w:val="28"/>
+          <w:szCs w:val="28"/>
+          <w:lang w:val="en-US"/>
+        </w:rPr>
+      </w:pPr>
+      <w:r>
+        <w:rPr>
+          <w:b w:val="0"/>
+          <w:bCs w:val="0"/>
+          <w:sz w:val="28"/>
+          <w:szCs w:val="28"/>
+          <w:rtl w:val="0"/>
+          <w:lang w:val="en-US"/>
+        </w:rPr>
+        <w:t>Version 2.1</w:t>
+      </w:r>
+    </w:p>
+    <w:p>
+      <w:pPr>
+        <w:pStyle w:val="Body"/>
+        <w:numPr>
+          <w:ilvl w:val="2"/>
+          <w:numId w:val="12"/>
+        </w:numPr>
+        <w:jc w:val="left"/>
+        <w:rPr>
+          <w:b w:val="1"/>
+          <w:bCs w:val="1"/>
+          <w:sz w:val="28"/>
+          <w:szCs w:val="28"/>
+          <w:lang w:val="en-US"/>
+        </w:rPr>
+      </w:pPr>
+      <w:r>
+        <w:rPr>
+          <w:b w:val="0"/>
+          <w:bCs w:val="0"/>
+          <w:sz w:val="28"/>
+          <w:szCs w:val="28"/>
+          <w:rtl w:val="0"/>
+          <w:lang w:val="en-US"/>
+        </w:rPr>
+        <w:t>Use of dense_rank function so there are no gaps in the ranking columns (i.e. going from 12-13 in dense_rank vs going from 12,12,12,12-16 in regular ranking function)</w:t>
+      </w:r>
+    </w:p>
+    <w:p>
+      <w:pPr>
+        <w:pStyle w:val="Body"/>
+        <w:numPr>
+          <w:ilvl w:val="2"/>
+          <w:numId w:val="12"/>
+        </w:numPr>
+        <w:jc w:val="left"/>
+        <w:rPr>
+          <w:b w:val="1"/>
+          <w:bCs w:val="1"/>
+          <w:sz w:val="28"/>
+          <w:szCs w:val="28"/>
+          <w:lang w:val="en-US"/>
+        </w:rPr>
+      </w:pPr>
+      <w:r>
+        <w:rPr>
+          <w:b w:val="0"/>
+          <w:bCs w:val="0"/>
+          <w:sz w:val="28"/>
+          <w:szCs w:val="28"/>
+          <w:rtl w:val="0"/>
+          <w:lang w:val="en-US"/>
+        </w:rPr>
+        <w:t>Version 2.1.1</w:t>
+      </w:r>
+    </w:p>
+    <w:p>
+      <w:pPr>
+        <w:pStyle w:val="Body"/>
+        <w:numPr>
+          <w:ilvl w:val="3"/>
+          <w:numId w:val="12"/>
+        </w:numPr>
+        <w:jc w:val="left"/>
+        <w:rPr>
+          <w:b w:val="1"/>
+          <w:bCs w:val="1"/>
+          <w:sz w:val="28"/>
+          <w:szCs w:val="28"/>
+          <w:lang w:val="en-US"/>
+        </w:rPr>
+      </w:pPr>
+      <w:r>
+        <w:rPr>
+          <w:b w:val="0"/>
+          <w:bCs w:val="0"/>
+          <w:sz w:val="28"/>
+          <w:szCs w:val="28"/>
+          <w:rtl w:val="0"/>
+          <w:lang w:val="en-US"/>
+        </w:rPr>
+        <w:t>Use of inverse for variables ranked in descending order, dense_rank only works in ascending order</w:t>
+      </w:r>
+    </w:p>
+    <w:p>
+      <w:pPr>
+        <w:pStyle w:val="Body"/>
+        <w:numPr>
+          <w:ilvl w:val="2"/>
+          <w:numId w:val="12"/>
+        </w:numPr>
+        <w:jc w:val="left"/>
+        <w:rPr>
+          <w:b w:val="1"/>
+          <w:bCs w:val="1"/>
+          <w:sz w:val="28"/>
+          <w:szCs w:val="28"/>
+          <w:lang w:val="en-US"/>
+        </w:rPr>
+      </w:pPr>
+      <w:r>
+        <w:rPr>
+          <w:b w:val="0"/>
+          <w:bCs w:val="0"/>
+          <w:sz w:val="28"/>
+          <w:szCs w:val="28"/>
+          <w:rtl w:val="0"/>
+          <w:lang w:val="en-US"/>
+        </w:rPr>
+        <w:t>Version 2.1.2</w:t>
+      </w:r>
+    </w:p>
+    <w:p>
+      <w:pPr>
+        <w:pStyle w:val="Body"/>
+        <w:numPr>
+          <w:ilvl w:val="3"/>
+          <w:numId w:val="12"/>
+        </w:numPr>
+        <w:jc w:val="left"/>
+        <w:rPr>
+          <w:b w:val="1"/>
+          <w:bCs w:val="1"/>
+          <w:sz w:val="28"/>
+          <w:szCs w:val="28"/>
+          <w:lang w:val="en-US"/>
+        </w:rPr>
+      </w:pPr>
+      <w:r>
+        <w:rPr>
+          <w:b w:val="0"/>
+          <w:bCs w:val="0"/>
+          <w:sz w:val="28"/>
+          <w:szCs w:val="28"/>
+          <w:rtl w:val="0"/>
+          <w:lang w:val="en-US"/>
+        </w:rPr>
+        <w:t>Fixing data so negative variables (yd diff, MOV) do not result in teams falsely ranking higher than they should</w:t>
+      </w:r>
+    </w:p>
+    <w:p>
+      <w:pPr>
+        <w:pStyle w:val="Body"/>
+        <w:numPr>
+          <w:ilvl w:val="2"/>
+          <w:numId w:val="12"/>
+        </w:numPr>
+        <w:jc w:val="left"/>
+        <w:rPr>
+          <w:b w:val="1"/>
+          <w:bCs w:val="1"/>
+          <w:sz w:val="28"/>
+          <w:szCs w:val="28"/>
+          <w:lang w:val="en-US"/>
+        </w:rPr>
+      </w:pPr>
+      <w:r>
+        <w:rPr>
+          <w:b w:val="0"/>
+          <w:bCs w:val="0"/>
+          <w:sz w:val="28"/>
+          <w:szCs w:val="28"/>
+          <w:rtl w:val="0"/>
+          <w:lang w:val="en-US"/>
+        </w:rPr>
+        <w:t>Version 2.1.3</w:t>
+      </w:r>
+    </w:p>
+    <w:p>
+      <w:pPr>
+        <w:pStyle w:val="Body"/>
+        <w:numPr>
+          <w:ilvl w:val="3"/>
+          <w:numId w:val="12"/>
+        </w:numPr>
+        <w:jc w:val="left"/>
+        <w:rPr>
+          <w:b w:val="1"/>
+          <w:bCs w:val="1"/>
+          <w:sz w:val="28"/>
+          <w:szCs w:val="28"/>
+          <w:lang w:val="en-US"/>
+        </w:rPr>
+      </w:pPr>
+      <w:r>
+        <w:rPr>
+          <w:b w:val="0"/>
+          <w:bCs w:val="0"/>
+          <w:sz w:val="28"/>
+          <w:szCs w:val="28"/>
+          <w:rtl w:val="0"/>
+          <w:lang w:val="en-US"/>
+        </w:rPr>
+        <w:t>Labelling UConn as Independent for upcoming season due to conference realignment</w:t>
+      </w:r>
+    </w:p>
+    <w:p>
+      <w:pPr>
+        <w:pStyle w:val="Body"/>
+        <w:numPr>
+          <w:ilvl w:val="2"/>
+          <w:numId w:val="12"/>
+        </w:numPr>
+        <w:jc w:val="left"/>
+        <w:rPr>
+          <w:b w:val="1"/>
+          <w:bCs w:val="1"/>
+          <w:sz w:val="28"/>
+          <w:szCs w:val="28"/>
+          <w:lang w:val="en-US"/>
+        </w:rPr>
+      </w:pPr>
+      <w:r>
+        <w:rPr>
+          <w:b w:val="0"/>
+          <w:bCs w:val="0"/>
+          <w:sz w:val="28"/>
+          <w:szCs w:val="28"/>
+          <w:rtl w:val="0"/>
+          <w:lang w:val="en-US"/>
+        </w:rPr>
+        <w:t>Version 2.1.4</w:t>
+      </w:r>
+    </w:p>
+    <w:p>
+      <w:pPr>
+        <w:pStyle w:val="Body"/>
+        <w:numPr>
+          <w:ilvl w:val="3"/>
+          <w:numId w:val="12"/>
+        </w:numPr>
+        <w:jc w:val="left"/>
+        <w:rPr>
+          <w:b w:val="1"/>
+          <w:bCs w:val="1"/>
+          <w:sz w:val="28"/>
+          <w:szCs w:val="28"/>
+          <w:lang w:val="en-US"/>
+        </w:rPr>
+      </w:pPr>
+      <w:r>
+        <w:rPr>
+          <w:b w:val="0"/>
+          <w:bCs w:val="0"/>
+          <w:sz w:val="28"/>
+          <w:szCs w:val="28"/>
+          <w:rtl w:val="0"/>
+          <w:lang w:val="en-US"/>
+        </w:rPr>
+        <w:t xml:space="preserve">Added Adjusted MOV and Adjusted MOL variables to attempt to account for </w:t>
+      </w:r>
+      <w:r>
+        <w:rPr>
+          <w:b w:val="0"/>
+          <w:bCs w:val="0"/>
+          <w:sz w:val="28"/>
+          <w:szCs w:val="28"/>
+          <w:rtl w:val="0"/>
+          <w:lang w:val="en-US"/>
+        </w:rPr>
+        <w:t>“</w:t>
+      </w:r>
+      <w:r>
+        <w:rPr>
+          <w:b w:val="0"/>
+          <w:bCs w:val="0"/>
+          <w:sz w:val="28"/>
+          <w:szCs w:val="28"/>
+          <w:rtl w:val="0"/>
+          <w:lang w:val="en-US"/>
+        </w:rPr>
+        <w:t>higher quality</w:t>
+      </w:r>
+      <w:r>
+        <w:rPr>
+          <w:b w:val="0"/>
+          <w:bCs w:val="0"/>
+          <w:sz w:val="28"/>
+          <w:szCs w:val="28"/>
+          <w:rtl w:val="0"/>
+          <w:lang w:val="en-US"/>
+        </w:rPr>
+        <w:t xml:space="preserve">” </w:t>
+      </w:r>
+      <w:r>
+        <w:rPr>
+          <w:b w:val="0"/>
+          <w:bCs w:val="0"/>
+          <w:sz w:val="28"/>
+          <w:szCs w:val="28"/>
+          <w:rtl w:val="0"/>
+          <w:lang w:val="en-US"/>
+        </w:rPr>
+        <w:t>wins and losses</w:t>
+      </w:r>
+    </w:p>
+    <w:p>
+      <w:pPr>
+        <w:pStyle w:val="Body"/>
+        <w:numPr>
+          <w:ilvl w:val="2"/>
+          <w:numId w:val="12"/>
+        </w:numPr>
+        <w:jc w:val="left"/>
+        <w:rPr>
+          <w:b w:val="1"/>
+          <w:bCs w:val="1"/>
+          <w:sz w:val="28"/>
+          <w:szCs w:val="28"/>
+          <w:lang w:val="en-US"/>
+        </w:rPr>
+      </w:pPr>
+      <w:r>
+        <w:rPr>
+          <w:b w:val="0"/>
+          <w:bCs w:val="0"/>
+          <w:sz w:val="28"/>
+          <w:szCs w:val="28"/>
+          <w:rtl w:val="0"/>
+          <w:lang w:val="en-US"/>
+        </w:rPr>
+        <w:t>Version 2.1.5</w:t>
+      </w:r>
+    </w:p>
+    <w:p>
+      <w:pPr>
+        <w:pStyle w:val="Body"/>
+        <w:numPr>
+          <w:ilvl w:val="3"/>
+          <w:numId w:val="13"/>
+        </w:numPr>
+        <w:jc w:val="left"/>
+        <w:rPr>
+          <w:b w:val="1"/>
+          <w:bCs w:val="1"/>
+          <w:sz w:val="28"/>
+          <w:szCs w:val="28"/>
+          <w:lang w:val="en-US"/>
+        </w:rPr>
+      </w:pPr>
+      <w:r>
+        <w:rPr>
+          <w:b w:val="0"/>
+          <w:bCs w:val="0"/>
+          <w:sz w:val="28"/>
+          <w:szCs w:val="28"/>
+          <w:rtl w:val="0"/>
+          <w:lang w:val="en-US"/>
+        </w:rPr>
+        <w:t>Updated Adjusted MOL variable so as to be able to rank it in ascending order</w:t>
+      </w:r>
+    </w:p>
+    <w:p>
+      <w:pPr>
+        <w:pStyle w:val="Body"/>
+        <w:numPr>
+          <w:ilvl w:val="1"/>
+          <w:numId w:val="12"/>
+        </w:numPr>
+        <w:jc w:val="left"/>
+        <w:rPr>
+          <w:b w:val="1"/>
+          <w:bCs w:val="1"/>
+          <w:sz w:val="28"/>
+          <w:szCs w:val="28"/>
+          <w:lang w:val="en-US"/>
+        </w:rPr>
+      </w:pPr>
+      <w:r>
+        <w:rPr>
+          <w:b w:val="0"/>
+          <w:bCs w:val="0"/>
+          <w:sz w:val="28"/>
+          <w:szCs w:val="28"/>
+          <w:rtl w:val="0"/>
+          <w:lang w:val="en-US"/>
+        </w:rPr>
+        <w:t>Version 2.2</w:t>
+      </w:r>
+    </w:p>
+    <w:p>
+      <w:pPr>
+        <w:pStyle w:val="Body"/>
+        <w:numPr>
+          <w:ilvl w:val="2"/>
+          <w:numId w:val="12"/>
+        </w:numPr>
+        <w:jc w:val="left"/>
+        <w:rPr>
+          <w:b w:val="1"/>
+          <w:bCs w:val="1"/>
+          <w:sz w:val="28"/>
+          <w:szCs w:val="28"/>
+          <w:lang w:val="en-US"/>
+        </w:rPr>
+      </w:pPr>
+      <w:r>
+        <w:rPr>
+          <w:b w:val="0"/>
+          <w:bCs w:val="0"/>
+          <w:sz w:val="28"/>
+          <w:szCs w:val="28"/>
+          <w:rtl w:val="0"/>
+          <w:lang w:val="en-US"/>
+        </w:rPr>
+        <w:t>Adopted use of gt package to create final Top 25 table instead of grid.table</w:t>
+      </w:r>
+    </w:p>
+    <w:p>
+      <w:pPr>
+        <w:pStyle w:val="Body"/>
+        <w:numPr>
+          <w:ilvl w:val="0"/>
+          <w:numId w:val="12"/>
+        </w:numPr>
+        <w:jc w:val="left"/>
         <w:rPr>
           <w:b w:val="1"/>
           <w:bCs w:val="1"/>
           <w:sz w:val="30"/>
           <w:szCs w:val="30"/>
-          <w:rtl w:val="0"/>
-          <w:lang w:val="en-US"/>
-        </w:rPr>
-        <w:t>4.x</w:t>
+          <w:lang w:val="en-US"/>
+        </w:rPr>
+      </w:pPr>
+      <w:r>
+        <w:rPr>
+          <w:b w:val="0"/>
+          <w:bCs w:val="0"/>
+          <w:sz w:val="30"/>
+          <w:szCs w:val="30"/>
+          <w:rtl w:val="0"/>
+          <w:lang w:val="en-US"/>
+        </w:rPr>
+        <w:t>3</w:t>
+      </w:r>
+      <w:r>
+        <w:rPr>
+          <w:b w:val="1"/>
+          <w:bCs w:val="1"/>
+          <w:sz w:val="30"/>
+          <w:szCs w:val="30"/>
+          <w:rtl w:val="0"/>
+          <w:lang w:val="en-US"/>
+        </w:rPr>
+        <w:t>.x</w:t>
       </w:r>
     </w:p>
     <w:p>
@@ -2053,161 +2075,27 @@
         <w:pStyle w:val="Body"/>
         <w:numPr>
           <w:ilvl w:val="1"/>
-          <w:numId w:val="11"/>
-        </w:numPr>
-        <w:jc w:val="left"/>
-        <w:rPr>
-          <w:b w:val="1"/>
-          <w:bCs w:val="1"/>
-          <w:sz w:val="28"/>
-          <w:szCs w:val="28"/>
-          <w:lang w:val="en-US"/>
-        </w:rPr>
-      </w:pPr>
-      <w:r>
-        <w:rPr>
-          <w:b w:val="0"/>
-          <w:bCs w:val="0"/>
-          <w:sz w:val="28"/>
-          <w:szCs w:val="28"/>
-          <w:rtl w:val="0"/>
-          <w:lang w:val="en-US"/>
-        </w:rPr>
-        <w:t>Version 4.0</w:t>
-      </w:r>
-    </w:p>
-    <w:p>
-      <w:pPr>
-        <w:pStyle w:val="Body"/>
-        <w:numPr>
-          <w:ilvl w:val="2"/>
-          <w:numId w:val="11"/>
-        </w:numPr>
-        <w:jc w:val="left"/>
-        <w:rPr>
-          <w:b w:val="1"/>
-          <w:bCs w:val="1"/>
-          <w:sz w:val="28"/>
-          <w:szCs w:val="28"/>
-          <w:lang w:val="en-US"/>
-        </w:rPr>
-      </w:pPr>
-      <w:r>
-        <w:rPr>
-          <w:b w:val="0"/>
-          <w:bCs w:val="0"/>
-          <w:sz w:val="28"/>
-          <w:szCs w:val="28"/>
-          <w:rtl w:val="0"/>
-          <w:lang w:val="en-US"/>
-        </w:rPr>
-        <w:t>scraping table straight from ESPN</w:t>
-      </w:r>
-      <w:r>
-        <w:rPr>
-          <w:b w:val="0"/>
-          <w:bCs w:val="0"/>
-          <w:sz w:val="28"/>
-          <w:szCs w:val="28"/>
-          <w:rtl w:val="0"/>
-          <w:lang w:val="en-US"/>
-        </w:rPr>
-        <w:t>’</w:t>
-      </w:r>
-      <w:r>
-        <w:rPr>
-          <w:b w:val="0"/>
-          <w:bCs w:val="0"/>
-          <w:sz w:val="28"/>
-          <w:szCs w:val="28"/>
-          <w:rtl w:val="0"/>
-          <w:lang w:val="en-US"/>
-        </w:rPr>
-        <w:t>s website</w:t>
-      </w:r>
-    </w:p>
-    <w:p>
-      <w:pPr>
-        <w:pStyle w:val="Body"/>
-        <w:numPr>
-          <w:ilvl w:val="2"/>
-          <w:numId w:val="11"/>
-        </w:numPr>
-        <w:jc w:val="left"/>
-        <w:rPr>
-          <w:b w:val="1"/>
-          <w:bCs w:val="1"/>
-          <w:sz w:val="28"/>
-          <w:szCs w:val="28"/>
-          <w:lang w:val="en-US"/>
-        </w:rPr>
-      </w:pPr>
-      <w:r>
-        <w:rPr>
-          <w:b w:val="0"/>
-          <w:bCs w:val="0"/>
-          <w:sz w:val="28"/>
-          <w:szCs w:val="28"/>
-          <w:rtl w:val="0"/>
-          <w:lang w:val="en-US"/>
-        </w:rPr>
-        <w:t>including offensive and defensive stats</w:t>
-      </w:r>
-    </w:p>
-    <w:p>
-      <w:pPr>
-        <w:pStyle w:val="Body"/>
-        <w:numPr>
-          <w:ilvl w:val="3"/>
-          <w:numId w:val="11"/>
-        </w:numPr>
-        <w:jc w:val="left"/>
-        <w:rPr>
-          <w:b w:val="1"/>
-          <w:bCs w:val="1"/>
-          <w:sz w:val="28"/>
-          <w:szCs w:val="28"/>
-          <w:lang w:val="en-US"/>
-        </w:rPr>
-      </w:pPr>
-      <w:r>
-        <w:rPr>
-          <w:b w:val="0"/>
-          <w:bCs w:val="0"/>
-          <w:sz w:val="28"/>
-          <w:szCs w:val="28"/>
-          <w:rtl w:val="0"/>
-          <w:lang w:val="en-US"/>
-        </w:rPr>
-        <w:t>including special teams stats for first time</w:t>
-      </w:r>
-    </w:p>
-    <w:p>
-      <w:pPr>
-        <w:pStyle w:val="Body"/>
-        <w:numPr>
-          <w:ilvl w:val="4"/>
-          <w:numId w:val="11"/>
-        </w:numPr>
-        <w:jc w:val="left"/>
-        <w:rPr>
-          <w:b w:val="1"/>
-          <w:bCs w:val="1"/>
-          <w:sz w:val="28"/>
-          <w:szCs w:val="28"/>
-          <w:lang w:val="en-US"/>
-        </w:rPr>
-      </w:pPr>
-      <w:r>
-        <w:rPr>
-          <w:b w:val="0"/>
-          <w:bCs w:val="0"/>
-          <w:sz w:val="28"/>
-          <w:szCs w:val="28"/>
-          <w:rtl w:val="0"/>
-          <w:lang w:val="en-US"/>
-        </w:rPr>
-        <w:t>FG accuracy, XP accuracy, kick and punt return yardage and TDs</w:t>
+          <w:numId w:val="12"/>
+        </w:numPr>
+        <w:jc w:val="left"/>
+        <w:rPr>
+          <w:b w:val="1"/>
+          <w:bCs w:val="1"/>
+          <w:sz w:val="28"/>
+          <w:szCs w:val="28"/>
+          <w:lang w:val="en-US"/>
+        </w:rPr>
+      </w:pPr>
+      <w:r>
+        <w:rPr>
+          <w:b w:val="0"/>
+          <w:bCs w:val="0"/>
+          <w:sz w:val="28"/>
+          <w:szCs w:val="28"/>
+          <w:rtl w:val="0"/>
+          <w:lang w:val="en-US"/>
+        </w:rPr>
+        <w:t>Version 3.0</w:t>
       </w:r>
     </w:p>
     <w:p>
@@ -2235,7 +2123,29 @@
           <w:rtl w:val="0"/>
           <w:lang w:val="en-US"/>
         </w:rPr>
-        <w:t>included standard FPI rank and efficiency metrics but also added resume stats such as SOR, SOS, Game control, Avg WinProb</w:t>
+        <w:t>scraping table straight from ESPN</w:t>
+      </w:r>
+      <w:r>
+        <w:rPr>
+          <w:b w:val="0"/>
+          <w:bCs w:val="0"/>
+          <w:sz w:val="28"/>
+          <w:szCs w:val="28"/>
+          <w:rtl w:val="0"/>
+          <w:lang w:val="en-US"/>
+        </w:rPr>
+        <w:t>’</w:t>
+      </w:r>
+      <w:r>
+        <w:rPr>
+          <w:b w:val="0"/>
+          <w:bCs w:val="0"/>
+          <w:sz w:val="28"/>
+          <w:szCs w:val="28"/>
+          <w:rtl w:val="0"/>
+          <w:lang w:val="en-US"/>
+        </w:rPr>
+        <w:t>s website</w:t>
       </w:r>
     </w:p>
     <w:p>
@@ -2263,35 +2173,7 @@
           <w:rtl w:val="0"/>
           <w:lang w:val="en-US"/>
         </w:rPr>
-        <w:t>tested including 2019 data from 2020 opt outs (ODU, NMSU, UConn), decided against using this as final version, 2020 rankings included in 2021 VoP will utilize VoA rankings NOT including 2019 data from 2020 opt outs</w:t>
-      </w:r>
-    </w:p>
-    <w:p>
-      <w:pPr>
-        <w:pStyle w:val="Body"/>
-        <w:numPr>
-          <w:ilvl w:val="2"/>
-          <w:numId w:val="12"/>
-        </w:numPr>
-        <w:jc w:val="left"/>
-        <w:rPr>
-          <w:b w:val="1"/>
-          <w:bCs w:val="1"/>
-          <w:sz w:val="28"/>
-          <w:szCs w:val="28"/>
-          <w:lang w:val="en-US"/>
-        </w:rPr>
-      </w:pPr>
-      <w:r>
-        <w:rPr>
-          <w:b w:val="0"/>
-          <w:bCs w:val="0"/>
-          <w:sz w:val="28"/>
-          <w:szCs w:val="28"/>
-          <w:rtl w:val="0"/>
-          <w:lang w:val="en-US"/>
-        </w:rPr>
-        <w:t>Version 4.0.1</w:t>
+        <w:t>including offensive and defensive stats</w:t>
       </w:r>
     </w:p>
     <w:p>
@@ -2319,35 +2201,35 @@
           <w:rtl w:val="0"/>
           <w:lang w:val="en-US"/>
         </w:rPr>
-        <w:t>added offensive and defensive passing and rushing specific stats (YPA (pass and rush), YPC, sacks, INTs, etc)</w:t>
-      </w:r>
-    </w:p>
-    <w:p>
-      <w:pPr>
-        <w:pStyle w:val="Body"/>
-        <w:numPr>
-          <w:ilvl w:val="1"/>
-          <w:numId w:val="13"/>
-        </w:numPr>
-        <w:jc w:val="left"/>
-        <w:rPr>
-          <w:b w:val="1"/>
-          <w:bCs w:val="1"/>
-          <w:sz w:val="28"/>
-          <w:szCs w:val="28"/>
-          <w:lang w:val="en-US"/>
-        </w:rPr>
-      </w:pPr>
-      <w:r>
-        <w:rPr>
-          <w:b w:val="0"/>
-          <w:bCs w:val="0"/>
-          <w:sz w:val="28"/>
-          <w:szCs w:val="28"/>
-          <w:rtl w:val="0"/>
-          <w:lang w:val="en-US"/>
-        </w:rPr>
-        <w:t>Version 4.1</w:t>
+        <w:t>including special teams stats for first time</w:t>
+      </w:r>
+    </w:p>
+    <w:p>
+      <w:pPr>
+        <w:pStyle w:val="Body"/>
+        <w:numPr>
+          <w:ilvl w:val="4"/>
+          <w:numId w:val="12"/>
+        </w:numPr>
+        <w:jc w:val="left"/>
+        <w:rPr>
+          <w:b w:val="1"/>
+          <w:bCs w:val="1"/>
+          <w:sz w:val="28"/>
+          <w:szCs w:val="28"/>
+          <w:lang w:val="en-US"/>
+        </w:rPr>
+      </w:pPr>
+      <w:r>
+        <w:rPr>
+          <w:b w:val="0"/>
+          <w:bCs w:val="0"/>
+          <w:sz w:val="28"/>
+          <w:szCs w:val="28"/>
+          <w:rtl w:val="0"/>
+          <w:lang w:val="en-US"/>
+        </w:rPr>
+        <w:t>FG accuracy, XP accuracy, kick and punt return yardage and TDs</w:t>
       </w:r>
     </w:p>
     <w:p>
@@ -2355,27 +2237,27 @@
         <w:pStyle w:val="Body"/>
         <w:numPr>
           <w:ilvl w:val="2"/>
-          <w:numId w:val="13"/>
-        </w:numPr>
-        <w:jc w:val="left"/>
-        <w:rPr>
-          <w:b w:val="1"/>
-          <w:bCs w:val="1"/>
-          <w:sz w:val="28"/>
-          <w:szCs w:val="28"/>
-          <w:lang w:val="en-US"/>
-        </w:rPr>
-      </w:pPr>
-      <w:r>
-        <w:rPr>
-          <w:b w:val="0"/>
-          <w:bCs w:val="0"/>
-          <w:sz w:val="28"/>
-          <w:szCs w:val="28"/>
-          <w:rtl w:val="0"/>
-          <w:lang w:val="en-US"/>
-        </w:rPr>
-        <w:t>created IF statement which, depending on if week &lt;= 4, scrapes ESPN data not just from current season, but previous season as well</w:t>
+          <w:numId w:val="14"/>
+        </w:numPr>
+        <w:jc w:val="left"/>
+        <w:rPr>
+          <w:b w:val="1"/>
+          <w:bCs w:val="1"/>
+          <w:sz w:val="28"/>
+          <w:szCs w:val="28"/>
+          <w:lang w:val="en-US"/>
+        </w:rPr>
+      </w:pPr>
+      <w:r>
+        <w:rPr>
+          <w:b w:val="0"/>
+          <w:bCs w:val="0"/>
+          <w:sz w:val="28"/>
+          <w:szCs w:val="28"/>
+          <w:rtl w:val="0"/>
+          <w:lang w:val="en-US"/>
+        </w:rPr>
+        <w:t>included standard FPI rank and efficiency metrics but also added resume stats such as SOR, SOS, Game control, Avg WinProb</w:t>
       </w:r>
     </w:p>
     <w:p>
@@ -2383,83 +2265,27 @@
         <w:pStyle w:val="Body"/>
         <w:numPr>
           <w:ilvl w:val="2"/>
-          <w:numId w:val="13"/>
-        </w:numPr>
-        <w:jc w:val="left"/>
-        <w:rPr>
-          <w:b w:val="1"/>
-          <w:bCs w:val="1"/>
-          <w:sz w:val="28"/>
-          <w:szCs w:val="28"/>
-          <w:lang w:val="en-US"/>
-        </w:rPr>
-      </w:pPr>
-      <w:r>
-        <w:rPr>
-          <w:b w:val="0"/>
-          <w:bCs w:val="0"/>
-          <w:sz w:val="28"/>
-          <w:szCs w:val="28"/>
-          <w:rtl w:val="0"/>
-          <w:lang w:val="en-US"/>
-        </w:rPr>
-        <w:t>Version 4.1.1</w:t>
-      </w:r>
-    </w:p>
-    <w:p>
-      <w:pPr>
-        <w:pStyle w:val="Body"/>
-        <w:numPr>
-          <w:ilvl w:val="3"/>
-          <w:numId w:val="13"/>
-        </w:numPr>
-        <w:jc w:val="left"/>
-        <w:rPr>
-          <w:b w:val="1"/>
-          <w:bCs w:val="1"/>
-          <w:sz w:val="28"/>
-          <w:szCs w:val="28"/>
-          <w:lang w:val="en-US"/>
-        </w:rPr>
-      </w:pPr>
-      <w:r>
-        <w:rPr>
-          <w:b w:val="0"/>
-          <w:bCs w:val="0"/>
-          <w:sz w:val="28"/>
-          <w:szCs w:val="28"/>
-          <w:rtl w:val="0"/>
-          <w:lang w:val="en-US"/>
-        </w:rPr>
-        <w:t>includes data from 2019 season for UConn, NMSU, and ODU who all opted out of 2020 season due to COVID, incorporates it into 2020 table so that the 2020 stats table has all 130 teams in it just like the current season table</w:t>
-      </w:r>
-    </w:p>
-    <w:p>
-      <w:pPr>
-        <w:pStyle w:val="Body"/>
-        <w:numPr>
-          <w:ilvl w:val="3"/>
-          <w:numId w:val="13"/>
-        </w:numPr>
-        <w:jc w:val="left"/>
-        <w:rPr>
-          <w:b w:val="1"/>
-          <w:bCs w:val="1"/>
-          <w:sz w:val="28"/>
-          <w:szCs w:val="28"/>
-          <w:lang w:val="en-US"/>
-        </w:rPr>
-      </w:pPr>
-      <w:r>
-        <w:rPr>
-          <w:b w:val="0"/>
-          <w:bCs w:val="0"/>
-          <w:sz w:val="28"/>
-          <w:szCs w:val="28"/>
-          <w:rtl w:val="0"/>
-          <w:lang w:val="en-US"/>
-        </w:rPr>
-        <w:t>NOTE: due to errors when testing new format, week 1 stats are slightly incorrect for some teams (most likely just teams which played on Friday of week 2). PNGs of tables containing team, VoA_Output, and VoA_Ranking are accurate, but stats are only accurate for teams which did not play before Friday of Week 2. VoA_Output and VoA_Ranking are manually updated in the spreadsheet based on the PNG tables</w:t>
+          <w:numId w:val="14"/>
+        </w:numPr>
+        <w:jc w:val="left"/>
+        <w:rPr>
+          <w:b w:val="1"/>
+          <w:bCs w:val="1"/>
+          <w:sz w:val="28"/>
+          <w:szCs w:val="28"/>
+          <w:lang w:val="en-US"/>
+        </w:rPr>
+      </w:pPr>
+      <w:r>
+        <w:rPr>
+          <w:b w:val="0"/>
+          <w:bCs w:val="0"/>
+          <w:sz w:val="28"/>
+          <w:szCs w:val="28"/>
+          <w:rtl w:val="0"/>
+          <w:lang w:val="en-US"/>
+        </w:rPr>
+        <w:t>tested including 2019 data from 2020 opt outs (ODU, NMSU, UConn), decided against using this as final version, 2020 rankings included in 2021 VoP will utilize VoA rankings NOT including 2019 data from 2020 opt outs</w:t>
       </w:r>
     </w:p>
     <w:p>
@@ -2467,223 +2293,27 @@
         <w:pStyle w:val="Body"/>
         <w:numPr>
           <w:ilvl w:val="2"/>
-          <w:numId w:val="13"/>
-        </w:numPr>
-        <w:jc w:val="left"/>
-        <w:rPr>
-          <w:b w:val="1"/>
-          <w:bCs w:val="1"/>
-          <w:sz w:val="28"/>
-          <w:szCs w:val="28"/>
-          <w:lang w:val="en-US"/>
-        </w:rPr>
-      </w:pPr>
-      <w:r>
-        <w:rPr>
-          <w:b w:val="0"/>
-          <w:bCs w:val="0"/>
-          <w:sz w:val="28"/>
-          <w:szCs w:val="28"/>
-          <w:rtl w:val="0"/>
-          <w:lang w:val="en-US"/>
-        </w:rPr>
-        <w:t>Version 4.1.2</w:t>
-      </w:r>
-    </w:p>
-    <w:p>
-      <w:pPr>
-        <w:pStyle w:val="Body"/>
-        <w:numPr>
-          <w:ilvl w:val="3"/>
-          <w:numId w:val="13"/>
-        </w:numPr>
-        <w:jc w:val="left"/>
-        <w:rPr>
-          <w:b w:val="1"/>
-          <w:bCs w:val="1"/>
-          <w:sz w:val="28"/>
-          <w:szCs w:val="28"/>
-          <w:lang w:val="en-US"/>
-        </w:rPr>
-      </w:pPr>
-      <w:r>
-        <w:rPr>
-          <w:b w:val="0"/>
-          <w:bCs w:val="0"/>
-          <w:sz w:val="28"/>
-          <w:szCs w:val="28"/>
-          <w:rtl w:val="0"/>
-          <w:lang w:val="en-US"/>
-        </w:rPr>
-        <w:t>Added code creating unintelligible chart for each conference, including independents</w:t>
-      </w:r>
-    </w:p>
-    <w:p>
-      <w:pPr>
-        <w:pStyle w:val="Body"/>
-        <w:numPr>
-          <w:ilvl w:val="3"/>
-          <w:numId w:val="13"/>
-        </w:numPr>
-        <w:jc w:val="left"/>
-        <w:rPr>
-          <w:b w:val="1"/>
-          <w:bCs w:val="1"/>
-          <w:sz w:val="28"/>
-          <w:szCs w:val="28"/>
-          <w:lang w:val="en-US"/>
-        </w:rPr>
-      </w:pPr>
-      <w:r>
-        <w:rPr>
-          <w:b w:val="0"/>
-          <w:bCs w:val="0"/>
-          <w:sz w:val="28"/>
-          <w:szCs w:val="28"/>
-          <w:rtl w:val="0"/>
-          <w:lang w:val="en-US"/>
-        </w:rPr>
-        <w:t>Changed model to begin phase out of previous season data after Week 3 (so in Week 4 running of VoA) instead of after Week 2</w:t>
-      </w:r>
-    </w:p>
-    <w:p>
-      <w:pPr>
-        <w:pStyle w:val="Body"/>
-        <w:numPr>
-          <w:ilvl w:val="2"/>
-          <w:numId w:val="13"/>
-        </w:numPr>
-        <w:jc w:val="left"/>
-        <w:rPr>
-          <w:b w:val="1"/>
-          <w:bCs w:val="1"/>
-          <w:sz w:val="28"/>
-          <w:szCs w:val="28"/>
-          <w:lang w:val="en-US"/>
-        </w:rPr>
-      </w:pPr>
-      <w:r>
-        <w:rPr>
-          <w:b w:val="0"/>
-          <w:bCs w:val="0"/>
-          <w:sz w:val="28"/>
-          <w:szCs w:val="28"/>
-          <w:rtl w:val="0"/>
-          <w:lang w:val="en-US"/>
-        </w:rPr>
-        <w:t>Version 4.1.3</w:t>
-      </w:r>
-    </w:p>
-    <w:p>
-      <w:pPr>
-        <w:pStyle w:val="Body"/>
-        <w:numPr>
-          <w:ilvl w:val="3"/>
-          <w:numId w:val="13"/>
-        </w:numPr>
-        <w:jc w:val="left"/>
-        <w:rPr>
-          <w:b w:val="1"/>
-          <w:bCs w:val="1"/>
-          <w:sz w:val="28"/>
-          <w:szCs w:val="28"/>
-          <w:lang w:val="en-US"/>
-        </w:rPr>
-      </w:pPr>
-      <w:r>
-        <w:rPr>
-          <w:b w:val="0"/>
-          <w:bCs w:val="0"/>
-          <w:sz w:val="28"/>
-          <w:szCs w:val="28"/>
-          <w:rtl w:val="0"/>
-          <w:lang w:val="en-US"/>
-        </w:rPr>
-        <w:t>Added Yards per play stat for both offense and defense</w:t>
-      </w:r>
-    </w:p>
-    <w:p>
-      <w:pPr>
-        <w:pStyle w:val="Body"/>
-        <w:numPr>
-          <w:ilvl w:val="4"/>
-          <w:numId w:val="13"/>
-        </w:numPr>
-        <w:jc w:val="left"/>
-        <w:rPr>
-          <w:b w:val="1"/>
-          <w:bCs w:val="1"/>
-          <w:sz w:val="28"/>
-          <w:szCs w:val="28"/>
-          <w:lang w:val="en-US"/>
-        </w:rPr>
-      </w:pPr>
-      <w:r>
-        <w:rPr>
-          <w:b w:val="0"/>
-          <w:bCs w:val="0"/>
-          <w:sz w:val="28"/>
-          <w:szCs w:val="28"/>
-          <w:rtl w:val="0"/>
-          <w:lang w:val="en-US"/>
-        </w:rPr>
-        <w:t>total yds/ (rush attempts + pass attempts)</w:t>
-      </w:r>
-    </w:p>
-    <w:p>
-      <w:pPr>
-        <w:pStyle w:val="Body"/>
-        <w:numPr>
-          <w:ilvl w:val="4"/>
-          <w:numId w:val="13"/>
-        </w:numPr>
-        <w:jc w:val="left"/>
-        <w:rPr>
-          <w:b w:val="1"/>
-          <w:bCs w:val="1"/>
-          <w:sz w:val="28"/>
-          <w:szCs w:val="28"/>
-          <w:lang w:val="en-US"/>
-        </w:rPr>
-      </w:pPr>
-      <w:r>
-        <w:rPr>
-          <w:b w:val="0"/>
-          <w:bCs w:val="0"/>
-          <w:sz w:val="28"/>
-          <w:szCs w:val="28"/>
-          <w:rtl w:val="0"/>
-          <w:lang w:val="en-US"/>
-        </w:rPr>
-        <w:t>added for 2021 week 5 VoA</w:t>
-      </w:r>
-    </w:p>
-    <w:p>
-      <w:pPr>
-        <w:pStyle w:val="Body"/>
-        <w:numPr>
-          <w:ilvl w:val="5"/>
-          <w:numId w:val="13"/>
-        </w:numPr>
-        <w:jc w:val="left"/>
-        <w:rPr>
-          <w:b w:val="1"/>
-          <w:bCs w:val="1"/>
-          <w:sz w:val="28"/>
-          <w:szCs w:val="28"/>
-          <w:lang w:val="en-US"/>
-        </w:rPr>
-      </w:pPr>
-      <w:r>
-        <w:rPr>
-          <w:b w:val="0"/>
-          <w:bCs w:val="0"/>
-          <w:sz w:val="28"/>
-          <w:szCs w:val="28"/>
-          <w:rtl w:val="0"/>
-          <w:lang w:val="en-US"/>
-        </w:rPr>
-        <w:t>will not be retroactively included in weeks 1-4 data, too much work and I do not feel like doing it, might not even be possible</w:t>
+          <w:numId w:val="14"/>
+        </w:numPr>
+        <w:jc w:val="left"/>
+        <w:rPr>
+          <w:b w:val="1"/>
+          <w:bCs w:val="1"/>
+          <w:sz w:val="28"/>
+          <w:szCs w:val="28"/>
+          <w:lang w:val="en-US"/>
+        </w:rPr>
+      </w:pPr>
+      <w:r>
+        <w:rPr>
+          <w:b w:val="0"/>
+          <w:bCs w:val="0"/>
+          <w:sz w:val="28"/>
+          <w:szCs w:val="28"/>
+          <w:rtl w:val="0"/>
+          <w:lang w:val="en-US"/>
+        </w:rPr>
+        <w:t>Version 3.0.1</w:t>
       </w:r>
     </w:p>
     <w:p>
@@ -2711,225 +2341,35 @@
           <w:rtl w:val="0"/>
           <w:lang w:val="en-US"/>
         </w:rPr>
-        <w:t>also added a variable for taking the mean of FPI efficiency ranks</w:t>
-      </w:r>
-    </w:p>
-    <w:p>
-      <w:pPr>
-        <w:pStyle w:val="Body"/>
-        <w:numPr>
-          <w:ilvl w:val="4"/>
-          <w:numId w:val="14"/>
-        </w:numPr>
-        <w:jc w:val="left"/>
-        <w:rPr>
-          <w:b w:val="1"/>
-          <w:bCs w:val="1"/>
-          <w:sz w:val="28"/>
-          <w:szCs w:val="28"/>
-          <w:lang w:val="en-US"/>
-        </w:rPr>
-      </w:pPr>
-      <w:r>
-        <w:rPr>
-          <w:b w:val="0"/>
-          <w:bCs w:val="0"/>
-          <w:sz w:val="28"/>
-          <w:szCs w:val="28"/>
-          <w:rtl w:val="0"/>
-          <w:lang w:val="en-US"/>
-        </w:rPr>
-        <w:t>*not* efficiency values, but future updates will likely include this, meaning efficiency values will have to be dense_rank() just like normal stats</w:t>
-      </w:r>
-    </w:p>
-    <w:p>
-      <w:pPr>
-        <w:pStyle w:val="Body"/>
-        <w:numPr>
-          <w:ilvl w:val="4"/>
-          <w:numId w:val="14"/>
-        </w:numPr>
-        <w:jc w:val="left"/>
-        <w:rPr>
-          <w:b w:val="1"/>
-          <w:bCs w:val="1"/>
-          <w:sz w:val="28"/>
-          <w:szCs w:val="28"/>
-          <w:lang w:val="en-US"/>
-        </w:rPr>
-      </w:pPr>
-      <w:r>
-        <w:rPr>
-          <w:b w:val="0"/>
-          <w:bCs w:val="0"/>
-          <w:sz w:val="28"/>
-          <w:szCs w:val="28"/>
-          <w:rtl w:val="0"/>
-          <w:lang w:val="en-US"/>
-        </w:rPr>
-        <w:t>mean of just offensive and defensive efficiencies, and separate mean of offensive, defensive, special teams efficiencies</w:t>
-      </w:r>
-    </w:p>
-    <w:p>
-      <w:pPr>
-        <w:pStyle w:val="Body"/>
-        <w:numPr>
-          <w:ilvl w:val="3"/>
-          <w:numId w:val="14"/>
-        </w:numPr>
-        <w:jc w:val="left"/>
-        <w:rPr>
-          <w:b w:val="1"/>
-          <w:bCs w:val="1"/>
-          <w:sz w:val="28"/>
-          <w:szCs w:val="28"/>
-          <w:lang w:val="en-US"/>
-        </w:rPr>
-      </w:pPr>
-      <w:r>
-        <w:rPr>
-          <w:b w:val="0"/>
-          <w:bCs w:val="0"/>
-          <w:sz w:val="28"/>
-          <w:szCs w:val="28"/>
-          <w:rtl w:val="0"/>
-          <w:lang w:val="en-US"/>
-        </w:rPr>
-        <w:t>FPI variables now weighted twice for current season</w:t>
-      </w:r>
-    </w:p>
-    <w:p>
-      <w:pPr>
-        <w:pStyle w:val="Body"/>
-        <w:numPr>
-          <w:ilvl w:val="4"/>
-          <w:numId w:val="14"/>
-        </w:numPr>
-        <w:jc w:val="left"/>
-        <w:rPr>
-          <w:b w:val="1"/>
-          <w:bCs w:val="1"/>
-          <w:sz w:val="28"/>
-          <w:szCs w:val="28"/>
-          <w:lang w:val="en-US"/>
-        </w:rPr>
-      </w:pPr>
-      <w:r>
-        <w:rPr>
-          <w:b w:val="0"/>
-          <w:bCs w:val="0"/>
-          <w:sz w:val="28"/>
-          <w:szCs w:val="28"/>
-          <w:rtl w:val="0"/>
-          <w:lang w:val="en-US"/>
-        </w:rPr>
-        <w:t>FPI mean of offensive, defensive, and special teams efficiencies double weighted, but not mean of just FPI offensive and defensive efficiencies</w:t>
-      </w:r>
-    </w:p>
-    <w:p>
-      <w:pPr>
-        <w:pStyle w:val="Body"/>
-        <w:numPr>
-          <w:ilvl w:val="3"/>
-          <w:numId w:val="14"/>
-        </w:numPr>
-        <w:jc w:val="left"/>
-        <w:rPr>
-          <w:b w:val="1"/>
-          <w:bCs w:val="1"/>
-          <w:sz w:val="28"/>
-          <w:szCs w:val="28"/>
-          <w:lang w:val="en-US"/>
-        </w:rPr>
-      </w:pPr>
-      <w:r>
-        <w:rPr>
-          <w:b w:val="0"/>
-          <w:bCs w:val="0"/>
-          <w:sz w:val="28"/>
-          <w:szCs w:val="28"/>
-          <w:rtl w:val="0"/>
-          <w:lang w:val="en-US"/>
-        </w:rPr>
-        <w:t>edited AAC unintelligible chart to better fit jpeg so title isn</w:t>
-      </w:r>
-      <w:r>
-        <w:rPr>
-          <w:b w:val="0"/>
-          <w:bCs w:val="0"/>
-          <w:sz w:val="28"/>
-          <w:szCs w:val="28"/>
-          <w:rtl w:val="0"/>
-          <w:lang w:val="en-US"/>
-        </w:rPr>
-        <w:t>’</w:t>
-      </w:r>
-      <w:r>
-        <w:rPr>
-          <w:b w:val="0"/>
-          <w:bCs w:val="0"/>
-          <w:sz w:val="28"/>
-          <w:szCs w:val="28"/>
-          <w:rtl w:val="0"/>
-          <w:lang w:val="en-US"/>
-        </w:rPr>
-        <w:t>t cut off</w:t>
-      </w:r>
-    </w:p>
-    <w:p>
-      <w:pPr>
-        <w:pStyle w:val="Body"/>
-        <w:numPr>
-          <w:ilvl w:val="3"/>
-          <w:numId w:val="14"/>
-        </w:numPr>
-        <w:jc w:val="left"/>
-        <w:rPr>
-          <w:b w:val="1"/>
-          <w:bCs w:val="1"/>
-          <w:sz w:val="28"/>
-          <w:szCs w:val="28"/>
-          <w:lang w:val="en-US"/>
-        </w:rPr>
-      </w:pPr>
-      <w:r>
-        <w:rPr>
-          <w:b w:val="0"/>
-          <w:bCs w:val="0"/>
-          <w:sz w:val="28"/>
-          <w:szCs w:val="28"/>
-          <w:rtl w:val="0"/>
-          <w:lang w:val="en-US"/>
-        </w:rPr>
-        <w:t>Updated gt tables so that VoA_Output column has color scale matching values</w:t>
-      </w:r>
-    </w:p>
-    <w:p>
-      <w:pPr>
-        <w:pStyle w:val="Body"/>
-        <w:numPr>
-          <w:ilvl w:val="4"/>
-          <w:numId w:val="14"/>
-        </w:numPr>
-        <w:jc w:val="left"/>
-        <w:rPr>
-          <w:b w:val="1"/>
-          <w:bCs w:val="1"/>
-          <w:sz w:val="28"/>
-          <w:szCs w:val="28"/>
-          <w:lang w:val="en-US"/>
-        </w:rPr>
-      </w:pPr>
-      <w:r>
-        <w:rPr>
-          <w:b w:val="0"/>
-          <w:bCs w:val="0"/>
-          <w:sz w:val="28"/>
-          <w:szCs w:val="28"/>
-          <w:rtl w:val="0"/>
-          <w:lang w:val="en-US"/>
-        </w:rPr>
-        <w:t>removed beige background for full table</w:t>
+        <w:t>added offensive and defensive passing and rushing specific stats (YPA (pass and rush), YPC, sacks, INTs, etc)</w:t>
+      </w:r>
+    </w:p>
+    <w:p>
+      <w:pPr>
+        <w:pStyle w:val="Body"/>
+        <w:numPr>
+          <w:ilvl w:val="1"/>
+          <w:numId w:val="15"/>
+        </w:numPr>
+        <w:jc w:val="left"/>
+        <w:rPr>
+          <w:b w:val="1"/>
+          <w:bCs w:val="1"/>
+          <w:sz w:val="28"/>
+          <w:szCs w:val="28"/>
+          <w:lang w:val="en-US"/>
+        </w:rPr>
+      </w:pPr>
+      <w:r>
+        <w:rPr>
+          <w:b w:val="0"/>
+          <w:bCs w:val="0"/>
+          <w:sz w:val="28"/>
+          <w:szCs w:val="28"/>
+          <w:rtl w:val="0"/>
+          <w:lang w:val="en-US"/>
+        </w:rPr>
+        <w:t>Version 3.1</w:t>
       </w:r>
     </w:p>
     <w:p>
@@ -2957,7 +2397,35 @@
           <w:rtl w:val="0"/>
           <w:lang w:val="en-US"/>
         </w:rPr>
-        <w:t>Version 4.1.4</w:t>
+        <w:t>created IF statement which, depending on if week &lt;= 4, scrapes ESPN data not just from current season, but previous season as well</w:t>
+      </w:r>
+    </w:p>
+    <w:p>
+      <w:pPr>
+        <w:pStyle w:val="Body"/>
+        <w:numPr>
+          <w:ilvl w:val="2"/>
+          <w:numId w:val="15"/>
+        </w:numPr>
+        <w:jc w:val="left"/>
+        <w:rPr>
+          <w:b w:val="1"/>
+          <w:bCs w:val="1"/>
+          <w:sz w:val="28"/>
+          <w:szCs w:val="28"/>
+          <w:lang w:val="en-US"/>
+        </w:rPr>
+      </w:pPr>
+      <w:r>
+        <w:rPr>
+          <w:b w:val="0"/>
+          <w:bCs w:val="0"/>
+          <w:sz w:val="28"/>
+          <w:szCs w:val="28"/>
+          <w:rtl w:val="0"/>
+          <w:lang w:val="en-US"/>
+        </w:rPr>
+        <w:t>Version 3.1.1</w:t>
       </w:r>
     </w:p>
     <w:p>
@@ -2985,51 +2453,175 @@
           <w:rtl w:val="0"/>
           <w:lang w:val="en-US"/>
         </w:rPr>
-        <w:t xml:space="preserve">added </w:t>
-      </w:r>
-      <w:r>
-        <w:rPr>
-          <w:b w:val="0"/>
-          <w:bCs w:val="0"/>
-          <w:sz w:val="28"/>
-          <w:szCs w:val="28"/>
-          <w:rtl w:val="0"/>
-          <w:lang w:val="en-US"/>
-        </w:rPr>
-        <w:t>“</w:t>
-      </w:r>
-      <w:r>
-        <w:rPr>
-          <w:b w:val="0"/>
-          <w:bCs w:val="0"/>
-          <w:sz w:val="28"/>
-          <w:szCs w:val="28"/>
-          <w:rtl w:val="0"/>
-          <w:lang w:val="en-US"/>
-        </w:rPr>
-        <w:t>points per play</w:t>
-      </w:r>
-      <w:r>
-        <w:rPr>
-          <w:b w:val="0"/>
-          <w:bCs w:val="0"/>
-          <w:sz w:val="28"/>
-          <w:szCs w:val="28"/>
-          <w:rtl w:val="0"/>
-          <w:lang w:val="en-US"/>
-        </w:rPr>
-        <w:t xml:space="preserve">” </w:t>
-      </w:r>
-      <w:r>
-        <w:rPr>
-          <w:b w:val="0"/>
-          <w:bCs w:val="0"/>
-          <w:sz w:val="28"/>
-          <w:szCs w:val="28"/>
-          <w:rtl w:val="0"/>
-          <w:lang w:val="en-US"/>
-        </w:rPr>
-        <w:t>stat for both offense and defense</w:t>
+        <w:t>includes data from 2019 season for UConn, NMSU, and ODU who all opted out of 2020 season due to COVID, incorporates it into 2020 table so that the 2020 stats table has all 130 teams in it just like the current season table</w:t>
+      </w:r>
+    </w:p>
+    <w:p>
+      <w:pPr>
+        <w:pStyle w:val="Body"/>
+        <w:numPr>
+          <w:ilvl w:val="3"/>
+          <w:numId w:val="15"/>
+        </w:numPr>
+        <w:jc w:val="left"/>
+        <w:rPr>
+          <w:b w:val="1"/>
+          <w:bCs w:val="1"/>
+          <w:sz w:val="28"/>
+          <w:szCs w:val="28"/>
+          <w:lang w:val="en-US"/>
+        </w:rPr>
+      </w:pPr>
+      <w:r>
+        <w:rPr>
+          <w:b w:val="0"/>
+          <w:bCs w:val="0"/>
+          <w:sz w:val="28"/>
+          <w:szCs w:val="28"/>
+          <w:rtl w:val="0"/>
+          <w:lang w:val="en-US"/>
+        </w:rPr>
+        <w:t>NOTE: due to errors when testing new format, week 1 stats are slightly incorrect for some teams (most likely just teams which played on Friday of week 2). PNGs of tables containing team, VoA_Output, and VoA_Ranking are accurate, but stats are only accurate for teams which did not play before Friday of Week 2. VoA_Output and VoA_Ranking are manually updated in the spreadsheet based on the PNG tables</w:t>
+      </w:r>
+    </w:p>
+    <w:p>
+      <w:pPr>
+        <w:pStyle w:val="Body"/>
+        <w:numPr>
+          <w:ilvl w:val="2"/>
+          <w:numId w:val="15"/>
+        </w:numPr>
+        <w:jc w:val="left"/>
+        <w:rPr>
+          <w:b w:val="1"/>
+          <w:bCs w:val="1"/>
+          <w:sz w:val="28"/>
+          <w:szCs w:val="28"/>
+          <w:lang w:val="en-US"/>
+        </w:rPr>
+      </w:pPr>
+      <w:r>
+        <w:rPr>
+          <w:b w:val="0"/>
+          <w:bCs w:val="0"/>
+          <w:sz w:val="28"/>
+          <w:szCs w:val="28"/>
+          <w:rtl w:val="0"/>
+          <w:lang w:val="en-US"/>
+        </w:rPr>
+        <w:t>Version 3.1.2</w:t>
+      </w:r>
+    </w:p>
+    <w:p>
+      <w:pPr>
+        <w:pStyle w:val="Body"/>
+        <w:numPr>
+          <w:ilvl w:val="3"/>
+          <w:numId w:val="15"/>
+        </w:numPr>
+        <w:jc w:val="left"/>
+        <w:rPr>
+          <w:b w:val="1"/>
+          <w:bCs w:val="1"/>
+          <w:sz w:val="28"/>
+          <w:szCs w:val="28"/>
+          <w:lang w:val="en-US"/>
+        </w:rPr>
+      </w:pPr>
+      <w:r>
+        <w:rPr>
+          <w:b w:val="0"/>
+          <w:bCs w:val="0"/>
+          <w:sz w:val="28"/>
+          <w:szCs w:val="28"/>
+          <w:rtl w:val="0"/>
+          <w:lang w:val="en-US"/>
+        </w:rPr>
+        <w:t>Added code creating unintelligible chart for each conference, including independents</w:t>
+      </w:r>
+    </w:p>
+    <w:p>
+      <w:pPr>
+        <w:pStyle w:val="Body"/>
+        <w:numPr>
+          <w:ilvl w:val="3"/>
+          <w:numId w:val="15"/>
+        </w:numPr>
+        <w:jc w:val="left"/>
+        <w:rPr>
+          <w:b w:val="1"/>
+          <w:bCs w:val="1"/>
+          <w:sz w:val="28"/>
+          <w:szCs w:val="28"/>
+          <w:lang w:val="en-US"/>
+        </w:rPr>
+      </w:pPr>
+      <w:r>
+        <w:rPr>
+          <w:b w:val="0"/>
+          <w:bCs w:val="0"/>
+          <w:sz w:val="28"/>
+          <w:szCs w:val="28"/>
+          <w:rtl w:val="0"/>
+          <w:lang w:val="en-US"/>
+        </w:rPr>
+        <w:t>Changed model to begin phase out of previous season data after Week 3 (so in Week 4 running of VoA) instead of after Week 2</w:t>
+      </w:r>
+    </w:p>
+    <w:p>
+      <w:pPr>
+        <w:pStyle w:val="Body"/>
+        <w:numPr>
+          <w:ilvl w:val="2"/>
+          <w:numId w:val="15"/>
+        </w:numPr>
+        <w:jc w:val="left"/>
+        <w:rPr>
+          <w:b w:val="1"/>
+          <w:bCs w:val="1"/>
+          <w:sz w:val="28"/>
+          <w:szCs w:val="28"/>
+          <w:lang w:val="en-US"/>
+        </w:rPr>
+      </w:pPr>
+      <w:r>
+        <w:rPr>
+          <w:b w:val="0"/>
+          <w:bCs w:val="0"/>
+          <w:sz w:val="28"/>
+          <w:szCs w:val="28"/>
+          <w:rtl w:val="0"/>
+          <w:lang w:val="en-US"/>
+        </w:rPr>
+        <w:t>Version 3.1.3</w:t>
+      </w:r>
+    </w:p>
+    <w:p>
+      <w:pPr>
+        <w:pStyle w:val="Body"/>
+        <w:numPr>
+          <w:ilvl w:val="3"/>
+          <w:numId w:val="15"/>
+        </w:numPr>
+        <w:jc w:val="left"/>
+        <w:rPr>
+          <w:b w:val="1"/>
+          <w:bCs w:val="1"/>
+          <w:sz w:val="28"/>
+          <w:szCs w:val="28"/>
+          <w:lang w:val="en-US"/>
+        </w:rPr>
+      </w:pPr>
+      <w:r>
+        <w:rPr>
+          <w:b w:val="0"/>
+          <w:bCs w:val="0"/>
+          <w:sz w:val="28"/>
+          <w:szCs w:val="28"/>
+          <w:rtl w:val="0"/>
+          <w:lang w:val="en-US"/>
+        </w:rPr>
+        <w:t>Added Yards per play stat for both offense and defense</w:t>
       </w:r>
     </w:p>
     <w:p>
@@ -3057,7 +2649,35 @@
           <w:rtl w:val="0"/>
           <w:lang w:val="en-US"/>
         </w:rPr>
-        <w:t>fixed error where defensive YPP had not actually been added yet</w:t>
+        <w:t>total yds/ (rush attempts + pass attempts)</w:t>
+      </w:r>
+    </w:p>
+    <w:p>
+      <w:pPr>
+        <w:pStyle w:val="Body"/>
+        <w:numPr>
+          <w:ilvl w:val="4"/>
+          <w:numId w:val="15"/>
+        </w:numPr>
+        <w:jc w:val="left"/>
+        <w:rPr>
+          <w:b w:val="1"/>
+          <w:bCs w:val="1"/>
+          <w:sz w:val="28"/>
+          <w:szCs w:val="28"/>
+          <w:lang w:val="en-US"/>
+        </w:rPr>
+      </w:pPr>
+      <w:r>
+        <w:rPr>
+          <w:b w:val="0"/>
+          <w:bCs w:val="0"/>
+          <w:sz w:val="28"/>
+          <w:szCs w:val="28"/>
+          <w:rtl w:val="0"/>
+          <w:lang w:val="en-US"/>
+        </w:rPr>
+        <w:t>added for 2021 week 5 VoA</w:t>
       </w:r>
     </w:p>
     <w:p>
@@ -3085,6 +2705,408 @@
           <w:rtl w:val="0"/>
           <w:lang w:val="en-US"/>
         </w:rPr>
+        <w:t>will not be retroactively included in weeks 1-4 data, too much work and I do not feel like doing it, might not even be possible</w:t>
+      </w:r>
+    </w:p>
+    <w:p>
+      <w:pPr>
+        <w:pStyle w:val="Body"/>
+        <w:numPr>
+          <w:ilvl w:val="3"/>
+          <w:numId w:val="16"/>
+        </w:numPr>
+        <w:jc w:val="left"/>
+        <w:rPr>
+          <w:b w:val="1"/>
+          <w:bCs w:val="1"/>
+          <w:sz w:val="28"/>
+          <w:szCs w:val="28"/>
+          <w:lang w:val="en-US"/>
+        </w:rPr>
+      </w:pPr>
+      <w:r>
+        <w:rPr>
+          <w:b w:val="0"/>
+          <w:bCs w:val="0"/>
+          <w:sz w:val="28"/>
+          <w:szCs w:val="28"/>
+          <w:rtl w:val="0"/>
+          <w:lang w:val="en-US"/>
+        </w:rPr>
+        <w:t>also added a variable for taking the mean of FPI efficiency ranks</w:t>
+      </w:r>
+    </w:p>
+    <w:p>
+      <w:pPr>
+        <w:pStyle w:val="Body"/>
+        <w:numPr>
+          <w:ilvl w:val="4"/>
+          <w:numId w:val="16"/>
+        </w:numPr>
+        <w:jc w:val="left"/>
+        <w:rPr>
+          <w:b w:val="1"/>
+          <w:bCs w:val="1"/>
+          <w:sz w:val="28"/>
+          <w:szCs w:val="28"/>
+          <w:lang w:val="en-US"/>
+        </w:rPr>
+      </w:pPr>
+      <w:r>
+        <w:rPr>
+          <w:b w:val="0"/>
+          <w:bCs w:val="0"/>
+          <w:sz w:val="28"/>
+          <w:szCs w:val="28"/>
+          <w:rtl w:val="0"/>
+          <w:lang w:val="en-US"/>
+        </w:rPr>
+        <w:t>*not* efficiency values, but future updates will likely include this, meaning efficiency values will have to be dense_rank() just like normal stats</w:t>
+      </w:r>
+    </w:p>
+    <w:p>
+      <w:pPr>
+        <w:pStyle w:val="Body"/>
+        <w:numPr>
+          <w:ilvl w:val="4"/>
+          <w:numId w:val="16"/>
+        </w:numPr>
+        <w:jc w:val="left"/>
+        <w:rPr>
+          <w:b w:val="1"/>
+          <w:bCs w:val="1"/>
+          <w:sz w:val="28"/>
+          <w:szCs w:val="28"/>
+          <w:lang w:val="en-US"/>
+        </w:rPr>
+      </w:pPr>
+      <w:r>
+        <w:rPr>
+          <w:b w:val="0"/>
+          <w:bCs w:val="0"/>
+          <w:sz w:val="28"/>
+          <w:szCs w:val="28"/>
+          <w:rtl w:val="0"/>
+          <w:lang w:val="en-US"/>
+        </w:rPr>
+        <w:t>mean of just offensive and defensive efficiencies, and separate mean of offensive, defensive, special teams efficiencies</w:t>
+      </w:r>
+    </w:p>
+    <w:p>
+      <w:pPr>
+        <w:pStyle w:val="Body"/>
+        <w:numPr>
+          <w:ilvl w:val="3"/>
+          <w:numId w:val="16"/>
+        </w:numPr>
+        <w:jc w:val="left"/>
+        <w:rPr>
+          <w:b w:val="1"/>
+          <w:bCs w:val="1"/>
+          <w:sz w:val="28"/>
+          <w:szCs w:val="28"/>
+          <w:lang w:val="en-US"/>
+        </w:rPr>
+      </w:pPr>
+      <w:r>
+        <w:rPr>
+          <w:b w:val="0"/>
+          <w:bCs w:val="0"/>
+          <w:sz w:val="28"/>
+          <w:szCs w:val="28"/>
+          <w:rtl w:val="0"/>
+          <w:lang w:val="en-US"/>
+        </w:rPr>
+        <w:t>FPI variables now weighted twice for current season</w:t>
+      </w:r>
+    </w:p>
+    <w:p>
+      <w:pPr>
+        <w:pStyle w:val="Body"/>
+        <w:numPr>
+          <w:ilvl w:val="4"/>
+          <w:numId w:val="16"/>
+        </w:numPr>
+        <w:jc w:val="left"/>
+        <w:rPr>
+          <w:b w:val="1"/>
+          <w:bCs w:val="1"/>
+          <w:sz w:val="28"/>
+          <w:szCs w:val="28"/>
+          <w:lang w:val="en-US"/>
+        </w:rPr>
+      </w:pPr>
+      <w:r>
+        <w:rPr>
+          <w:b w:val="0"/>
+          <w:bCs w:val="0"/>
+          <w:sz w:val="28"/>
+          <w:szCs w:val="28"/>
+          <w:rtl w:val="0"/>
+          <w:lang w:val="en-US"/>
+        </w:rPr>
+        <w:t>FPI mean of offensive, defensive, and special teams efficiencies double weighted, but not mean of just FPI offensive and defensive efficiencies</w:t>
+      </w:r>
+    </w:p>
+    <w:p>
+      <w:pPr>
+        <w:pStyle w:val="Body"/>
+        <w:numPr>
+          <w:ilvl w:val="3"/>
+          <w:numId w:val="16"/>
+        </w:numPr>
+        <w:jc w:val="left"/>
+        <w:rPr>
+          <w:b w:val="1"/>
+          <w:bCs w:val="1"/>
+          <w:sz w:val="28"/>
+          <w:szCs w:val="28"/>
+          <w:lang w:val="en-US"/>
+        </w:rPr>
+      </w:pPr>
+      <w:r>
+        <w:rPr>
+          <w:b w:val="0"/>
+          <w:bCs w:val="0"/>
+          <w:sz w:val="28"/>
+          <w:szCs w:val="28"/>
+          <w:rtl w:val="0"/>
+          <w:lang w:val="en-US"/>
+        </w:rPr>
+        <w:t>edited AAC unintelligible chart to better fit jpeg so title isn</w:t>
+      </w:r>
+      <w:r>
+        <w:rPr>
+          <w:b w:val="0"/>
+          <w:bCs w:val="0"/>
+          <w:sz w:val="28"/>
+          <w:szCs w:val="28"/>
+          <w:rtl w:val="0"/>
+          <w:lang w:val="en-US"/>
+        </w:rPr>
+        <w:t>’</w:t>
+      </w:r>
+      <w:r>
+        <w:rPr>
+          <w:b w:val="0"/>
+          <w:bCs w:val="0"/>
+          <w:sz w:val="28"/>
+          <w:szCs w:val="28"/>
+          <w:rtl w:val="0"/>
+          <w:lang w:val="en-US"/>
+        </w:rPr>
+        <w:t>t cut off</w:t>
+      </w:r>
+    </w:p>
+    <w:p>
+      <w:pPr>
+        <w:pStyle w:val="Body"/>
+        <w:numPr>
+          <w:ilvl w:val="3"/>
+          <w:numId w:val="16"/>
+        </w:numPr>
+        <w:jc w:val="left"/>
+        <w:rPr>
+          <w:b w:val="1"/>
+          <w:bCs w:val="1"/>
+          <w:sz w:val="28"/>
+          <w:szCs w:val="28"/>
+          <w:lang w:val="en-US"/>
+        </w:rPr>
+      </w:pPr>
+      <w:r>
+        <w:rPr>
+          <w:b w:val="0"/>
+          <w:bCs w:val="0"/>
+          <w:sz w:val="28"/>
+          <w:szCs w:val="28"/>
+          <w:rtl w:val="0"/>
+          <w:lang w:val="en-US"/>
+        </w:rPr>
+        <w:t>Updated gt tables so that VoA_Output column has color scale matching values</w:t>
+      </w:r>
+    </w:p>
+    <w:p>
+      <w:pPr>
+        <w:pStyle w:val="Body"/>
+        <w:numPr>
+          <w:ilvl w:val="4"/>
+          <w:numId w:val="16"/>
+        </w:numPr>
+        <w:jc w:val="left"/>
+        <w:rPr>
+          <w:b w:val="1"/>
+          <w:bCs w:val="1"/>
+          <w:sz w:val="28"/>
+          <w:szCs w:val="28"/>
+          <w:lang w:val="en-US"/>
+        </w:rPr>
+      </w:pPr>
+      <w:r>
+        <w:rPr>
+          <w:b w:val="0"/>
+          <w:bCs w:val="0"/>
+          <w:sz w:val="28"/>
+          <w:szCs w:val="28"/>
+          <w:rtl w:val="0"/>
+          <w:lang w:val="en-US"/>
+        </w:rPr>
+        <w:t>removed beige background for full table</w:t>
+      </w:r>
+    </w:p>
+    <w:p>
+      <w:pPr>
+        <w:pStyle w:val="Body"/>
+        <w:numPr>
+          <w:ilvl w:val="2"/>
+          <w:numId w:val="17"/>
+        </w:numPr>
+        <w:jc w:val="left"/>
+        <w:rPr>
+          <w:b w:val="1"/>
+          <w:bCs w:val="1"/>
+          <w:sz w:val="28"/>
+          <w:szCs w:val="28"/>
+          <w:lang w:val="en-US"/>
+        </w:rPr>
+      </w:pPr>
+      <w:r>
+        <w:rPr>
+          <w:b w:val="0"/>
+          <w:bCs w:val="0"/>
+          <w:sz w:val="28"/>
+          <w:szCs w:val="28"/>
+          <w:rtl w:val="0"/>
+          <w:lang w:val="en-US"/>
+        </w:rPr>
+        <w:t>Version 3.1.4</w:t>
+      </w:r>
+    </w:p>
+    <w:p>
+      <w:pPr>
+        <w:pStyle w:val="Body"/>
+        <w:numPr>
+          <w:ilvl w:val="3"/>
+          <w:numId w:val="17"/>
+        </w:numPr>
+        <w:jc w:val="left"/>
+        <w:rPr>
+          <w:b w:val="1"/>
+          <w:bCs w:val="1"/>
+          <w:sz w:val="28"/>
+          <w:szCs w:val="28"/>
+          <w:lang w:val="en-US"/>
+        </w:rPr>
+      </w:pPr>
+      <w:r>
+        <w:rPr>
+          <w:b w:val="0"/>
+          <w:bCs w:val="0"/>
+          <w:sz w:val="28"/>
+          <w:szCs w:val="28"/>
+          <w:rtl w:val="0"/>
+          <w:lang w:val="en-US"/>
+        </w:rPr>
+        <w:t xml:space="preserve">added </w:t>
+      </w:r>
+      <w:r>
+        <w:rPr>
+          <w:b w:val="0"/>
+          <w:bCs w:val="0"/>
+          <w:sz w:val="28"/>
+          <w:szCs w:val="28"/>
+          <w:rtl w:val="0"/>
+          <w:lang w:val="en-US"/>
+        </w:rPr>
+        <w:t>“</w:t>
+      </w:r>
+      <w:r>
+        <w:rPr>
+          <w:b w:val="0"/>
+          <w:bCs w:val="0"/>
+          <w:sz w:val="28"/>
+          <w:szCs w:val="28"/>
+          <w:rtl w:val="0"/>
+          <w:lang w:val="en-US"/>
+        </w:rPr>
+        <w:t>points per play</w:t>
+      </w:r>
+      <w:r>
+        <w:rPr>
+          <w:b w:val="0"/>
+          <w:bCs w:val="0"/>
+          <w:sz w:val="28"/>
+          <w:szCs w:val="28"/>
+          <w:rtl w:val="0"/>
+          <w:lang w:val="en-US"/>
+        </w:rPr>
+        <w:t xml:space="preserve">” </w:t>
+      </w:r>
+      <w:r>
+        <w:rPr>
+          <w:b w:val="0"/>
+          <w:bCs w:val="0"/>
+          <w:sz w:val="28"/>
+          <w:szCs w:val="28"/>
+          <w:rtl w:val="0"/>
+          <w:lang w:val="en-US"/>
+        </w:rPr>
+        <w:t>stat for both offense and defense</w:t>
+      </w:r>
+    </w:p>
+    <w:p>
+      <w:pPr>
+        <w:pStyle w:val="Body"/>
+        <w:numPr>
+          <w:ilvl w:val="4"/>
+          <w:numId w:val="17"/>
+        </w:numPr>
+        <w:jc w:val="left"/>
+        <w:rPr>
+          <w:b w:val="1"/>
+          <w:bCs w:val="1"/>
+          <w:sz w:val="28"/>
+          <w:szCs w:val="28"/>
+          <w:lang w:val="en-US"/>
+        </w:rPr>
+      </w:pPr>
+      <w:r>
+        <w:rPr>
+          <w:b w:val="0"/>
+          <w:bCs w:val="0"/>
+          <w:sz w:val="28"/>
+          <w:szCs w:val="28"/>
+          <w:rtl w:val="0"/>
+          <w:lang w:val="en-US"/>
+        </w:rPr>
+        <w:t>fixed error where defensive YPP had not actually been added yet</w:t>
+      </w:r>
+    </w:p>
+    <w:p>
+      <w:pPr>
+        <w:pStyle w:val="Body"/>
+        <w:numPr>
+          <w:ilvl w:val="5"/>
+          <w:numId w:val="17"/>
+        </w:numPr>
+        <w:jc w:val="left"/>
+        <w:rPr>
+          <w:b w:val="1"/>
+          <w:bCs w:val="1"/>
+          <w:sz w:val="28"/>
+          <w:szCs w:val="28"/>
+          <w:lang w:val="en-US"/>
+        </w:rPr>
+      </w:pPr>
+      <w:r>
+        <w:rPr>
+          <w:b w:val="0"/>
+          <w:bCs w:val="0"/>
+          <w:sz w:val="28"/>
+          <w:szCs w:val="28"/>
+          <w:rtl w:val="0"/>
+          <w:lang w:val="en-US"/>
+        </w:rPr>
         <w:t>2021 Weeks 0-5 VoA run without defensive YPP and def Pts/play as a result</w:t>
       </w:r>
     </w:p>
@@ -3093,7 +3115,7 @@
         <w:pStyle w:val="Body"/>
         <w:numPr>
           <w:ilvl w:val="3"/>
-          <w:numId w:val="15"/>
+          <w:numId w:val="17"/>
         </w:numPr>
         <w:jc w:val="left"/>
         <w:rPr>
@@ -3121,7 +3143,7 @@
         <w:pStyle w:val="Body"/>
         <w:numPr>
           <w:ilvl w:val="4"/>
-          <w:numId w:val="15"/>
+          <w:numId w:val="17"/>
         </w:numPr>
         <w:jc w:val="left"/>
         <w:rPr>
@@ -3193,27 +3215,27 @@
         <w:pStyle w:val="Body"/>
         <w:numPr>
           <w:ilvl w:val="2"/>
-          <w:numId w:val="15"/>
-        </w:numPr>
-        <w:jc w:val="left"/>
-        <w:rPr>
-          <w:b w:val="1"/>
-          <w:bCs w:val="1"/>
-          <w:sz w:val="28"/>
-          <w:szCs w:val="28"/>
-          <w:lang w:val="en-US"/>
-        </w:rPr>
-      </w:pPr>
-      <w:r>
-        <w:rPr>
-          <w:b w:val="0"/>
-          <w:bCs w:val="0"/>
-          <w:sz w:val="28"/>
-          <w:szCs w:val="28"/>
-          <w:rtl w:val="0"/>
-          <w:lang w:val="en-US"/>
-        </w:rPr>
-        <w:t>Version 4.1.5</w:t>
+          <w:numId w:val="17"/>
+        </w:numPr>
+        <w:jc w:val="left"/>
+        <w:rPr>
+          <w:b w:val="1"/>
+          <w:bCs w:val="1"/>
+          <w:sz w:val="28"/>
+          <w:szCs w:val="28"/>
+          <w:lang w:val="en-US"/>
+        </w:rPr>
+      </w:pPr>
+      <w:r>
+        <w:rPr>
+          <w:b w:val="0"/>
+          <w:bCs w:val="0"/>
+          <w:sz w:val="28"/>
+          <w:szCs w:val="28"/>
+          <w:rtl w:val="0"/>
+          <w:lang w:val="en-US"/>
+        </w:rPr>
+        <w:t>Version 3.1.5</w:t>
       </w:r>
     </w:p>
     <w:p>
@@ -3221,7 +3243,7 @@
         <w:pStyle w:val="Body"/>
         <w:numPr>
           <w:ilvl w:val="3"/>
-          <w:numId w:val="15"/>
+          <w:numId w:val="17"/>
         </w:numPr>
         <w:jc w:val="left"/>
         <w:rPr>
@@ -3293,7 +3315,7 @@
         <w:pStyle w:val="Body"/>
         <w:numPr>
           <w:ilvl w:val="4"/>
-          <w:numId w:val="15"/>
+          <w:numId w:val="17"/>
         </w:numPr>
         <w:jc w:val="left"/>
         <w:rPr>
@@ -3321,27 +3343,27 @@
         <w:pStyle w:val="Body"/>
         <w:numPr>
           <w:ilvl w:val="2"/>
-          <w:numId w:val="15"/>
-        </w:numPr>
-        <w:jc w:val="left"/>
-        <w:rPr>
-          <w:b w:val="1"/>
-          <w:bCs w:val="1"/>
-          <w:sz w:val="28"/>
-          <w:szCs w:val="28"/>
-          <w:lang w:val="en-US"/>
-        </w:rPr>
-      </w:pPr>
-      <w:r>
-        <w:rPr>
-          <w:b w:val="0"/>
-          <w:bCs w:val="0"/>
-          <w:sz w:val="28"/>
-          <w:szCs w:val="28"/>
-          <w:rtl w:val="0"/>
-          <w:lang w:val="en-US"/>
-        </w:rPr>
-        <w:t>Version 4.1.6</w:t>
+          <w:numId w:val="17"/>
+        </w:numPr>
+        <w:jc w:val="left"/>
+        <w:rPr>
+          <w:b w:val="1"/>
+          <w:bCs w:val="1"/>
+          <w:sz w:val="28"/>
+          <w:szCs w:val="28"/>
+          <w:lang w:val="en-US"/>
+        </w:rPr>
+      </w:pPr>
+      <w:r>
+        <w:rPr>
+          <w:b w:val="0"/>
+          <w:bCs w:val="0"/>
+          <w:sz w:val="28"/>
+          <w:szCs w:val="28"/>
+          <w:rtl w:val="0"/>
+          <w:lang w:val="en-US"/>
+        </w:rPr>
+        <w:t>Version 3.1.6</w:t>
       </w:r>
     </w:p>
     <w:p>
@@ -3349,7 +3371,7 @@
         <w:pStyle w:val="Body"/>
         <w:numPr>
           <w:ilvl w:val="3"/>
-          <w:numId w:val="15"/>
+          <w:numId w:val="17"/>
         </w:numPr>
         <w:jc w:val="left"/>
         <w:rPr>
@@ -3377,7 +3399,7 @@
         <w:pStyle w:val="Body"/>
         <w:numPr>
           <w:ilvl w:val="3"/>
-          <w:numId w:val="15"/>
+          <w:numId w:val="17"/>
         </w:numPr>
         <w:jc w:val="left"/>
         <w:rPr>
@@ -3405,7 +3427,7 @@
         <w:pStyle w:val="Body"/>
         <w:numPr>
           <w:ilvl w:val="3"/>
-          <w:numId w:val="15"/>
+          <w:numId w:val="17"/>
         </w:numPr>
         <w:jc w:val="left"/>
         <w:rPr>
@@ -3433,7 +3455,7 @@
         <w:pStyle w:val="Body"/>
         <w:numPr>
           <w:ilvl w:val="4"/>
-          <w:numId w:val="15"/>
+          <w:numId w:val="17"/>
         </w:numPr>
         <w:jc w:val="left"/>
         <w:rPr>
@@ -3483,7 +3505,7 @@
         <w:pStyle w:val="Body"/>
         <w:numPr>
           <w:ilvl w:val="3"/>
-          <w:numId w:val="15"/>
+          <w:numId w:val="17"/>
         </w:numPr>
         <w:jc w:val="left"/>
         <w:rPr>
@@ -3511,27 +3533,27 @@
         <w:pStyle w:val="Body"/>
         <w:numPr>
           <w:ilvl w:val="2"/>
-          <w:numId w:val="15"/>
-        </w:numPr>
-        <w:jc w:val="left"/>
-        <w:rPr>
-          <w:b w:val="1"/>
-          <w:bCs w:val="1"/>
-          <w:sz w:val="28"/>
-          <w:szCs w:val="28"/>
-          <w:lang w:val="en-US"/>
-        </w:rPr>
-      </w:pPr>
-      <w:r>
-        <w:rPr>
-          <w:b w:val="0"/>
-          <w:bCs w:val="0"/>
-          <w:sz w:val="28"/>
-          <w:szCs w:val="28"/>
-          <w:rtl w:val="0"/>
-          <w:lang w:val="en-US"/>
-        </w:rPr>
-        <w:t>Version 4.1.7</w:t>
+          <w:numId w:val="17"/>
+        </w:numPr>
+        <w:jc w:val="left"/>
+        <w:rPr>
+          <w:b w:val="1"/>
+          <w:bCs w:val="1"/>
+          <w:sz w:val="28"/>
+          <w:szCs w:val="28"/>
+          <w:lang w:val="en-US"/>
+        </w:rPr>
+      </w:pPr>
+      <w:r>
+        <w:rPr>
+          <w:b w:val="0"/>
+          <w:bCs w:val="0"/>
+          <w:sz w:val="28"/>
+          <w:szCs w:val="28"/>
+          <w:rtl w:val="0"/>
+          <w:lang w:val="en-US"/>
+        </w:rPr>
+        <w:t>Version 3.1.7</w:t>
       </w:r>
     </w:p>
     <w:p>
@@ -3539,7 +3561,7 @@
         <w:pStyle w:val="Body"/>
         <w:numPr>
           <w:ilvl w:val="3"/>
-          <w:numId w:val="15"/>
+          <w:numId w:val="17"/>
         </w:numPr>
         <w:jc w:val="left"/>
         <w:rPr>
@@ -3567,7 +3589,7 @@
         <w:pStyle w:val="Body"/>
         <w:numPr>
           <w:ilvl w:val="4"/>
-          <w:numId w:val="15"/>
+          <w:numId w:val="17"/>
         </w:numPr>
         <w:jc w:val="left"/>
         <w:rPr>
@@ -3595,7 +3617,7 @@
         <w:pStyle w:val="Body"/>
         <w:numPr>
           <w:ilvl w:val="3"/>
-          <w:numId w:val="15"/>
+          <w:numId w:val="17"/>
         </w:numPr>
         <w:jc w:val="left"/>
         <w:rPr>
@@ -3623,7 +3645,7 @@
         <w:pStyle w:val="Body"/>
         <w:numPr>
           <w:ilvl w:val="4"/>
-          <w:numId w:val="15"/>
+          <w:numId w:val="17"/>
         </w:numPr>
         <w:jc w:val="left"/>
         <w:rPr>
@@ -3673,27 +3695,27 @@
         <w:pStyle w:val="Body"/>
         <w:numPr>
           <w:ilvl w:val="2"/>
-          <w:numId w:val="15"/>
-        </w:numPr>
-        <w:jc w:val="left"/>
-        <w:rPr>
-          <w:b w:val="1"/>
-          <w:bCs w:val="1"/>
-          <w:sz w:val="28"/>
-          <w:szCs w:val="28"/>
-          <w:lang w:val="en-US"/>
-        </w:rPr>
-      </w:pPr>
-      <w:r>
-        <w:rPr>
-          <w:b w:val="0"/>
-          <w:bCs w:val="0"/>
-          <w:sz w:val="28"/>
-          <w:szCs w:val="28"/>
-          <w:rtl w:val="0"/>
-          <w:lang w:val="en-US"/>
-        </w:rPr>
-        <w:t>Version 4.1.8</w:t>
+          <w:numId w:val="17"/>
+        </w:numPr>
+        <w:jc w:val="left"/>
+        <w:rPr>
+          <w:b w:val="1"/>
+          <w:bCs w:val="1"/>
+          <w:sz w:val="28"/>
+          <w:szCs w:val="28"/>
+          <w:lang w:val="en-US"/>
+        </w:rPr>
+      </w:pPr>
+      <w:r>
+        <w:rPr>
+          <w:b w:val="0"/>
+          <w:bCs w:val="0"/>
+          <w:sz w:val="28"/>
+          <w:szCs w:val="28"/>
+          <w:rtl w:val="0"/>
+          <w:lang w:val="en-US"/>
+        </w:rPr>
+        <w:t>Version 3.1.8</w:t>
       </w:r>
     </w:p>
     <w:p>
@@ -3701,7 +3723,7 @@
         <w:pStyle w:val="Body"/>
         <w:numPr>
           <w:ilvl w:val="3"/>
-          <w:numId w:val="15"/>
+          <w:numId w:val="17"/>
         </w:numPr>
         <w:jc w:val="left"/>
         <w:rPr>
@@ -3773,7 +3795,7 @@
         <w:pStyle w:val="Body"/>
         <w:numPr>
           <w:ilvl w:val="4"/>
-          <w:numId w:val="15"/>
+          <w:numId w:val="17"/>
         </w:numPr>
         <w:jc w:val="left"/>
         <w:rPr>
@@ -3801,27 +3823,27 @@
         <w:pStyle w:val="Body"/>
         <w:numPr>
           <w:ilvl w:val="2"/>
-          <w:numId w:val="15"/>
-        </w:numPr>
-        <w:jc w:val="left"/>
-        <w:rPr>
-          <w:b w:val="1"/>
-          <w:bCs w:val="1"/>
-          <w:sz w:val="28"/>
-          <w:szCs w:val="28"/>
-          <w:lang w:val="en-US"/>
-        </w:rPr>
-      </w:pPr>
-      <w:r>
-        <w:rPr>
-          <w:b w:val="0"/>
-          <w:bCs w:val="0"/>
-          <w:sz w:val="28"/>
-          <w:szCs w:val="28"/>
-          <w:rtl w:val="0"/>
-          <w:lang w:val="en-US"/>
-        </w:rPr>
-        <w:t>Version 4.1.9</w:t>
+          <w:numId w:val="17"/>
+        </w:numPr>
+        <w:jc w:val="left"/>
+        <w:rPr>
+          <w:b w:val="1"/>
+          <w:bCs w:val="1"/>
+          <w:sz w:val="28"/>
+          <w:szCs w:val="28"/>
+          <w:lang w:val="en-US"/>
+        </w:rPr>
+      </w:pPr>
+      <w:r>
+        <w:rPr>
+          <w:b w:val="0"/>
+          <w:bCs w:val="0"/>
+          <w:sz w:val="28"/>
+          <w:szCs w:val="28"/>
+          <w:rtl w:val="0"/>
+          <w:lang w:val="en-US"/>
+        </w:rPr>
+        <w:t>Version 3.1.9</w:t>
       </w:r>
     </w:p>
     <w:p>
@@ -3829,7 +3851,7 @@
         <w:pStyle w:val="Body"/>
         <w:numPr>
           <w:ilvl w:val="3"/>
-          <w:numId w:val="15"/>
+          <w:numId w:val="17"/>
         </w:numPr>
         <w:jc w:val="left"/>
         <w:rPr>
@@ -3850,6 +3872,800 @@
           <w:lang w:val="en-US"/>
         </w:rPr>
         <w:t>ESPN updated their team names back to how it had been for all but the last fucking week of the season, so I had to too, meaning all team names include school name plus nickname</w:t>
+      </w:r>
+    </w:p>
+    <w:p>
+      <w:pPr>
+        <w:pStyle w:val="Body"/>
+        <w:numPr>
+          <w:ilvl w:val="2"/>
+          <w:numId w:val="17"/>
+        </w:numPr>
+        <w:jc w:val="left"/>
+        <w:rPr>
+          <w:b w:val="1"/>
+          <w:bCs w:val="1"/>
+          <w:sz w:val="28"/>
+          <w:szCs w:val="28"/>
+          <w:lang w:val="en-US"/>
+        </w:rPr>
+      </w:pPr>
+      <w:r>
+        <w:rPr>
+          <w:b w:val="0"/>
+          <w:bCs w:val="0"/>
+          <w:sz w:val="28"/>
+          <w:szCs w:val="28"/>
+          <w:rtl w:val="0"/>
+          <w:lang w:val="en-US"/>
+        </w:rPr>
+        <w:t>Version 3.1.10</w:t>
+      </w:r>
+    </w:p>
+    <w:p>
+      <w:pPr>
+        <w:pStyle w:val="Body"/>
+        <w:numPr>
+          <w:ilvl w:val="3"/>
+          <w:numId w:val="17"/>
+        </w:numPr>
+        <w:jc w:val="left"/>
+        <w:rPr>
+          <w:b w:val="1"/>
+          <w:bCs w:val="1"/>
+          <w:sz w:val="28"/>
+          <w:szCs w:val="28"/>
+          <w:lang w:val="en-US"/>
+        </w:rPr>
+      </w:pPr>
+      <w:r>
+        <w:rPr>
+          <w:b w:val="0"/>
+          <w:bCs w:val="0"/>
+          <w:sz w:val="28"/>
+          <w:szCs w:val="28"/>
+          <w:rtl w:val="0"/>
+          <w:lang w:val="en-US"/>
+        </w:rPr>
+        <w:t>updated script to export final data frame as csv, not excel file and to read in csv</w:t>
+      </w:r>
+      <w:r>
+        <w:rPr>
+          <w:b w:val="0"/>
+          <w:bCs w:val="0"/>
+          <w:sz w:val="28"/>
+          <w:szCs w:val="28"/>
+          <w:rtl w:val="0"/>
+          <w:lang w:val="en-US"/>
+        </w:rPr>
+        <w:t>’</w:t>
+      </w:r>
+      <w:r>
+        <w:rPr>
+          <w:b w:val="0"/>
+          <w:bCs w:val="0"/>
+          <w:sz w:val="28"/>
+          <w:szCs w:val="28"/>
+          <w:rtl w:val="0"/>
+          <w:lang w:val="en-US"/>
+        </w:rPr>
+        <w:t>s instead of xlsx files for previous week data</w:t>
+      </w:r>
+    </w:p>
+    <w:p>
+      <w:pPr>
+        <w:pStyle w:val="Body"/>
+        <w:numPr>
+          <w:ilvl w:val="0"/>
+          <w:numId w:val="18"/>
+        </w:numPr>
+        <w:jc w:val="left"/>
+        <w:rPr>
+          <w:b w:val="1"/>
+          <w:bCs w:val="1"/>
+          <w:sz w:val="28"/>
+          <w:szCs w:val="28"/>
+          <w:lang w:val="en-US"/>
+        </w:rPr>
+      </w:pPr>
+      <w:r>
+        <w:rPr>
+          <w:b w:val="0"/>
+          <w:bCs w:val="0"/>
+          <w:sz w:val="28"/>
+          <w:szCs w:val="28"/>
+          <w:rtl w:val="0"/>
+          <w:lang w:val="en-US"/>
+        </w:rPr>
+        <w:t>4</w:t>
+      </w:r>
+      <w:r>
+        <w:rPr>
+          <w:b w:val="1"/>
+          <w:bCs w:val="1"/>
+          <w:sz w:val="28"/>
+          <w:szCs w:val="28"/>
+          <w:rtl w:val="0"/>
+          <w:lang w:val="en-US"/>
+        </w:rPr>
+        <w:t>.x</w:t>
+      </w:r>
+    </w:p>
+    <w:p>
+      <w:pPr>
+        <w:pStyle w:val="Body"/>
+        <w:numPr>
+          <w:ilvl w:val="1"/>
+          <w:numId w:val="18"/>
+        </w:numPr>
+        <w:jc w:val="left"/>
+        <w:rPr>
+          <w:b w:val="1"/>
+          <w:bCs w:val="1"/>
+          <w:sz w:val="28"/>
+          <w:szCs w:val="28"/>
+          <w:lang w:val="en-US"/>
+        </w:rPr>
+      </w:pPr>
+      <w:r>
+        <w:rPr>
+          <w:b w:val="0"/>
+          <w:bCs w:val="0"/>
+          <w:sz w:val="28"/>
+          <w:szCs w:val="28"/>
+          <w:rtl w:val="0"/>
+          <w:lang w:val="en-US"/>
+        </w:rPr>
+        <w:t>Version 4.0</w:t>
+      </w:r>
+    </w:p>
+    <w:p>
+      <w:pPr>
+        <w:pStyle w:val="Body"/>
+        <w:numPr>
+          <w:ilvl w:val="2"/>
+          <w:numId w:val="18"/>
+        </w:numPr>
+        <w:jc w:val="left"/>
+        <w:rPr>
+          <w:b w:val="1"/>
+          <w:bCs w:val="1"/>
+          <w:sz w:val="28"/>
+          <w:szCs w:val="28"/>
+          <w:lang w:val="en-US"/>
+        </w:rPr>
+      </w:pPr>
+      <w:r>
+        <w:rPr>
+          <w:b w:val="0"/>
+          <w:bCs w:val="0"/>
+          <w:sz w:val="28"/>
+          <w:szCs w:val="28"/>
+          <w:rtl w:val="0"/>
+          <w:lang w:val="en-US"/>
+        </w:rPr>
+        <w:t>switching to use cfbfastR as data source</w:t>
+      </w:r>
+    </w:p>
+    <w:p>
+      <w:pPr>
+        <w:pStyle w:val="Body"/>
+        <w:numPr>
+          <w:ilvl w:val="2"/>
+          <w:numId w:val="18"/>
+        </w:numPr>
+        <w:jc w:val="left"/>
+        <w:rPr>
+          <w:b w:val="1"/>
+          <w:bCs w:val="1"/>
+          <w:sz w:val="28"/>
+          <w:szCs w:val="28"/>
+          <w:lang w:val="en-US"/>
+        </w:rPr>
+      </w:pPr>
+      <w:r>
+        <w:rPr>
+          <w:b w:val="0"/>
+          <w:bCs w:val="0"/>
+          <w:sz w:val="28"/>
+          <w:szCs w:val="28"/>
+          <w:rtl w:val="0"/>
+          <w:lang w:val="en-US"/>
+        </w:rPr>
+        <w:t>reading in both regular and advanced stats, as well as including SP+ and FPI data as available</w:t>
+      </w:r>
+    </w:p>
+    <w:p>
+      <w:pPr>
+        <w:pStyle w:val="Body"/>
+        <w:numPr>
+          <w:ilvl w:val="2"/>
+          <w:numId w:val="18"/>
+        </w:numPr>
+        <w:jc w:val="left"/>
+        <w:rPr>
+          <w:b w:val="1"/>
+          <w:bCs w:val="1"/>
+          <w:sz w:val="28"/>
+          <w:szCs w:val="28"/>
+          <w:lang w:val="en-US"/>
+        </w:rPr>
+      </w:pPr>
+      <w:r>
+        <w:rPr>
+          <w:b w:val="0"/>
+          <w:bCs w:val="0"/>
+          <w:sz w:val="28"/>
+          <w:szCs w:val="28"/>
+          <w:rtl w:val="0"/>
+          <w:lang w:val="en-US"/>
+        </w:rPr>
+        <w:t>including recruiting and talent metrics as well, which are sourced from 247 Sports via cfbfastR</w:t>
+      </w:r>
+    </w:p>
+    <w:p>
+      <w:pPr>
+        <w:pStyle w:val="Body"/>
+        <w:numPr>
+          <w:ilvl w:val="2"/>
+          <w:numId w:val="18"/>
+        </w:numPr>
+        <w:jc w:val="left"/>
+        <w:rPr>
+          <w:b w:val="1"/>
+          <w:bCs w:val="1"/>
+          <w:sz w:val="28"/>
+          <w:szCs w:val="28"/>
+          <w:lang w:val="en-US"/>
+        </w:rPr>
+      </w:pPr>
+      <w:r>
+        <w:rPr>
+          <w:b w:val="0"/>
+          <w:bCs w:val="0"/>
+          <w:sz w:val="28"/>
+          <w:szCs w:val="28"/>
+          <w:rtl w:val="0"/>
+          <w:lang w:val="en-US"/>
+        </w:rPr>
+        <w:t>James Madison</w:t>
+      </w:r>
+      <w:r>
+        <w:rPr>
+          <w:b w:val="0"/>
+          <w:bCs w:val="0"/>
+          <w:sz w:val="28"/>
+          <w:szCs w:val="28"/>
+          <w:rtl w:val="0"/>
+          <w:lang w:val="en-US"/>
+        </w:rPr>
+        <w:t>’</w:t>
+      </w:r>
+      <w:r>
+        <w:rPr>
+          <w:b w:val="0"/>
+          <w:bCs w:val="0"/>
+          <w:sz w:val="28"/>
+          <w:szCs w:val="28"/>
+          <w:rtl w:val="0"/>
+          <w:lang w:val="en-US"/>
+        </w:rPr>
+        <w:t xml:space="preserve">s previous year data taken from </w:t>
+      </w:r>
+      <w:r>
+        <w:rPr>
+          <w:rStyle w:val="Hyperlink.0"/>
+          <w:b w:val="1"/>
+          <w:bCs w:val="1"/>
+          <w:sz w:val="28"/>
+          <w:szCs w:val="28"/>
+        </w:rPr>
+        <w:fldChar w:fldCharType="begin" w:fldLock="0"/>
+      </w:r>
+      <w:r>
+        <w:rPr>
+          <w:rStyle w:val="Hyperlink.0"/>
+          <w:b w:val="1"/>
+          <w:bCs w:val="1"/>
+          <w:sz w:val="28"/>
+          <w:szCs w:val="28"/>
+        </w:rPr>
+        <w:instrText xml:space="preserve"> HYPERLINK "http://stats.ncaa.org"</w:instrText>
+      </w:r>
+      <w:r>
+        <w:rPr>
+          <w:rStyle w:val="Hyperlink.0"/>
+          <w:b w:val="1"/>
+          <w:bCs w:val="1"/>
+          <w:sz w:val="28"/>
+          <w:szCs w:val="28"/>
+        </w:rPr>
+        <w:fldChar w:fldCharType="separate" w:fldLock="0"/>
+      </w:r>
+      <w:r>
+        <w:rPr>
+          <w:rStyle w:val="Hyperlink.0"/>
+          <w:b w:val="1"/>
+          <w:bCs w:val="1"/>
+          <w:sz w:val="28"/>
+          <w:szCs w:val="28"/>
+          <w:rtl w:val="0"/>
+          <w:lang w:val="en-US"/>
+        </w:rPr>
+        <w:t>stats.ncaa.org</w:t>
+      </w:r>
+      <w:r>
+        <w:rPr>
+          <w:b w:val="1"/>
+          <w:bCs w:val="1"/>
+          <w:sz w:val="28"/>
+          <w:szCs w:val="28"/>
+        </w:rPr>
+        <w:fldChar w:fldCharType="end" w:fldLock="0"/>
+      </w:r>
+    </w:p>
+    <w:p>
+      <w:pPr>
+        <w:pStyle w:val="Body"/>
+        <w:numPr>
+          <w:ilvl w:val="3"/>
+          <w:numId w:val="18"/>
+        </w:numPr>
+        <w:jc w:val="left"/>
+        <w:rPr>
+          <w:b w:val="1"/>
+          <w:bCs w:val="1"/>
+          <w:sz w:val="28"/>
+          <w:szCs w:val="28"/>
+          <w:lang w:val="en-US"/>
+        </w:rPr>
+      </w:pPr>
+      <w:r>
+        <w:rPr>
+          <w:b w:val="0"/>
+          <w:bCs w:val="0"/>
+          <w:sz w:val="28"/>
+          <w:szCs w:val="28"/>
+          <w:rtl w:val="0"/>
+          <w:lang w:val="en-US"/>
+        </w:rPr>
+        <w:t>advanced stats derived via taking the mean of each Group of 5 team for each stat, then assigning it to JMU</w:t>
+      </w:r>
+    </w:p>
+    <w:p>
+      <w:pPr>
+        <w:pStyle w:val="Body"/>
+        <w:numPr>
+          <w:ilvl w:val="3"/>
+          <w:numId w:val="18"/>
+        </w:numPr>
+        <w:jc w:val="left"/>
+        <w:rPr>
+          <w:b w:val="1"/>
+          <w:bCs w:val="1"/>
+          <w:sz w:val="28"/>
+          <w:szCs w:val="28"/>
+          <w:lang w:val="en-US"/>
+        </w:rPr>
+      </w:pPr>
+      <w:r>
+        <w:rPr>
+          <w:b w:val="0"/>
+          <w:bCs w:val="0"/>
+          <w:sz w:val="28"/>
+          <w:szCs w:val="28"/>
+          <w:rtl w:val="0"/>
+          <w:lang w:val="en-US"/>
+        </w:rPr>
+        <w:t>exception is 2021 SP+ Overall, Offense, and Defense ratings, which were downloaded from ESPN</w:t>
+      </w:r>
+      <w:r>
+        <w:rPr>
+          <w:b w:val="0"/>
+          <w:bCs w:val="0"/>
+          <w:sz w:val="28"/>
+          <w:szCs w:val="28"/>
+          <w:rtl w:val="0"/>
+          <w:lang w:val="en-US"/>
+        </w:rPr>
+        <w:t>’</w:t>
+      </w:r>
+      <w:r>
+        <w:rPr>
+          <w:b w:val="0"/>
+          <w:bCs w:val="0"/>
+          <w:sz w:val="28"/>
+          <w:szCs w:val="28"/>
+          <w:rtl w:val="0"/>
+          <w:lang w:val="en-US"/>
+        </w:rPr>
+        <w:t>s Bill Connelly</w:t>
+      </w:r>
+      <w:r>
+        <w:rPr>
+          <w:b w:val="0"/>
+          <w:bCs w:val="0"/>
+          <w:sz w:val="28"/>
+          <w:szCs w:val="28"/>
+          <w:rtl w:val="0"/>
+          <w:lang w:val="en-US"/>
+        </w:rPr>
+        <w:t>’</w:t>
+      </w:r>
+      <w:r>
+        <w:rPr>
+          <w:b w:val="0"/>
+          <w:bCs w:val="0"/>
+          <w:sz w:val="28"/>
+          <w:szCs w:val="28"/>
+          <w:rtl w:val="0"/>
+          <w:lang w:val="en-US"/>
+        </w:rPr>
+        <w:t>s SP+ google doc as a csv</w:t>
+      </w:r>
+    </w:p>
+    <w:p>
+      <w:pPr>
+        <w:pStyle w:val="Body"/>
+        <w:numPr>
+          <w:ilvl w:val="2"/>
+          <w:numId w:val="18"/>
+        </w:numPr>
+        <w:jc w:val="left"/>
+        <w:rPr>
+          <w:b w:val="1"/>
+          <w:bCs w:val="1"/>
+          <w:sz w:val="28"/>
+          <w:szCs w:val="28"/>
+          <w:lang w:val="en-US"/>
+        </w:rPr>
+      </w:pPr>
+      <w:r>
+        <w:rPr>
+          <w:b w:val="0"/>
+          <w:bCs w:val="0"/>
+          <w:sz w:val="28"/>
+          <w:szCs w:val="28"/>
+          <w:rtl w:val="0"/>
+          <w:lang w:val="en-US"/>
+        </w:rPr>
+        <w:t>adds basic linear model from {stats} package in R to create FPI/SP+ style metric</w:t>
+      </w:r>
+    </w:p>
+    <w:p>
+      <w:pPr>
+        <w:pStyle w:val="Body"/>
+        <w:numPr>
+          <w:ilvl w:val="2"/>
+          <w:numId w:val="18"/>
+        </w:numPr>
+        <w:jc w:val="left"/>
+        <w:rPr>
+          <w:b w:val="1"/>
+          <w:bCs w:val="1"/>
+          <w:sz w:val="28"/>
+          <w:szCs w:val="28"/>
+          <w:lang w:val="en-US"/>
+        </w:rPr>
+      </w:pPr>
+      <w:r>
+        <w:rPr>
+          <w:b w:val="0"/>
+          <w:bCs w:val="0"/>
+          <w:sz w:val="28"/>
+          <w:szCs w:val="28"/>
+          <w:rtl w:val="0"/>
+          <w:lang w:val="en-US"/>
+        </w:rPr>
+        <w:t>VoA_Output still included as mean rank of weighted stats, then included as predictor in linear model</w:t>
+      </w:r>
+    </w:p>
+    <w:p>
+      <w:pPr>
+        <w:pStyle w:val="Body"/>
+        <w:numPr>
+          <w:ilvl w:val="2"/>
+          <w:numId w:val="18"/>
+        </w:numPr>
+        <w:jc w:val="left"/>
+        <w:rPr>
+          <w:b w:val="1"/>
+          <w:bCs w:val="1"/>
+          <w:sz w:val="28"/>
+          <w:szCs w:val="28"/>
+          <w:lang w:val="en-US"/>
+        </w:rPr>
+      </w:pPr>
+      <w:r>
+        <w:rPr>
+          <w:b w:val="0"/>
+          <w:bCs w:val="0"/>
+          <w:sz w:val="28"/>
+          <w:szCs w:val="28"/>
+          <w:rtl w:val="0"/>
+          <w:lang w:val="en-US"/>
+        </w:rPr>
+        <w:t>VoA_Ranking no longer determined from VoA_Output alone but from VoA_Rating, the name currently given to the linear model predicted output</w:t>
+      </w:r>
+    </w:p>
+    <w:p>
+      <w:pPr>
+        <w:pStyle w:val="Body"/>
+        <w:numPr>
+          <w:ilvl w:val="2"/>
+          <w:numId w:val="18"/>
+        </w:numPr>
+        <w:jc w:val="left"/>
+        <w:rPr>
+          <w:b w:val="1"/>
+          <w:bCs w:val="1"/>
+          <w:sz w:val="28"/>
+          <w:szCs w:val="28"/>
+          <w:lang w:val="en-US"/>
+        </w:rPr>
+      </w:pPr>
+      <w:r>
+        <w:rPr>
+          <w:b w:val="0"/>
+          <w:bCs w:val="0"/>
+          <w:sz w:val="28"/>
+          <w:szCs w:val="28"/>
+          <w:rtl w:val="0"/>
+          <w:lang w:val="en-US"/>
+        </w:rPr>
+        <w:t>3 years worth of previous data is included and filtered out over the course of first 5 weeks</w:t>
+      </w:r>
+    </w:p>
+    <w:p>
+      <w:pPr>
+        <w:pStyle w:val="Body"/>
+        <w:numPr>
+          <w:ilvl w:val="3"/>
+          <w:numId w:val="18"/>
+        </w:numPr>
+        <w:jc w:val="left"/>
+        <w:rPr>
+          <w:b w:val="1"/>
+          <w:bCs w:val="1"/>
+          <w:sz w:val="28"/>
+          <w:szCs w:val="28"/>
+          <w:lang w:val="en-US"/>
+        </w:rPr>
+      </w:pPr>
+      <w:r>
+        <w:rPr>
+          <w:b w:val="0"/>
+          <w:bCs w:val="0"/>
+          <w:sz w:val="28"/>
+          <w:szCs w:val="28"/>
+          <w:rtl w:val="0"/>
+          <w:lang w:val="en-US"/>
+        </w:rPr>
+        <w:t>PY3 included for weeks 0 (preseason VoA) and 1</w:t>
+      </w:r>
+    </w:p>
+    <w:p>
+      <w:pPr>
+        <w:pStyle w:val="Body"/>
+        <w:numPr>
+          <w:ilvl w:val="3"/>
+          <w:numId w:val="18"/>
+        </w:numPr>
+        <w:jc w:val="left"/>
+        <w:rPr>
+          <w:b w:val="1"/>
+          <w:bCs w:val="1"/>
+          <w:sz w:val="28"/>
+          <w:szCs w:val="28"/>
+          <w:lang w:val="en-US"/>
+        </w:rPr>
+      </w:pPr>
+      <w:r>
+        <w:rPr>
+          <w:b w:val="0"/>
+          <w:bCs w:val="0"/>
+          <w:sz w:val="28"/>
+          <w:szCs w:val="28"/>
+          <w:rtl w:val="0"/>
+          <w:lang w:val="en-US"/>
+        </w:rPr>
+        <w:t>PY2 included week 0 through week 4</w:t>
+      </w:r>
+    </w:p>
+    <w:p>
+      <w:pPr>
+        <w:pStyle w:val="Body"/>
+        <w:numPr>
+          <w:ilvl w:val="3"/>
+          <w:numId w:val="18"/>
+        </w:numPr>
+        <w:jc w:val="left"/>
+        <w:rPr>
+          <w:b w:val="1"/>
+          <w:bCs w:val="1"/>
+          <w:sz w:val="28"/>
+          <w:szCs w:val="28"/>
+          <w:lang w:val="en-US"/>
+        </w:rPr>
+      </w:pPr>
+      <w:r>
+        <w:rPr>
+          <w:b w:val="0"/>
+          <w:bCs w:val="0"/>
+          <w:sz w:val="28"/>
+          <w:szCs w:val="28"/>
+          <w:rtl w:val="0"/>
+          <w:lang w:val="en-US"/>
+        </w:rPr>
+        <w:t>PY1 included through week 5</w:t>
+      </w:r>
+    </w:p>
+    <w:p>
+      <w:pPr>
+        <w:pStyle w:val="Body"/>
+        <w:numPr>
+          <w:ilvl w:val="2"/>
+          <w:numId w:val="18"/>
+        </w:numPr>
+        <w:jc w:val="left"/>
+        <w:rPr>
+          <w:b w:val="1"/>
+          <w:bCs w:val="1"/>
+          <w:sz w:val="28"/>
+          <w:szCs w:val="28"/>
+          <w:lang w:val="en-US"/>
+        </w:rPr>
+      </w:pPr>
+      <w:r>
+        <w:rPr>
+          <w:b w:val="0"/>
+          <w:bCs w:val="0"/>
+          <w:sz w:val="28"/>
+          <w:szCs w:val="28"/>
+          <w:rtl w:val="0"/>
+          <w:lang w:val="en-US"/>
+        </w:rPr>
+        <w:t>Unintelligible charts now represent VoA_Rating and VoA Ranking from week to week</w:t>
+      </w:r>
+    </w:p>
+    <w:p>
+      <w:pPr>
+        <w:pStyle w:val="Body"/>
+        <w:numPr>
+          <w:ilvl w:val="3"/>
+          <w:numId w:val="18"/>
+        </w:numPr>
+        <w:jc w:val="left"/>
+        <w:rPr>
+          <w:b w:val="1"/>
+          <w:bCs w:val="1"/>
+          <w:sz w:val="28"/>
+          <w:szCs w:val="28"/>
+          <w:lang w:val="en-US"/>
+        </w:rPr>
+      </w:pPr>
+      <w:r>
+        <w:rPr>
+          <w:b w:val="0"/>
+          <w:bCs w:val="0"/>
+          <w:sz w:val="28"/>
+          <w:szCs w:val="28"/>
+          <w:rtl w:val="0"/>
+          <w:lang w:val="en-US"/>
+        </w:rPr>
+        <w:t>VoA_Output no longer included in the charts</w:t>
+      </w:r>
+    </w:p>
+    <w:p>
+      <w:pPr>
+        <w:pStyle w:val="Body"/>
+        <w:numPr>
+          <w:ilvl w:val="2"/>
+          <w:numId w:val="18"/>
+        </w:numPr>
+        <w:jc w:val="left"/>
+        <w:rPr>
+          <w:b w:val="1"/>
+          <w:bCs w:val="1"/>
+          <w:sz w:val="28"/>
+          <w:szCs w:val="28"/>
+          <w:lang w:val="en-US"/>
+        </w:rPr>
+      </w:pPr>
+      <w:r>
+        <w:rPr>
+          <w:b w:val="0"/>
+          <w:bCs w:val="0"/>
+          <w:sz w:val="28"/>
+          <w:szCs w:val="28"/>
+          <w:rtl w:val="0"/>
+          <w:lang w:val="en-US"/>
+        </w:rPr>
+        <w:t>creates scatter plot of VoA_Output and VoA_Rating to examine contrast of prior method of deriving VoA_Ranking and current method of using VoA_Rating</w:t>
+      </w:r>
+    </w:p>
+    <w:p>
+      <w:pPr>
+        <w:pStyle w:val="Body"/>
+        <w:numPr>
+          <w:ilvl w:val="2"/>
+          <w:numId w:val="18"/>
+        </w:numPr>
+        <w:jc w:val="left"/>
+        <w:rPr>
+          <w:b w:val="1"/>
+          <w:bCs w:val="1"/>
+          <w:sz w:val="28"/>
+          <w:szCs w:val="28"/>
+          <w:lang w:val="en-US"/>
+        </w:rPr>
+      </w:pPr>
+      <w:r>
+        <w:rPr>
+          <w:b w:val="0"/>
+          <w:bCs w:val="0"/>
+          <w:sz w:val="28"/>
+          <w:szCs w:val="28"/>
+          <w:rtl w:val="0"/>
+          <w:lang w:val="en-US"/>
+        </w:rPr>
+        <w:t>final data frame now exported as csv instead of xlsx file</w:t>
+      </w:r>
+    </w:p>
+    <w:p>
+      <w:pPr>
+        <w:pStyle w:val="Body"/>
+        <w:numPr>
+          <w:ilvl w:val="3"/>
+          <w:numId w:val="18"/>
+        </w:numPr>
+        <w:jc w:val="left"/>
+        <w:rPr>
+          <w:b w:val="1"/>
+          <w:bCs w:val="1"/>
+          <w:sz w:val="28"/>
+          <w:szCs w:val="28"/>
+          <w:lang w:val="en-US"/>
+        </w:rPr>
+      </w:pPr>
+      <w:r>
+        <w:rPr>
+          <w:b w:val="0"/>
+          <w:bCs w:val="0"/>
+          <w:sz w:val="28"/>
+          <w:szCs w:val="28"/>
+          <w:rtl w:val="0"/>
+          <w:lang w:val="en-US"/>
+        </w:rPr>
+        <w:t>exported to VoAyear folder within Data folder instead of to Outputs folder</w:t>
+      </w:r>
+    </w:p>
+    <w:p>
+      <w:pPr>
+        <w:pStyle w:val="Body"/>
+        <w:numPr>
+          <w:ilvl w:val="3"/>
+          <w:numId w:val="18"/>
+        </w:numPr>
+        <w:jc w:val="left"/>
+        <w:rPr>
+          <w:b w:val="1"/>
+          <w:bCs w:val="1"/>
+          <w:sz w:val="28"/>
+          <w:szCs w:val="28"/>
+          <w:lang w:val="en-US"/>
+        </w:rPr>
+      </w:pPr>
+      <w:r>
+        <w:rPr>
+          <w:b w:val="0"/>
+          <w:bCs w:val="0"/>
+          <w:sz w:val="28"/>
+          <w:szCs w:val="28"/>
+          <w:rtl w:val="0"/>
+          <w:lang w:val="en-US"/>
+        </w:rPr>
+        <w:t>tables, charts, and graphs still exported to Outputs folder</w:t>
       </w:r>
     </w:p>
     <w:sectPr>
@@ -6340,7 +7156,7 @@
         <w:lvlText w:val="•"/>
         <w:lvlJc w:val="left"/>
         <w:pPr>
-          <w:ind w:left="1525" w:hanging="325"/>
+          <w:ind w:left="1505" w:hanging="305"/>
         </w:pPr>
         <w:rPr>
           <w:rFonts w:hAnsi="Arial Unicode MS"/>
@@ -6471,7 +7287,7 @@
         <w:lvlText w:val="•"/>
         <w:lvlJc w:val="left"/>
         <w:pPr>
-          <w:ind w:left="325" w:hanging="325"/>
+          <w:ind w:left="371" w:hanging="371"/>
         </w:pPr>
         <w:rPr>
           <w:rFonts w:hAnsi="Arial Unicode MS"/>
@@ -6631,7 +7447,7 @@
         <w:lvlText w:val="•"/>
         <w:lvlJc w:val="left"/>
         <w:pPr>
-          <w:ind w:left="1505" w:hanging="305"/>
+          <w:ind w:left="1525" w:hanging="325"/>
         </w:pPr>
         <w:rPr>
           <w:rFonts w:hAnsi="Arial Unicode MS"/>
@@ -7213,7 +8029,7 @@
         <w:lvlText w:val="•"/>
         <w:lvlJc w:val="left"/>
         <w:pPr>
-          <w:ind w:left="1525" w:hanging="325"/>
+          <w:ind w:left="1505" w:hanging="305"/>
         </w:pPr>
         <w:rPr>
           <w:rFonts w:hAnsi="Arial Unicode MS"/>
@@ -7504,7 +8320,7 @@
         <w:lvlText w:val="•"/>
         <w:lvlJc w:val="left"/>
         <w:pPr>
-          <w:ind w:left="1525" w:hanging="325"/>
+          <w:ind w:left="1505" w:hanging="305"/>
         </w:pPr>
         <w:rPr>
           <w:rFonts w:hAnsi="Arial Unicode MS"/>
@@ -7654,6 +8470,879 @@
           <w:position w:val="0"/>
           <w:sz w:val="36"/>
           <w:szCs w:val="36"/>
+          <w:highlight w:val="none"/>
+          <w:vertAlign w:val="baseline"/>
+        </w:rPr>
+      </w:lvl>
+    </w:lvlOverride>
+    <w:lvlOverride w:ilvl="1">
+      <w:lvl w:ilvl="1">
+        <w:start w:val="1"/>
+        <w:numFmt w:val="bullet"/>
+        <w:suff w:val="tab"/>
+        <w:lvlText w:val="•"/>
+        <w:lvlJc w:val="left"/>
+        <w:pPr>
+          <w:ind w:left="565" w:hanging="325"/>
+        </w:pPr>
+        <w:rPr>
+          <w:rFonts w:hAnsi="Arial Unicode MS"/>
+          <w:b w:val="1"/>
+          <w:bCs w:val="1"/>
+          <w:caps w:val="0"/>
+          <w:smallCaps w:val="0"/>
+          <w:strike w:val="0"/>
+          <w:dstrike w:val="0"/>
+          <w:outline w:val="0"/>
+          <w:emboss w:val="0"/>
+          <w:imprint w:val="0"/>
+          <w:spacing w:val="0"/>
+          <w:w w:val="100"/>
+          <w:kern w:val="0"/>
+          <w:position w:val="0"/>
+          <w:sz w:val="34"/>
+          <w:szCs w:val="34"/>
+          <w:highlight w:val="none"/>
+          <w:vertAlign w:val="baseline"/>
+        </w:rPr>
+      </w:lvl>
+    </w:lvlOverride>
+    <w:lvlOverride w:ilvl="2">
+      <w:lvl w:ilvl="2">
+        <w:start w:val="1"/>
+        <w:numFmt w:val="bullet"/>
+        <w:suff w:val="tab"/>
+        <w:lvlText w:val="•"/>
+        <w:lvlJc w:val="left"/>
+        <w:pPr>
+          <w:ind w:left="805" w:hanging="325"/>
+        </w:pPr>
+        <w:rPr>
+          <w:rFonts w:hAnsi="Arial Unicode MS"/>
+          <w:b w:val="1"/>
+          <w:bCs w:val="1"/>
+          <w:caps w:val="0"/>
+          <w:smallCaps w:val="0"/>
+          <w:strike w:val="0"/>
+          <w:dstrike w:val="0"/>
+          <w:outline w:val="0"/>
+          <w:emboss w:val="0"/>
+          <w:imprint w:val="0"/>
+          <w:spacing w:val="0"/>
+          <w:w w:val="100"/>
+          <w:kern w:val="0"/>
+          <w:position w:val="0"/>
+          <w:sz w:val="34"/>
+          <w:szCs w:val="34"/>
+          <w:highlight w:val="none"/>
+          <w:vertAlign w:val="baseline"/>
+        </w:rPr>
+      </w:lvl>
+    </w:lvlOverride>
+    <w:lvlOverride w:ilvl="3">
+      <w:lvl w:ilvl="3">
+        <w:start w:val="1"/>
+        <w:numFmt w:val="bullet"/>
+        <w:suff w:val="tab"/>
+        <w:lvlText w:val="•"/>
+        <w:lvlJc w:val="left"/>
+        <w:pPr>
+          <w:ind w:left="1045" w:hanging="325"/>
+        </w:pPr>
+        <w:rPr>
+          <w:rFonts w:hAnsi="Arial Unicode MS"/>
+          <w:b w:val="1"/>
+          <w:bCs w:val="1"/>
+          <w:caps w:val="0"/>
+          <w:smallCaps w:val="0"/>
+          <w:strike w:val="0"/>
+          <w:dstrike w:val="0"/>
+          <w:outline w:val="0"/>
+          <w:emboss w:val="0"/>
+          <w:imprint w:val="0"/>
+          <w:spacing w:val="0"/>
+          <w:w w:val="100"/>
+          <w:kern w:val="0"/>
+          <w:position w:val="0"/>
+          <w:sz w:val="34"/>
+          <w:szCs w:val="34"/>
+          <w:highlight w:val="none"/>
+          <w:vertAlign w:val="baseline"/>
+        </w:rPr>
+      </w:lvl>
+    </w:lvlOverride>
+    <w:lvlOverride w:ilvl="4">
+      <w:lvl w:ilvl="4">
+        <w:start w:val="1"/>
+        <w:numFmt w:val="bullet"/>
+        <w:suff w:val="tab"/>
+        <w:lvlText w:val="•"/>
+        <w:lvlJc w:val="left"/>
+        <w:pPr>
+          <w:ind w:left="1285" w:hanging="325"/>
+        </w:pPr>
+        <w:rPr>
+          <w:rFonts w:hAnsi="Arial Unicode MS"/>
+          <w:b w:val="1"/>
+          <w:bCs w:val="1"/>
+          <w:caps w:val="0"/>
+          <w:smallCaps w:val="0"/>
+          <w:strike w:val="0"/>
+          <w:dstrike w:val="0"/>
+          <w:outline w:val="0"/>
+          <w:emboss w:val="0"/>
+          <w:imprint w:val="0"/>
+          <w:spacing w:val="0"/>
+          <w:w w:val="100"/>
+          <w:kern w:val="0"/>
+          <w:position w:val="0"/>
+          <w:sz w:val="34"/>
+          <w:szCs w:val="34"/>
+          <w:highlight w:val="none"/>
+          <w:vertAlign w:val="baseline"/>
+        </w:rPr>
+      </w:lvl>
+    </w:lvlOverride>
+    <w:lvlOverride w:ilvl="5">
+      <w:lvl w:ilvl="5">
+        <w:start w:val="1"/>
+        <w:numFmt w:val="bullet"/>
+        <w:suff w:val="tab"/>
+        <w:lvlText w:val="•"/>
+        <w:lvlJc w:val="left"/>
+        <w:pPr>
+          <w:ind w:left="1525" w:hanging="325"/>
+        </w:pPr>
+        <w:rPr>
+          <w:rFonts w:hAnsi="Arial Unicode MS"/>
+          <w:b w:val="1"/>
+          <w:bCs w:val="1"/>
+          <w:caps w:val="0"/>
+          <w:smallCaps w:val="0"/>
+          <w:strike w:val="0"/>
+          <w:dstrike w:val="0"/>
+          <w:outline w:val="0"/>
+          <w:emboss w:val="0"/>
+          <w:imprint w:val="0"/>
+          <w:spacing w:val="0"/>
+          <w:w w:val="100"/>
+          <w:kern w:val="0"/>
+          <w:position w:val="0"/>
+          <w:sz w:val="34"/>
+          <w:szCs w:val="34"/>
+          <w:highlight w:val="none"/>
+          <w:vertAlign w:val="baseline"/>
+        </w:rPr>
+      </w:lvl>
+    </w:lvlOverride>
+    <w:lvlOverride w:ilvl="6">
+      <w:lvl w:ilvl="6">
+        <w:start w:val="1"/>
+        <w:numFmt w:val="bullet"/>
+        <w:suff w:val="tab"/>
+        <w:lvlText w:val="•"/>
+        <w:lvlJc w:val="left"/>
+        <w:pPr>
+          <w:ind w:left="1745" w:hanging="305"/>
+        </w:pPr>
+        <w:rPr>
+          <w:rFonts w:hAnsi="Arial Unicode MS"/>
+          <w:b w:val="1"/>
+          <w:bCs w:val="1"/>
+          <w:caps w:val="0"/>
+          <w:smallCaps w:val="0"/>
+          <w:strike w:val="0"/>
+          <w:dstrike w:val="0"/>
+          <w:outline w:val="0"/>
+          <w:emboss w:val="0"/>
+          <w:imprint w:val="0"/>
+          <w:spacing w:val="0"/>
+          <w:w w:val="100"/>
+          <w:kern w:val="0"/>
+          <w:position w:val="0"/>
+          <w:sz w:val="34"/>
+          <w:szCs w:val="34"/>
+          <w:highlight w:val="none"/>
+          <w:vertAlign w:val="baseline"/>
+        </w:rPr>
+      </w:lvl>
+    </w:lvlOverride>
+    <w:lvlOverride w:ilvl="7">
+      <w:lvl w:ilvl="7">
+        <w:start w:val="1"/>
+        <w:numFmt w:val="bullet"/>
+        <w:suff w:val="tab"/>
+        <w:lvlText w:val="•"/>
+        <w:lvlJc w:val="left"/>
+        <w:pPr>
+          <w:ind w:left="1985" w:hanging="305"/>
+        </w:pPr>
+        <w:rPr>
+          <w:rFonts w:hAnsi="Arial Unicode MS"/>
+          <w:b w:val="1"/>
+          <w:bCs w:val="1"/>
+          <w:caps w:val="0"/>
+          <w:smallCaps w:val="0"/>
+          <w:strike w:val="0"/>
+          <w:dstrike w:val="0"/>
+          <w:outline w:val="0"/>
+          <w:emboss w:val="0"/>
+          <w:imprint w:val="0"/>
+          <w:spacing w:val="0"/>
+          <w:w w:val="100"/>
+          <w:kern w:val="0"/>
+          <w:position w:val="0"/>
+          <w:sz w:val="34"/>
+          <w:szCs w:val="34"/>
+          <w:highlight w:val="none"/>
+          <w:vertAlign w:val="baseline"/>
+        </w:rPr>
+      </w:lvl>
+    </w:lvlOverride>
+    <w:lvlOverride w:ilvl="8">
+      <w:lvl w:ilvl="8">
+        <w:start w:val="1"/>
+        <w:numFmt w:val="bullet"/>
+        <w:suff w:val="tab"/>
+        <w:lvlText w:val="•"/>
+        <w:lvlJc w:val="left"/>
+        <w:pPr>
+          <w:ind w:left="2225" w:hanging="305"/>
+        </w:pPr>
+        <w:rPr>
+          <w:rFonts w:hAnsi="Arial Unicode MS"/>
+          <w:b w:val="1"/>
+          <w:bCs w:val="1"/>
+          <w:caps w:val="0"/>
+          <w:smallCaps w:val="0"/>
+          <w:strike w:val="0"/>
+          <w:dstrike w:val="0"/>
+          <w:outline w:val="0"/>
+          <w:emboss w:val="0"/>
+          <w:imprint w:val="0"/>
+          <w:spacing w:val="0"/>
+          <w:w w:val="100"/>
+          <w:kern w:val="0"/>
+          <w:position w:val="0"/>
+          <w:sz w:val="34"/>
+          <w:szCs w:val="34"/>
+          <w:highlight w:val="none"/>
+          <w:vertAlign w:val="baseline"/>
+        </w:rPr>
+      </w:lvl>
+    </w:lvlOverride>
+  </w:num>
+  <w:num w:numId="16">
+    <w:abstractNumId w:val="0"/>
+    <w:lvlOverride w:ilvl="0">
+      <w:lvl w:ilvl="0">
+        <w:start w:val="1"/>
+        <w:numFmt w:val="bullet"/>
+        <w:suff w:val="tab"/>
+        <w:lvlText w:val="•"/>
+        <w:lvlJc w:val="left"/>
+        <w:pPr>
+          <w:ind w:left="325" w:hanging="325"/>
+        </w:pPr>
+        <w:rPr>
+          <w:rFonts w:hAnsi="Arial Unicode MS"/>
+          <w:b w:val="1"/>
+          <w:bCs w:val="1"/>
+          <w:caps w:val="0"/>
+          <w:smallCaps w:val="0"/>
+          <w:strike w:val="0"/>
+          <w:dstrike w:val="0"/>
+          <w:outline w:val="0"/>
+          <w:emboss w:val="0"/>
+          <w:imprint w:val="0"/>
+          <w:spacing w:val="0"/>
+          <w:w w:val="100"/>
+          <w:kern w:val="0"/>
+          <w:position w:val="0"/>
+          <w:sz w:val="36"/>
+          <w:szCs w:val="36"/>
+          <w:highlight w:val="none"/>
+          <w:vertAlign w:val="baseline"/>
+        </w:rPr>
+      </w:lvl>
+    </w:lvlOverride>
+    <w:lvlOverride w:ilvl="1">
+      <w:lvl w:ilvl="1">
+        <w:start w:val="1"/>
+        <w:numFmt w:val="bullet"/>
+        <w:suff w:val="tab"/>
+        <w:lvlText w:val="•"/>
+        <w:lvlJc w:val="left"/>
+        <w:pPr>
+          <w:ind w:left="565" w:hanging="325"/>
+        </w:pPr>
+        <w:rPr>
+          <w:rFonts w:hAnsi="Arial Unicode MS"/>
+          <w:b w:val="1"/>
+          <w:bCs w:val="1"/>
+          <w:caps w:val="0"/>
+          <w:smallCaps w:val="0"/>
+          <w:strike w:val="0"/>
+          <w:dstrike w:val="0"/>
+          <w:outline w:val="0"/>
+          <w:emboss w:val="0"/>
+          <w:imprint w:val="0"/>
+          <w:spacing w:val="0"/>
+          <w:w w:val="100"/>
+          <w:kern w:val="0"/>
+          <w:position w:val="0"/>
+          <w:sz w:val="34"/>
+          <w:szCs w:val="34"/>
+          <w:highlight w:val="none"/>
+          <w:vertAlign w:val="baseline"/>
+        </w:rPr>
+      </w:lvl>
+    </w:lvlOverride>
+    <w:lvlOverride w:ilvl="2">
+      <w:lvl w:ilvl="2">
+        <w:start w:val="1"/>
+        <w:numFmt w:val="bullet"/>
+        <w:suff w:val="tab"/>
+        <w:lvlText w:val="•"/>
+        <w:lvlJc w:val="left"/>
+        <w:pPr>
+          <w:ind w:left="805" w:hanging="325"/>
+        </w:pPr>
+        <w:rPr>
+          <w:rFonts w:hAnsi="Arial Unicode MS"/>
+          <w:b w:val="1"/>
+          <w:bCs w:val="1"/>
+          <w:caps w:val="0"/>
+          <w:smallCaps w:val="0"/>
+          <w:strike w:val="0"/>
+          <w:dstrike w:val="0"/>
+          <w:outline w:val="0"/>
+          <w:emboss w:val="0"/>
+          <w:imprint w:val="0"/>
+          <w:spacing w:val="0"/>
+          <w:w w:val="100"/>
+          <w:kern w:val="0"/>
+          <w:position w:val="0"/>
+          <w:sz w:val="34"/>
+          <w:szCs w:val="34"/>
+          <w:highlight w:val="none"/>
+          <w:vertAlign w:val="baseline"/>
+        </w:rPr>
+      </w:lvl>
+    </w:lvlOverride>
+    <w:lvlOverride w:ilvl="3">
+      <w:lvl w:ilvl="3">
+        <w:start w:val="1"/>
+        <w:numFmt w:val="bullet"/>
+        <w:suff w:val="tab"/>
+        <w:lvlText w:val="•"/>
+        <w:lvlJc w:val="left"/>
+        <w:pPr>
+          <w:ind w:left="1045" w:hanging="325"/>
+        </w:pPr>
+        <w:rPr>
+          <w:rFonts w:hAnsi="Arial Unicode MS"/>
+          <w:b w:val="1"/>
+          <w:bCs w:val="1"/>
+          <w:caps w:val="0"/>
+          <w:smallCaps w:val="0"/>
+          <w:strike w:val="0"/>
+          <w:dstrike w:val="0"/>
+          <w:outline w:val="0"/>
+          <w:emboss w:val="0"/>
+          <w:imprint w:val="0"/>
+          <w:spacing w:val="0"/>
+          <w:w w:val="100"/>
+          <w:kern w:val="0"/>
+          <w:position w:val="0"/>
+          <w:sz w:val="34"/>
+          <w:szCs w:val="34"/>
+          <w:highlight w:val="none"/>
+          <w:vertAlign w:val="baseline"/>
+        </w:rPr>
+      </w:lvl>
+    </w:lvlOverride>
+    <w:lvlOverride w:ilvl="4">
+      <w:lvl w:ilvl="4">
+        <w:start w:val="1"/>
+        <w:numFmt w:val="bullet"/>
+        <w:suff w:val="tab"/>
+        <w:lvlText w:val="•"/>
+        <w:lvlJc w:val="left"/>
+        <w:pPr>
+          <w:ind w:left="1285" w:hanging="325"/>
+        </w:pPr>
+        <w:rPr>
+          <w:rFonts w:hAnsi="Arial Unicode MS"/>
+          <w:b w:val="1"/>
+          <w:bCs w:val="1"/>
+          <w:caps w:val="0"/>
+          <w:smallCaps w:val="0"/>
+          <w:strike w:val="0"/>
+          <w:dstrike w:val="0"/>
+          <w:outline w:val="0"/>
+          <w:emboss w:val="0"/>
+          <w:imprint w:val="0"/>
+          <w:spacing w:val="0"/>
+          <w:w w:val="100"/>
+          <w:kern w:val="0"/>
+          <w:position w:val="0"/>
+          <w:sz w:val="34"/>
+          <w:szCs w:val="34"/>
+          <w:highlight w:val="none"/>
+          <w:vertAlign w:val="baseline"/>
+        </w:rPr>
+      </w:lvl>
+    </w:lvlOverride>
+    <w:lvlOverride w:ilvl="5">
+      <w:lvl w:ilvl="5">
+        <w:start w:val="1"/>
+        <w:numFmt w:val="bullet"/>
+        <w:suff w:val="tab"/>
+        <w:lvlText w:val="•"/>
+        <w:lvlJc w:val="left"/>
+        <w:pPr>
+          <w:ind w:left="1525" w:hanging="325"/>
+        </w:pPr>
+        <w:rPr>
+          <w:rFonts w:hAnsi="Arial Unicode MS"/>
+          <w:b w:val="1"/>
+          <w:bCs w:val="1"/>
+          <w:caps w:val="0"/>
+          <w:smallCaps w:val="0"/>
+          <w:strike w:val="0"/>
+          <w:dstrike w:val="0"/>
+          <w:outline w:val="0"/>
+          <w:emboss w:val="0"/>
+          <w:imprint w:val="0"/>
+          <w:spacing w:val="0"/>
+          <w:w w:val="100"/>
+          <w:kern w:val="0"/>
+          <w:position w:val="0"/>
+          <w:sz w:val="34"/>
+          <w:szCs w:val="34"/>
+          <w:highlight w:val="none"/>
+          <w:vertAlign w:val="baseline"/>
+        </w:rPr>
+      </w:lvl>
+    </w:lvlOverride>
+    <w:lvlOverride w:ilvl="6">
+      <w:lvl w:ilvl="6">
+        <w:start w:val="1"/>
+        <w:numFmt w:val="bullet"/>
+        <w:suff w:val="tab"/>
+        <w:lvlText w:val="•"/>
+        <w:lvlJc w:val="left"/>
+        <w:pPr>
+          <w:ind w:left="1745" w:hanging="305"/>
+        </w:pPr>
+        <w:rPr>
+          <w:rFonts w:hAnsi="Arial Unicode MS"/>
+          <w:b w:val="1"/>
+          <w:bCs w:val="1"/>
+          <w:caps w:val="0"/>
+          <w:smallCaps w:val="0"/>
+          <w:strike w:val="0"/>
+          <w:dstrike w:val="0"/>
+          <w:outline w:val="0"/>
+          <w:emboss w:val="0"/>
+          <w:imprint w:val="0"/>
+          <w:spacing w:val="0"/>
+          <w:w w:val="100"/>
+          <w:kern w:val="0"/>
+          <w:position w:val="0"/>
+          <w:sz w:val="34"/>
+          <w:szCs w:val="34"/>
+          <w:highlight w:val="none"/>
+          <w:vertAlign w:val="baseline"/>
+        </w:rPr>
+      </w:lvl>
+    </w:lvlOverride>
+    <w:lvlOverride w:ilvl="7">
+      <w:lvl w:ilvl="7">
+        <w:start w:val="1"/>
+        <w:numFmt w:val="bullet"/>
+        <w:suff w:val="tab"/>
+        <w:lvlText w:val="•"/>
+        <w:lvlJc w:val="left"/>
+        <w:pPr>
+          <w:ind w:left="1985" w:hanging="305"/>
+        </w:pPr>
+        <w:rPr>
+          <w:rFonts w:hAnsi="Arial Unicode MS"/>
+          <w:b w:val="1"/>
+          <w:bCs w:val="1"/>
+          <w:caps w:val="0"/>
+          <w:smallCaps w:val="0"/>
+          <w:strike w:val="0"/>
+          <w:dstrike w:val="0"/>
+          <w:outline w:val="0"/>
+          <w:emboss w:val="0"/>
+          <w:imprint w:val="0"/>
+          <w:spacing w:val="0"/>
+          <w:w w:val="100"/>
+          <w:kern w:val="0"/>
+          <w:position w:val="0"/>
+          <w:sz w:val="34"/>
+          <w:szCs w:val="34"/>
+          <w:highlight w:val="none"/>
+          <w:vertAlign w:val="baseline"/>
+        </w:rPr>
+      </w:lvl>
+    </w:lvlOverride>
+    <w:lvlOverride w:ilvl="8">
+      <w:lvl w:ilvl="8">
+        <w:start w:val="1"/>
+        <w:numFmt w:val="bullet"/>
+        <w:suff w:val="tab"/>
+        <w:lvlText w:val="•"/>
+        <w:lvlJc w:val="left"/>
+        <w:pPr>
+          <w:ind w:left="2225" w:hanging="305"/>
+        </w:pPr>
+        <w:rPr>
+          <w:rFonts w:hAnsi="Arial Unicode MS"/>
+          <w:b w:val="1"/>
+          <w:bCs w:val="1"/>
+          <w:caps w:val="0"/>
+          <w:smallCaps w:val="0"/>
+          <w:strike w:val="0"/>
+          <w:dstrike w:val="0"/>
+          <w:outline w:val="0"/>
+          <w:emboss w:val="0"/>
+          <w:imprint w:val="0"/>
+          <w:spacing w:val="0"/>
+          <w:w w:val="100"/>
+          <w:kern w:val="0"/>
+          <w:position w:val="0"/>
+          <w:sz w:val="34"/>
+          <w:szCs w:val="34"/>
+          <w:highlight w:val="none"/>
+          <w:vertAlign w:val="baseline"/>
+        </w:rPr>
+      </w:lvl>
+    </w:lvlOverride>
+  </w:num>
+  <w:num w:numId="17">
+    <w:abstractNumId w:val="0"/>
+    <w:lvlOverride w:ilvl="0">
+      <w:lvl w:ilvl="0">
+        <w:start w:val="1"/>
+        <w:numFmt w:val="bullet"/>
+        <w:suff w:val="tab"/>
+        <w:lvlText w:val="•"/>
+        <w:lvlJc w:val="left"/>
+        <w:pPr>
+          <w:ind w:left="325" w:hanging="325"/>
+        </w:pPr>
+        <w:rPr>
+          <w:rFonts w:hAnsi="Arial Unicode MS"/>
+          <w:b w:val="1"/>
+          <w:bCs w:val="1"/>
+          <w:caps w:val="0"/>
+          <w:smallCaps w:val="0"/>
+          <w:strike w:val="0"/>
+          <w:dstrike w:val="0"/>
+          <w:outline w:val="0"/>
+          <w:emboss w:val="0"/>
+          <w:imprint w:val="0"/>
+          <w:spacing w:val="0"/>
+          <w:w w:val="100"/>
+          <w:kern w:val="0"/>
+          <w:position w:val="0"/>
+          <w:sz w:val="36"/>
+          <w:szCs w:val="36"/>
+          <w:highlight w:val="none"/>
+          <w:vertAlign w:val="baseline"/>
+        </w:rPr>
+      </w:lvl>
+    </w:lvlOverride>
+    <w:lvlOverride w:ilvl="1">
+      <w:lvl w:ilvl="1">
+        <w:start w:val="1"/>
+        <w:numFmt w:val="bullet"/>
+        <w:suff w:val="tab"/>
+        <w:lvlText w:val="•"/>
+        <w:lvlJc w:val="left"/>
+        <w:pPr>
+          <w:ind w:left="565" w:hanging="325"/>
+        </w:pPr>
+        <w:rPr>
+          <w:rFonts w:hAnsi="Arial Unicode MS"/>
+          <w:b w:val="1"/>
+          <w:bCs w:val="1"/>
+          <w:caps w:val="0"/>
+          <w:smallCaps w:val="0"/>
+          <w:strike w:val="0"/>
+          <w:dstrike w:val="0"/>
+          <w:outline w:val="0"/>
+          <w:emboss w:val="0"/>
+          <w:imprint w:val="0"/>
+          <w:spacing w:val="0"/>
+          <w:w w:val="100"/>
+          <w:kern w:val="0"/>
+          <w:position w:val="0"/>
+          <w:sz w:val="34"/>
+          <w:szCs w:val="34"/>
+          <w:highlight w:val="none"/>
+          <w:vertAlign w:val="baseline"/>
+        </w:rPr>
+      </w:lvl>
+    </w:lvlOverride>
+    <w:lvlOverride w:ilvl="2">
+      <w:lvl w:ilvl="2">
+        <w:start w:val="1"/>
+        <w:numFmt w:val="bullet"/>
+        <w:suff w:val="tab"/>
+        <w:lvlText w:val="•"/>
+        <w:lvlJc w:val="left"/>
+        <w:pPr>
+          <w:ind w:left="805" w:hanging="325"/>
+        </w:pPr>
+        <w:rPr>
+          <w:rFonts w:hAnsi="Arial Unicode MS"/>
+          <w:b w:val="1"/>
+          <w:bCs w:val="1"/>
+          <w:caps w:val="0"/>
+          <w:smallCaps w:val="0"/>
+          <w:strike w:val="0"/>
+          <w:dstrike w:val="0"/>
+          <w:outline w:val="0"/>
+          <w:emboss w:val="0"/>
+          <w:imprint w:val="0"/>
+          <w:spacing w:val="0"/>
+          <w:w w:val="100"/>
+          <w:kern w:val="0"/>
+          <w:position w:val="0"/>
+          <w:sz w:val="34"/>
+          <w:szCs w:val="34"/>
+          <w:highlight w:val="none"/>
+          <w:vertAlign w:val="baseline"/>
+        </w:rPr>
+      </w:lvl>
+    </w:lvlOverride>
+    <w:lvlOverride w:ilvl="3">
+      <w:lvl w:ilvl="3">
+        <w:start w:val="1"/>
+        <w:numFmt w:val="bullet"/>
+        <w:suff w:val="tab"/>
+        <w:lvlText w:val="•"/>
+        <w:lvlJc w:val="left"/>
+        <w:pPr>
+          <w:ind w:left="1045" w:hanging="325"/>
+        </w:pPr>
+        <w:rPr>
+          <w:rFonts w:hAnsi="Arial Unicode MS"/>
+          <w:b w:val="1"/>
+          <w:bCs w:val="1"/>
+          <w:caps w:val="0"/>
+          <w:smallCaps w:val="0"/>
+          <w:strike w:val="0"/>
+          <w:dstrike w:val="0"/>
+          <w:outline w:val="0"/>
+          <w:emboss w:val="0"/>
+          <w:imprint w:val="0"/>
+          <w:spacing w:val="0"/>
+          <w:w w:val="100"/>
+          <w:kern w:val="0"/>
+          <w:position w:val="0"/>
+          <w:sz w:val="34"/>
+          <w:szCs w:val="34"/>
+          <w:highlight w:val="none"/>
+          <w:vertAlign w:val="baseline"/>
+        </w:rPr>
+      </w:lvl>
+    </w:lvlOverride>
+    <w:lvlOverride w:ilvl="4">
+      <w:lvl w:ilvl="4">
+        <w:start w:val="1"/>
+        <w:numFmt w:val="bullet"/>
+        <w:suff w:val="tab"/>
+        <w:lvlText w:val="•"/>
+        <w:lvlJc w:val="left"/>
+        <w:pPr>
+          <w:ind w:left="1285" w:hanging="325"/>
+        </w:pPr>
+        <w:rPr>
+          <w:rFonts w:hAnsi="Arial Unicode MS"/>
+          <w:b w:val="1"/>
+          <w:bCs w:val="1"/>
+          <w:caps w:val="0"/>
+          <w:smallCaps w:val="0"/>
+          <w:strike w:val="0"/>
+          <w:dstrike w:val="0"/>
+          <w:outline w:val="0"/>
+          <w:emboss w:val="0"/>
+          <w:imprint w:val="0"/>
+          <w:spacing w:val="0"/>
+          <w:w w:val="100"/>
+          <w:kern w:val="0"/>
+          <w:position w:val="0"/>
+          <w:sz w:val="34"/>
+          <w:szCs w:val="34"/>
+          <w:highlight w:val="none"/>
+          <w:vertAlign w:val="baseline"/>
+        </w:rPr>
+      </w:lvl>
+    </w:lvlOverride>
+    <w:lvlOverride w:ilvl="5">
+      <w:lvl w:ilvl="5">
+        <w:start w:val="1"/>
+        <w:numFmt w:val="bullet"/>
+        <w:suff w:val="tab"/>
+        <w:lvlText w:val="•"/>
+        <w:lvlJc w:val="left"/>
+        <w:pPr>
+          <w:ind w:left="1525" w:hanging="325"/>
+        </w:pPr>
+        <w:rPr>
+          <w:rFonts w:hAnsi="Arial Unicode MS"/>
+          <w:b w:val="1"/>
+          <w:bCs w:val="1"/>
+          <w:caps w:val="0"/>
+          <w:smallCaps w:val="0"/>
+          <w:strike w:val="0"/>
+          <w:dstrike w:val="0"/>
+          <w:outline w:val="0"/>
+          <w:emboss w:val="0"/>
+          <w:imprint w:val="0"/>
+          <w:spacing w:val="0"/>
+          <w:w w:val="100"/>
+          <w:kern w:val="0"/>
+          <w:position w:val="0"/>
+          <w:sz w:val="34"/>
+          <w:szCs w:val="34"/>
+          <w:highlight w:val="none"/>
+          <w:vertAlign w:val="baseline"/>
+        </w:rPr>
+      </w:lvl>
+    </w:lvlOverride>
+    <w:lvlOverride w:ilvl="6">
+      <w:lvl w:ilvl="6">
+        <w:start w:val="1"/>
+        <w:numFmt w:val="bullet"/>
+        <w:suff w:val="tab"/>
+        <w:lvlText w:val="•"/>
+        <w:lvlJc w:val="left"/>
+        <w:pPr>
+          <w:ind w:left="1745" w:hanging="305"/>
+        </w:pPr>
+        <w:rPr>
+          <w:rFonts w:hAnsi="Arial Unicode MS"/>
+          <w:b w:val="1"/>
+          <w:bCs w:val="1"/>
+          <w:caps w:val="0"/>
+          <w:smallCaps w:val="0"/>
+          <w:strike w:val="0"/>
+          <w:dstrike w:val="0"/>
+          <w:outline w:val="0"/>
+          <w:emboss w:val="0"/>
+          <w:imprint w:val="0"/>
+          <w:spacing w:val="0"/>
+          <w:w w:val="100"/>
+          <w:kern w:val="0"/>
+          <w:position w:val="0"/>
+          <w:sz w:val="34"/>
+          <w:szCs w:val="34"/>
+          <w:highlight w:val="none"/>
+          <w:vertAlign w:val="baseline"/>
+        </w:rPr>
+      </w:lvl>
+    </w:lvlOverride>
+    <w:lvlOverride w:ilvl="7">
+      <w:lvl w:ilvl="7">
+        <w:start w:val="1"/>
+        <w:numFmt w:val="bullet"/>
+        <w:suff w:val="tab"/>
+        <w:lvlText w:val="•"/>
+        <w:lvlJc w:val="left"/>
+        <w:pPr>
+          <w:ind w:left="1985" w:hanging="305"/>
+        </w:pPr>
+        <w:rPr>
+          <w:rFonts w:hAnsi="Arial Unicode MS"/>
+          <w:b w:val="1"/>
+          <w:bCs w:val="1"/>
+          <w:caps w:val="0"/>
+          <w:smallCaps w:val="0"/>
+          <w:strike w:val="0"/>
+          <w:dstrike w:val="0"/>
+          <w:outline w:val="0"/>
+          <w:emboss w:val="0"/>
+          <w:imprint w:val="0"/>
+          <w:spacing w:val="0"/>
+          <w:w w:val="100"/>
+          <w:kern w:val="0"/>
+          <w:position w:val="0"/>
+          <w:sz w:val="34"/>
+          <w:szCs w:val="34"/>
+          <w:highlight w:val="none"/>
+          <w:vertAlign w:val="baseline"/>
+        </w:rPr>
+      </w:lvl>
+    </w:lvlOverride>
+    <w:lvlOverride w:ilvl="8">
+      <w:lvl w:ilvl="8">
+        <w:start w:val="1"/>
+        <w:numFmt w:val="bullet"/>
+        <w:suff w:val="tab"/>
+        <w:lvlText w:val="•"/>
+        <w:lvlJc w:val="left"/>
+        <w:pPr>
+          <w:ind w:left="2225" w:hanging="305"/>
+        </w:pPr>
+        <w:rPr>
+          <w:rFonts w:hAnsi="Arial Unicode MS"/>
+          <w:b w:val="1"/>
+          <w:bCs w:val="1"/>
+          <w:caps w:val="0"/>
+          <w:smallCaps w:val="0"/>
+          <w:strike w:val="0"/>
+          <w:dstrike w:val="0"/>
+          <w:outline w:val="0"/>
+          <w:emboss w:val="0"/>
+          <w:imprint w:val="0"/>
+          <w:spacing w:val="0"/>
+          <w:w w:val="100"/>
+          <w:kern w:val="0"/>
+          <w:position w:val="0"/>
+          <w:sz w:val="34"/>
+          <w:szCs w:val="34"/>
+          <w:highlight w:val="none"/>
+          <w:vertAlign w:val="baseline"/>
+        </w:rPr>
+      </w:lvl>
+    </w:lvlOverride>
+  </w:num>
+  <w:num w:numId="18">
+    <w:abstractNumId w:val="0"/>
+    <w:lvlOverride w:ilvl="0">
+      <w:lvl w:ilvl="0">
+        <w:start w:val="1"/>
+        <w:numFmt w:val="bullet"/>
+        <w:suff w:val="tab"/>
+        <w:lvlText w:val="•"/>
+        <w:lvlJc w:val="left"/>
+        <w:pPr>
+          <w:ind w:left="325" w:hanging="325"/>
+        </w:pPr>
+        <w:rPr>
+          <w:rFonts w:hAnsi="Arial Unicode MS"/>
+          <w:b w:val="1"/>
+          <w:bCs w:val="1"/>
+          <w:caps w:val="0"/>
+          <w:smallCaps w:val="0"/>
+          <w:strike w:val="0"/>
+          <w:dstrike w:val="0"/>
+          <w:outline w:val="0"/>
+          <w:emboss w:val="0"/>
+          <w:imprint w:val="0"/>
+          <w:spacing w:val="0"/>
+          <w:w w:val="100"/>
+          <w:kern w:val="0"/>
+          <w:position w:val="0"/>
+          <w:sz w:val="34"/>
+          <w:szCs w:val="34"/>
           <w:highlight w:val="none"/>
           <w:vertAlign w:val="baseline"/>
         </w:rPr>
@@ -8080,6 +9769,14 @@
         <w:numId w:val="1"/>
       </w:numPr>
     </w:pPr>
+  </w:style>
+  <w:style w:type="character" w:styleId="Hyperlink.0">
+    <w:name w:val="Hyperlink.0"/>
+    <w:basedOn w:val="Hyperlink"/>
+    <w:next w:val="Hyperlink.0"/>
+    <w:rPr>
+      <w:u w:val="single"/>
+    </w:rPr>
   </w:style>
 </w:styles>
 </file>

--- a/Other/CFBVoAVersionNotes.docx
+++ b/Other/CFBVoAVersionNotes.docx
@@ -4336,6 +4336,34 @@
       <w:pPr>
         <w:pStyle w:val="Body"/>
         <w:numPr>
+          <w:ilvl w:val="3"/>
+          <w:numId w:val="18"/>
+        </w:numPr>
+        <w:jc w:val="left"/>
+        <w:rPr>
+          <w:b w:val="1"/>
+          <w:bCs w:val="1"/>
+          <w:sz w:val="28"/>
+          <w:szCs w:val="28"/>
+          <w:lang w:val="en-US"/>
+        </w:rPr>
+      </w:pPr>
+      <w:r>
+        <w:rPr>
+          <w:b w:val="0"/>
+          <w:bCs w:val="0"/>
+          <w:sz w:val="28"/>
+          <w:szCs w:val="28"/>
+          <w:rtl w:val="0"/>
+          <w:lang w:val="en-US"/>
+        </w:rPr>
+        <w:t>attempts to predict FPI/SP+ mean</w:t>
+      </w:r>
+    </w:p>
+    <w:p>
+      <w:pPr>
+        <w:pStyle w:val="Body"/>
+        <w:numPr>
           <w:ilvl w:val="2"/>
           <w:numId w:val="18"/>
         </w:numPr>
@@ -4666,6 +4694,702 @@
           <w:lang w:val="en-US"/>
         </w:rPr>
         <w:t>tables, charts, and graphs still exported to Outputs folder</w:t>
+      </w:r>
+    </w:p>
+    <w:p>
+      <w:pPr>
+        <w:pStyle w:val="Body"/>
+        <w:numPr>
+          <w:ilvl w:val="2"/>
+          <w:numId w:val="18"/>
+        </w:numPr>
+        <w:jc w:val="left"/>
+        <w:rPr>
+          <w:b w:val="1"/>
+          <w:bCs w:val="1"/>
+          <w:sz w:val="28"/>
+          <w:szCs w:val="28"/>
+          <w:lang w:val="en-US"/>
+        </w:rPr>
+      </w:pPr>
+      <w:r>
+        <w:rPr>
+          <w:b w:val="1"/>
+          <w:bCs w:val="1"/>
+          <w:sz w:val="28"/>
+          <w:szCs w:val="28"/>
+          <w:rtl w:val="0"/>
+          <w:lang w:val="en-US"/>
+        </w:rPr>
+        <w:t>Version 4.0.1</w:t>
+      </w:r>
+    </w:p>
+    <w:p>
+      <w:pPr>
+        <w:pStyle w:val="Body"/>
+        <w:numPr>
+          <w:ilvl w:val="3"/>
+          <w:numId w:val="18"/>
+        </w:numPr>
+        <w:jc w:val="left"/>
+        <w:rPr>
+          <w:b w:val="1"/>
+          <w:bCs w:val="1"/>
+          <w:sz w:val="28"/>
+          <w:szCs w:val="28"/>
+          <w:lang w:val="en-US"/>
+        </w:rPr>
+      </w:pPr>
+      <w:r>
+        <w:rPr>
+          <w:b w:val="0"/>
+          <w:bCs w:val="0"/>
+          <w:sz w:val="28"/>
+          <w:szCs w:val="28"/>
+          <w:rtl w:val="0"/>
+          <w:lang w:val="en-US"/>
+        </w:rPr>
+        <w:t>SP+ data unlikely to be available (at least not with any reliable regularity) via CFBData API and cfbfastR due to paywall issues</w:t>
+      </w:r>
+    </w:p>
+    <w:p>
+      <w:pPr>
+        <w:pStyle w:val="Body"/>
+        <w:numPr>
+          <w:ilvl w:val="4"/>
+          <w:numId w:val="18"/>
+        </w:numPr>
+        <w:jc w:val="left"/>
+        <w:rPr>
+          <w:b w:val="1"/>
+          <w:bCs w:val="1"/>
+          <w:sz w:val="28"/>
+          <w:szCs w:val="28"/>
+          <w:lang w:val="en-US"/>
+        </w:rPr>
+      </w:pPr>
+      <w:r>
+        <w:rPr>
+          <w:b w:val="0"/>
+          <w:bCs w:val="0"/>
+          <w:sz w:val="28"/>
+          <w:szCs w:val="28"/>
+          <w:rtl w:val="0"/>
+          <w:lang w:val="en-US"/>
+        </w:rPr>
+        <w:t>as such, current season SP+ data is now commented out and not used in weeks 1- end of season</w:t>
+      </w:r>
+    </w:p>
+    <w:p>
+      <w:pPr>
+        <w:pStyle w:val="Body"/>
+        <w:numPr>
+          <w:ilvl w:val="4"/>
+          <w:numId w:val="18"/>
+        </w:numPr>
+        <w:jc w:val="left"/>
+        <w:rPr>
+          <w:b w:val="1"/>
+          <w:bCs w:val="1"/>
+          <w:sz w:val="28"/>
+          <w:szCs w:val="28"/>
+          <w:lang w:val="en-US"/>
+        </w:rPr>
+      </w:pPr>
+      <w:r>
+        <w:rPr>
+          <w:b w:val="0"/>
+          <w:bCs w:val="0"/>
+          <w:sz w:val="28"/>
+          <w:szCs w:val="28"/>
+          <w:rtl w:val="0"/>
+          <w:lang w:val="en-US"/>
+        </w:rPr>
+        <w:t xml:space="preserve">FPI/SP+ mean no longer used as </w:t>
+      </w:r>
+      <w:r>
+        <w:rPr>
+          <w:b w:val="0"/>
+          <w:bCs w:val="0"/>
+          <w:sz w:val="28"/>
+          <w:szCs w:val="28"/>
+          <w:rtl w:val="0"/>
+          <w:lang w:val="en-US"/>
+        </w:rPr>
+        <w:t>“</w:t>
+      </w:r>
+      <w:r>
+        <w:rPr>
+          <w:b w:val="0"/>
+          <w:bCs w:val="0"/>
+          <w:sz w:val="28"/>
+          <w:szCs w:val="28"/>
+          <w:rtl w:val="0"/>
+          <w:lang w:val="en-US"/>
+        </w:rPr>
+        <w:t>predicted</w:t>
+      </w:r>
+      <w:r>
+        <w:rPr>
+          <w:b w:val="0"/>
+          <w:bCs w:val="0"/>
+          <w:sz w:val="28"/>
+          <w:szCs w:val="28"/>
+          <w:rtl w:val="0"/>
+          <w:lang w:val="en-US"/>
+        </w:rPr>
+        <w:t xml:space="preserve">” </w:t>
+      </w:r>
+      <w:r>
+        <w:rPr>
+          <w:b w:val="0"/>
+          <w:bCs w:val="0"/>
+          <w:sz w:val="28"/>
+          <w:szCs w:val="28"/>
+          <w:rtl w:val="0"/>
+          <w:lang w:val="en-US"/>
+        </w:rPr>
+        <w:t>variable in lm()</w:t>
+      </w:r>
+    </w:p>
+    <w:p>
+      <w:pPr>
+        <w:pStyle w:val="Body"/>
+        <w:numPr>
+          <w:ilvl w:val="4"/>
+          <w:numId w:val="18"/>
+        </w:numPr>
+        <w:jc w:val="left"/>
+        <w:rPr>
+          <w:b w:val="1"/>
+          <w:bCs w:val="1"/>
+          <w:sz w:val="28"/>
+          <w:szCs w:val="28"/>
+          <w:lang w:val="en-US"/>
+        </w:rPr>
+      </w:pPr>
+      <w:r>
+        <w:rPr>
+          <w:b w:val="0"/>
+          <w:bCs w:val="0"/>
+          <w:sz w:val="28"/>
+          <w:szCs w:val="28"/>
+          <w:rtl w:val="0"/>
+          <w:lang w:val="en-US"/>
+        </w:rPr>
+        <w:t xml:space="preserve">FPI alone serves as </w:t>
+      </w:r>
+      <w:r>
+        <w:rPr>
+          <w:b w:val="0"/>
+          <w:bCs w:val="0"/>
+          <w:sz w:val="28"/>
+          <w:szCs w:val="28"/>
+          <w:rtl w:val="0"/>
+          <w:lang w:val="en-US"/>
+        </w:rPr>
+        <w:t>“</w:t>
+      </w:r>
+      <w:r>
+        <w:rPr>
+          <w:b w:val="0"/>
+          <w:bCs w:val="0"/>
+          <w:sz w:val="28"/>
+          <w:szCs w:val="28"/>
+          <w:rtl w:val="0"/>
+          <w:lang w:val="en-US"/>
+        </w:rPr>
+        <w:t>predicted</w:t>
+      </w:r>
+      <w:r>
+        <w:rPr>
+          <w:b w:val="0"/>
+          <w:bCs w:val="0"/>
+          <w:sz w:val="28"/>
+          <w:szCs w:val="28"/>
+          <w:rtl w:val="0"/>
+          <w:lang w:val="en-US"/>
+        </w:rPr>
+        <w:t xml:space="preserve">” </w:t>
+      </w:r>
+      <w:r>
+        <w:rPr>
+          <w:b w:val="0"/>
+          <w:bCs w:val="0"/>
+          <w:sz w:val="28"/>
+          <w:szCs w:val="28"/>
+          <w:rtl w:val="0"/>
+          <w:lang w:val="en-US"/>
+        </w:rPr>
+        <w:t>variable used to create FPI/SP+ style metric</w:t>
+      </w:r>
+    </w:p>
+    <w:p>
+      <w:pPr>
+        <w:pStyle w:val="Body"/>
+        <w:numPr>
+          <w:ilvl w:val="3"/>
+          <w:numId w:val="18"/>
+        </w:numPr>
+        <w:jc w:val="left"/>
+        <w:rPr>
+          <w:b w:val="1"/>
+          <w:bCs w:val="1"/>
+          <w:sz w:val="28"/>
+          <w:szCs w:val="28"/>
+          <w:lang w:val="en-US"/>
+        </w:rPr>
+      </w:pPr>
+      <w:r>
+        <w:rPr>
+          <w:b w:val="0"/>
+          <w:bCs w:val="0"/>
+          <w:sz w:val="28"/>
+          <w:szCs w:val="28"/>
+          <w:rtl w:val="0"/>
+          <w:lang w:val="en-US"/>
+        </w:rPr>
+        <w:t xml:space="preserve">fixed error where Previous Year FPI/SP+ mean was used as </w:t>
+      </w:r>
+      <w:r>
+        <w:rPr>
+          <w:b w:val="0"/>
+          <w:bCs w:val="0"/>
+          <w:sz w:val="28"/>
+          <w:szCs w:val="28"/>
+          <w:rtl w:val="0"/>
+          <w:lang w:val="en-US"/>
+        </w:rPr>
+        <w:t>“</w:t>
+      </w:r>
+      <w:r>
+        <w:rPr>
+          <w:b w:val="0"/>
+          <w:bCs w:val="0"/>
+          <w:sz w:val="28"/>
+          <w:szCs w:val="28"/>
+          <w:rtl w:val="0"/>
+          <w:lang w:val="en-US"/>
+        </w:rPr>
+        <w:t>predicted</w:t>
+      </w:r>
+      <w:r>
+        <w:rPr>
+          <w:b w:val="0"/>
+          <w:bCs w:val="0"/>
+          <w:sz w:val="28"/>
+          <w:szCs w:val="28"/>
+          <w:rtl w:val="0"/>
+          <w:lang w:val="en-US"/>
+        </w:rPr>
+        <w:t xml:space="preserve">” </w:t>
+      </w:r>
+      <w:r>
+        <w:rPr>
+          <w:b w:val="0"/>
+          <w:bCs w:val="0"/>
+          <w:sz w:val="28"/>
+          <w:szCs w:val="28"/>
+          <w:rtl w:val="0"/>
+          <w:lang w:val="en-US"/>
+        </w:rPr>
+        <w:t>variable in model for Week 1 and beyond</w:t>
+      </w:r>
+    </w:p>
+    <w:p>
+      <w:pPr>
+        <w:pStyle w:val="Body"/>
+        <w:numPr>
+          <w:ilvl w:val="4"/>
+          <w:numId w:val="18"/>
+        </w:numPr>
+        <w:jc w:val="left"/>
+        <w:rPr>
+          <w:b w:val="1"/>
+          <w:bCs w:val="1"/>
+          <w:sz w:val="28"/>
+          <w:szCs w:val="28"/>
+          <w:lang w:val="en-US"/>
+        </w:rPr>
+      </w:pPr>
+      <w:r>
+        <w:rPr>
+          <w:b w:val="0"/>
+          <w:bCs w:val="0"/>
+          <w:sz w:val="28"/>
+          <w:szCs w:val="28"/>
+          <w:rtl w:val="0"/>
+          <w:lang w:val="en-US"/>
+        </w:rPr>
+        <w:t>switched to just FPI due to SP+ availability issues</w:t>
+      </w:r>
+    </w:p>
+    <w:p>
+      <w:pPr>
+        <w:pStyle w:val="Body"/>
+        <w:numPr>
+          <w:ilvl w:val="3"/>
+          <w:numId w:val="18"/>
+        </w:numPr>
+        <w:jc w:val="left"/>
+        <w:rPr>
+          <w:b w:val="1"/>
+          <w:bCs w:val="1"/>
+          <w:sz w:val="28"/>
+          <w:szCs w:val="28"/>
+          <w:lang w:val="en-US"/>
+        </w:rPr>
+      </w:pPr>
+      <w:r>
+        <w:rPr>
+          <w:b w:val="0"/>
+          <w:bCs w:val="0"/>
+          <w:sz w:val="28"/>
+          <w:szCs w:val="28"/>
+          <w:rtl w:val="0"/>
+          <w:lang w:val="en-US"/>
+        </w:rPr>
+        <w:t>fixed bug that could result in error where Advanced Stats might not be available for all teams even though Regular stats would be since all teams have played games</w:t>
+      </w:r>
+    </w:p>
+    <w:p>
+      <w:pPr>
+        <w:pStyle w:val="Body"/>
+        <w:numPr>
+          <w:ilvl w:val="4"/>
+          <w:numId w:val="18"/>
+        </w:numPr>
+        <w:jc w:val="left"/>
+        <w:rPr>
+          <w:b w:val="1"/>
+          <w:bCs w:val="1"/>
+          <w:sz w:val="28"/>
+          <w:szCs w:val="28"/>
+          <w:lang w:val="en-US"/>
+        </w:rPr>
+      </w:pPr>
+      <w:r>
+        <w:rPr>
+          <w:b w:val="0"/>
+          <w:bCs w:val="0"/>
+          <w:sz w:val="28"/>
+          <w:szCs w:val="28"/>
+          <w:rtl w:val="0"/>
+          <w:lang w:val="en-US"/>
+        </w:rPr>
+        <w:t>should be able to work regardless of which teams have missing data</w:t>
+      </w:r>
+    </w:p>
+    <w:p>
+      <w:pPr>
+        <w:pStyle w:val="Body"/>
+        <w:numPr>
+          <w:ilvl w:val="4"/>
+          <w:numId w:val="18"/>
+        </w:numPr>
+        <w:jc w:val="left"/>
+        <w:rPr>
+          <w:b w:val="1"/>
+          <w:bCs w:val="1"/>
+          <w:sz w:val="28"/>
+          <w:szCs w:val="28"/>
+          <w:lang w:val="en-US"/>
+        </w:rPr>
+      </w:pPr>
+      <w:r>
+        <w:rPr>
+          <w:b w:val="0"/>
+          <w:bCs w:val="0"/>
+          <w:sz w:val="28"/>
+          <w:szCs w:val="28"/>
+          <w:rtl w:val="0"/>
+          <w:lang w:val="en-US"/>
+        </w:rPr>
+        <w:t>currently only set up for week 1 in hope that any data issues will be resolved by the time the next week</w:t>
+      </w:r>
+      <w:r>
+        <w:rPr>
+          <w:b w:val="0"/>
+          <w:bCs w:val="0"/>
+          <w:sz w:val="28"/>
+          <w:szCs w:val="28"/>
+          <w:rtl w:val="0"/>
+          <w:lang w:val="en-US"/>
+        </w:rPr>
+        <w:t>’</w:t>
+      </w:r>
+      <w:r>
+        <w:rPr>
+          <w:b w:val="0"/>
+          <w:bCs w:val="0"/>
+          <w:sz w:val="28"/>
+          <w:szCs w:val="28"/>
+          <w:rtl w:val="0"/>
+          <w:lang w:val="en-US"/>
+        </w:rPr>
+        <w:t>s VoA is run</w:t>
+      </w:r>
+    </w:p>
+    <w:p>
+      <w:pPr>
+        <w:pStyle w:val="Body"/>
+        <w:numPr>
+          <w:ilvl w:val="3"/>
+          <w:numId w:val="18"/>
+        </w:numPr>
+        <w:jc w:val="left"/>
+        <w:rPr>
+          <w:b w:val="1"/>
+          <w:bCs w:val="1"/>
+          <w:sz w:val="28"/>
+          <w:szCs w:val="28"/>
+          <w:lang w:val="en-US"/>
+        </w:rPr>
+      </w:pPr>
+      <w:r>
+        <w:rPr>
+          <w:b w:val="0"/>
+          <w:bCs w:val="0"/>
+          <w:sz w:val="28"/>
+          <w:szCs w:val="28"/>
+          <w:rtl w:val="0"/>
+          <w:lang w:val="en-US"/>
+        </w:rPr>
+        <w:t>added small bit of code to remove season, conference, and current year recruiting points columns from csv containing all 3 previous years of JMU data</w:t>
+      </w:r>
+    </w:p>
+    <w:p>
+      <w:pPr>
+        <w:pStyle w:val="Body"/>
+        <w:numPr>
+          <w:ilvl w:val="4"/>
+          <w:numId w:val="18"/>
+        </w:numPr>
+        <w:jc w:val="left"/>
+        <w:rPr>
+          <w:b w:val="1"/>
+          <w:bCs w:val="1"/>
+          <w:sz w:val="28"/>
+          <w:szCs w:val="28"/>
+          <w:lang w:val="en-US"/>
+        </w:rPr>
+      </w:pPr>
+      <w:r>
+        <w:rPr>
+          <w:b w:val="0"/>
+          <w:bCs w:val="0"/>
+          <w:sz w:val="28"/>
+          <w:szCs w:val="28"/>
+          <w:rtl w:val="0"/>
+          <w:lang w:val="en-US"/>
+        </w:rPr>
+        <w:t>those columns added via current year dataframe</w:t>
+      </w:r>
+    </w:p>
+    <w:p>
+      <w:pPr>
+        <w:pStyle w:val="Body"/>
+        <w:numPr>
+          <w:ilvl w:val="3"/>
+          <w:numId w:val="18"/>
+        </w:numPr>
+        <w:jc w:val="left"/>
+        <w:rPr>
+          <w:b w:val="1"/>
+          <w:bCs w:val="1"/>
+          <w:sz w:val="28"/>
+          <w:szCs w:val="28"/>
+          <w:lang w:val="en-US"/>
+        </w:rPr>
+      </w:pPr>
+      <w:r>
+        <w:rPr>
+          <w:b w:val="0"/>
+          <w:bCs w:val="0"/>
+          <w:sz w:val="28"/>
+          <w:szCs w:val="28"/>
+          <w:rtl w:val="0"/>
+          <w:lang w:val="en-US"/>
+        </w:rPr>
+        <w:t>removed code that takes entire VoA_Variables data frame and converts all NAs to 0s</w:t>
+      </w:r>
+    </w:p>
+    <w:p>
+      <w:pPr>
+        <w:pStyle w:val="Body"/>
+        <w:numPr>
+          <w:ilvl w:val="4"/>
+          <w:numId w:val="18"/>
+        </w:numPr>
+        <w:jc w:val="left"/>
+        <w:rPr>
+          <w:b w:val="1"/>
+          <w:bCs w:val="1"/>
+          <w:sz w:val="28"/>
+          <w:szCs w:val="28"/>
+          <w:lang w:val="en-US"/>
+        </w:rPr>
+      </w:pPr>
+      <w:r>
+        <w:rPr>
+          <w:b w:val="0"/>
+          <w:bCs w:val="0"/>
+          <w:sz w:val="28"/>
+          <w:szCs w:val="28"/>
+          <w:rtl w:val="0"/>
+          <w:lang w:val="en-US"/>
+        </w:rPr>
+        <w:t>is.na() = 0 is now done after pulling in each individual data frame (stats, advanced stats, FPI, SP+) before merging</w:t>
+      </w:r>
+    </w:p>
+    <w:p>
+      <w:pPr>
+        <w:pStyle w:val="Body"/>
+        <w:numPr>
+          <w:ilvl w:val="3"/>
+          <w:numId w:val="18"/>
+        </w:numPr>
+        <w:jc w:val="left"/>
+        <w:rPr>
+          <w:b w:val="1"/>
+          <w:bCs w:val="1"/>
+          <w:sz w:val="28"/>
+          <w:szCs w:val="28"/>
+          <w:lang w:val="en-US"/>
+        </w:rPr>
+      </w:pPr>
+      <w:r>
+        <w:rPr>
+          <w:b w:val="0"/>
+          <w:bCs w:val="0"/>
+          <w:sz w:val="28"/>
+          <w:szCs w:val="28"/>
+          <w:rtl w:val="0"/>
+          <w:lang w:val="en-US"/>
+        </w:rPr>
+        <w:t>fixed bug where ESPN</w:t>
+      </w:r>
+      <w:r>
+        <w:rPr>
+          <w:b w:val="0"/>
+          <w:bCs w:val="0"/>
+          <w:sz w:val="28"/>
+          <w:szCs w:val="28"/>
+          <w:rtl w:val="0"/>
+          <w:lang w:val="en-US"/>
+        </w:rPr>
+        <w:t>’</w:t>
+      </w:r>
+      <w:r>
+        <w:rPr>
+          <w:b w:val="0"/>
+          <w:bCs w:val="0"/>
+          <w:sz w:val="28"/>
+          <w:szCs w:val="28"/>
+          <w:rtl w:val="0"/>
+          <w:lang w:val="en-US"/>
+        </w:rPr>
+        <w:t>s new team names weren</w:t>
+      </w:r>
+      <w:r>
+        <w:rPr>
+          <w:b w:val="0"/>
+          <w:bCs w:val="0"/>
+          <w:sz w:val="28"/>
+          <w:szCs w:val="28"/>
+          <w:rtl w:val="0"/>
+          <w:lang w:val="en-US"/>
+        </w:rPr>
+        <w:t>’</w:t>
+      </w:r>
+      <w:r>
+        <w:rPr>
+          <w:b w:val="0"/>
+          <w:bCs w:val="0"/>
+          <w:sz w:val="28"/>
+          <w:szCs w:val="28"/>
+          <w:rtl w:val="0"/>
+          <w:lang w:val="en-US"/>
+        </w:rPr>
+        <w:t>t corrected to match what is standard in {cfbfastR}</w:t>
+      </w:r>
+    </w:p>
+    <w:p>
+      <w:pPr>
+        <w:pStyle w:val="Body"/>
+        <w:numPr>
+          <w:ilvl w:val="3"/>
+          <w:numId w:val="18"/>
+        </w:numPr>
+        <w:jc w:val="left"/>
+        <w:rPr>
+          <w:b w:val="1"/>
+          <w:bCs w:val="1"/>
+          <w:sz w:val="28"/>
+          <w:szCs w:val="28"/>
+          <w:lang w:val="en-US"/>
+        </w:rPr>
+      </w:pPr>
+      <w:r>
+        <w:rPr>
+          <w:b w:val="0"/>
+          <w:bCs w:val="0"/>
+          <w:sz w:val="28"/>
+          <w:szCs w:val="28"/>
+          <w:rtl w:val="0"/>
+          <w:lang w:val="en-US"/>
+        </w:rPr>
+        <w:t>updated rowmeans() function for Week 1 to properly reflect which columns are ranks and thus which to take the mean of when calculating VoA Output</w:t>
+      </w:r>
+    </w:p>
+    <w:p>
+      <w:pPr>
+        <w:pStyle w:val="Body"/>
+        <w:numPr>
+          <w:ilvl w:val="3"/>
+          <w:numId w:val="18"/>
+        </w:numPr>
+        <w:jc w:val="left"/>
+        <w:rPr>
+          <w:b w:val="1"/>
+          <w:bCs w:val="1"/>
+          <w:sz w:val="28"/>
+          <w:szCs w:val="28"/>
+          <w:lang w:val="en-US"/>
+        </w:rPr>
+      </w:pPr>
+      <w:r>
+        <w:rPr>
+          <w:b w:val="0"/>
+          <w:bCs w:val="0"/>
+          <w:sz w:val="28"/>
+          <w:szCs w:val="28"/>
+          <w:rtl w:val="0"/>
+          <w:lang w:val="en-US"/>
+        </w:rPr>
+        <w:t>fixed bug where JMU recruiting doesn</w:t>
+      </w:r>
+      <w:r>
+        <w:rPr>
+          <w:b w:val="0"/>
+          <w:bCs w:val="0"/>
+          <w:sz w:val="28"/>
+          <w:szCs w:val="28"/>
+          <w:rtl w:val="0"/>
+          <w:lang w:val="en-US"/>
+        </w:rPr>
+        <w:t>’</w:t>
+      </w:r>
+      <w:r>
+        <w:rPr>
+          <w:b w:val="0"/>
+          <w:bCs w:val="0"/>
+          <w:sz w:val="28"/>
+          <w:szCs w:val="28"/>
+          <w:rtl w:val="0"/>
+          <w:lang w:val="en-US"/>
+        </w:rPr>
+        <w:t>t show up in {cfbfastR} recruiting function (despite other FCS teams being there?) for current season, current season JMU recruiting is the median of the whole FBS recruiting</w:t>
       </w:r>
     </w:p>
     <w:sectPr>

--- a/Other/CFBVoAVersionNotes.docx
+++ b/Other/CFBVoAVersionNotes.docx
@@ -5390,6 +5390,58 @@
           <w:lang w:val="en-US"/>
         </w:rPr>
         <w:t>t show up in {cfbfastR} recruiting function (despite other FCS teams being there?) for current season, current season JMU recruiting is the median of the whole FBS recruiting</w:t>
+      </w:r>
+    </w:p>
+    <w:p>
+      <w:pPr>
+        <w:pStyle w:val="Body"/>
+        <w:numPr>
+          <w:ilvl w:val="2"/>
+          <w:numId w:val="18"/>
+        </w:numPr>
+        <w:jc w:val="left"/>
+        <w:rPr>
+          <w:b w:val="1"/>
+          <w:bCs w:val="1"/>
+          <w:sz w:val="28"/>
+          <w:szCs w:val="28"/>
+          <w:lang w:val="en-US"/>
+        </w:rPr>
+      </w:pPr>
+      <w:r>
+        <w:rPr>
+          <w:b w:val="1"/>
+          <w:bCs w:val="1"/>
+          <w:sz w:val="28"/>
+          <w:szCs w:val="28"/>
+          <w:rtl w:val="0"/>
+          <w:lang w:val="en-US"/>
+        </w:rPr>
+        <w:t>Version 4.0.2</w:t>
+      </w:r>
+    </w:p>
+    <w:p>
+      <w:pPr>
+        <w:pStyle w:val="Body"/>
+        <w:numPr>
+          <w:ilvl w:val="3"/>
+          <w:numId w:val="19"/>
+        </w:numPr>
+        <w:jc w:val="left"/>
+        <w:rPr>
+          <w:sz w:val="28"/>
+          <w:szCs w:val="28"/>
+          <w:lang w:val="en-US"/>
+        </w:rPr>
+      </w:pPr>
+      <w:r>
+        <w:rPr>
+          <w:sz w:val="28"/>
+          <w:szCs w:val="28"/>
+          <w:rtl w:val="0"/>
+          <w:lang w:val="en-US"/>
+        </w:rPr>
+        <w:t>JMU recruiting now shows up in {cfbfastR} recruiting function, so median of FBS is no longer used as of 2022 Week 7 VoA</w:t>
       </w:r>
     </w:p>
     <w:sectPr>
@@ -10310,6 +10362,285 @@
           <w:rFonts w:hAnsi="Arial Unicode MS"/>
           <w:b w:val="1"/>
           <w:bCs w:val="1"/>
+          <w:caps w:val="0"/>
+          <w:smallCaps w:val="0"/>
+          <w:strike w:val="0"/>
+          <w:dstrike w:val="0"/>
+          <w:outline w:val="0"/>
+          <w:emboss w:val="0"/>
+          <w:imprint w:val="0"/>
+          <w:spacing w:val="0"/>
+          <w:w w:val="100"/>
+          <w:kern w:val="0"/>
+          <w:position w:val="0"/>
+          <w:sz w:val="34"/>
+          <w:szCs w:val="34"/>
+          <w:highlight w:val="none"/>
+          <w:vertAlign w:val="baseline"/>
+        </w:rPr>
+      </w:lvl>
+    </w:lvlOverride>
+  </w:num>
+  <w:num w:numId="19">
+    <w:abstractNumId w:val="0"/>
+    <w:lvlOverride w:ilvl="0">
+      <w:lvl w:ilvl="0">
+        <w:start w:val="1"/>
+        <w:numFmt w:val="bullet"/>
+        <w:suff w:val="tab"/>
+        <w:lvlText w:val="•"/>
+        <w:lvlJc w:val="left"/>
+        <w:pPr>
+          <w:ind w:left="325" w:hanging="325"/>
+        </w:pPr>
+        <w:rPr>
+          <w:rFonts w:hAnsi="Arial Unicode MS"/>
+          <w:b w:val="1"/>
+          <w:bCs w:val="1"/>
+          <w:caps w:val="0"/>
+          <w:smallCaps w:val="0"/>
+          <w:strike w:val="0"/>
+          <w:dstrike w:val="0"/>
+          <w:outline w:val="0"/>
+          <w:emboss w:val="0"/>
+          <w:imprint w:val="0"/>
+          <w:spacing w:val="0"/>
+          <w:w w:val="100"/>
+          <w:kern w:val="0"/>
+          <w:position w:val="0"/>
+          <w:sz w:val="34"/>
+          <w:szCs w:val="34"/>
+          <w:highlight w:val="none"/>
+          <w:vertAlign w:val="baseline"/>
+        </w:rPr>
+      </w:lvl>
+    </w:lvlOverride>
+    <w:lvlOverride w:ilvl="1">
+      <w:lvl w:ilvl="1">
+        <w:start w:val="1"/>
+        <w:numFmt w:val="bullet"/>
+        <w:suff w:val="tab"/>
+        <w:lvlText w:val="•"/>
+        <w:lvlJc w:val="left"/>
+        <w:pPr>
+          <w:ind w:left="565" w:hanging="325"/>
+        </w:pPr>
+        <w:rPr>
+          <w:rFonts w:hAnsi="Arial Unicode MS"/>
+          <w:b w:val="1"/>
+          <w:bCs w:val="1"/>
+          <w:caps w:val="0"/>
+          <w:smallCaps w:val="0"/>
+          <w:strike w:val="0"/>
+          <w:dstrike w:val="0"/>
+          <w:outline w:val="0"/>
+          <w:emboss w:val="0"/>
+          <w:imprint w:val="0"/>
+          <w:spacing w:val="0"/>
+          <w:w w:val="100"/>
+          <w:kern w:val="0"/>
+          <w:position w:val="0"/>
+          <w:sz w:val="34"/>
+          <w:szCs w:val="34"/>
+          <w:highlight w:val="none"/>
+          <w:vertAlign w:val="baseline"/>
+        </w:rPr>
+      </w:lvl>
+    </w:lvlOverride>
+    <w:lvlOverride w:ilvl="2">
+      <w:lvl w:ilvl="2">
+        <w:start w:val="1"/>
+        <w:numFmt w:val="bullet"/>
+        <w:suff w:val="tab"/>
+        <w:lvlText w:val="•"/>
+        <w:lvlJc w:val="left"/>
+        <w:pPr>
+          <w:ind w:left="805" w:hanging="325"/>
+        </w:pPr>
+        <w:rPr>
+          <w:rFonts w:hAnsi="Arial Unicode MS"/>
+          <w:b w:val="1"/>
+          <w:bCs w:val="1"/>
+          <w:caps w:val="0"/>
+          <w:smallCaps w:val="0"/>
+          <w:strike w:val="0"/>
+          <w:dstrike w:val="0"/>
+          <w:outline w:val="0"/>
+          <w:emboss w:val="0"/>
+          <w:imprint w:val="0"/>
+          <w:spacing w:val="0"/>
+          <w:w w:val="100"/>
+          <w:kern w:val="0"/>
+          <w:position w:val="0"/>
+          <w:sz w:val="34"/>
+          <w:szCs w:val="34"/>
+          <w:highlight w:val="none"/>
+          <w:vertAlign w:val="baseline"/>
+        </w:rPr>
+      </w:lvl>
+    </w:lvlOverride>
+    <w:lvlOverride w:ilvl="3">
+      <w:lvl w:ilvl="3">
+        <w:start w:val="1"/>
+        <w:numFmt w:val="bullet"/>
+        <w:suff w:val="tab"/>
+        <w:lvlText w:val="•"/>
+        <w:lvlJc w:val="left"/>
+        <w:pPr>
+          <w:ind w:left="1045" w:hanging="325"/>
+        </w:pPr>
+        <w:rPr>
+          <w:rFonts w:hAnsi="Arial Unicode MS"/>
+          <w:caps w:val="0"/>
+          <w:smallCaps w:val="0"/>
+          <w:strike w:val="0"/>
+          <w:dstrike w:val="0"/>
+          <w:outline w:val="0"/>
+          <w:emboss w:val="0"/>
+          <w:imprint w:val="0"/>
+          <w:spacing w:val="0"/>
+          <w:w w:val="100"/>
+          <w:kern w:val="0"/>
+          <w:position w:val="0"/>
+          <w:sz w:val="34"/>
+          <w:szCs w:val="34"/>
+          <w:highlight w:val="none"/>
+          <w:vertAlign w:val="baseline"/>
+        </w:rPr>
+      </w:lvl>
+    </w:lvlOverride>
+    <w:lvlOverride w:ilvl="4">
+      <w:lvl w:ilvl="4">
+        <w:start w:val="1"/>
+        <w:numFmt w:val="bullet"/>
+        <w:suff w:val="tab"/>
+        <w:lvlText w:val="•"/>
+        <w:lvlJc w:val="left"/>
+        <w:pPr>
+          <w:ind w:left="1285" w:hanging="325"/>
+        </w:pPr>
+        <w:rPr>
+          <w:rFonts w:hAnsi="Arial Unicode MS"/>
+          <w:caps w:val="0"/>
+          <w:smallCaps w:val="0"/>
+          <w:strike w:val="0"/>
+          <w:dstrike w:val="0"/>
+          <w:outline w:val="0"/>
+          <w:emboss w:val="0"/>
+          <w:imprint w:val="0"/>
+          <w:spacing w:val="0"/>
+          <w:w w:val="100"/>
+          <w:kern w:val="0"/>
+          <w:position w:val="0"/>
+          <w:sz w:val="34"/>
+          <w:szCs w:val="34"/>
+          <w:highlight w:val="none"/>
+          <w:vertAlign w:val="baseline"/>
+        </w:rPr>
+      </w:lvl>
+    </w:lvlOverride>
+    <w:lvlOverride w:ilvl="5">
+      <w:lvl w:ilvl="5">
+        <w:start w:val="1"/>
+        <w:numFmt w:val="bullet"/>
+        <w:suff w:val="tab"/>
+        <w:lvlText w:val="•"/>
+        <w:lvlJc w:val="left"/>
+        <w:pPr>
+          <w:ind w:left="1525" w:hanging="325"/>
+        </w:pPr>
+        <w:rPr>
+          <w:rFonts w:hAnsi="Arial Unicode MS"/>
+          <w:caps w:val="0"/>
+          <w:smallCaps w:val="0"/>
+          <w:strike w:val="0"/>
+          <w:dstrike w:val="0"/>
+          <w:outline w:val="0"/>
+          <w:emboss w:val="0"/>
+          <w:imprint w:val="0"/>
+          <w:spacing w:val="0"/>
+          <w:w w:val="100"/>
+          <w:kern w:val="0"/>
+          <w:position w:val="0"/>
+          <w:sz w:val="34"/>
+          <w:szCs w:val="34"/>
+          <w:highlight w:val="none"/>
+          <w:vertAlign w:val="baseline"/>
+        </w:rPr>
+      </w:lvl>
+    </w:lvlOverride>
+    <w:lvlOverride w:ilvl="6">
+      <w:lvl w:ilvl="6">
+        <w:start w:val="1"/>
+        <w:numFmt w:val="bullet"/>
+        <w:suff w:val="tab"/>
+        <w:lvlText w:val="•"/>
+        <w:lvlJc w:val="left"/>
+        <w:pPr>
+          <w:ind w:left="1745" w:hanging="305"/>
+        </w:pPr>
+        <w:rPr>
+          <w:rFonts w:hAnsi="Arial Unicode MS"/>
+          <w:caps w:val="0"/>
+          <w:smallCaps w:val="0"/>
+          <w:strike w:val="0"/>
+          <w:dstrike w:val="0"/>
+          <w:outline w:val="0"/>
+          <w:emboss w:val="0"/>
+          <w:imprint w:val="0"/>
+          <w:spacing w:val="0"/>
+          <w:w w:val="100"/>
+          <w:kern w:val="0"/>
+          <w:position w:val="0"/>
+          <w:sz w:val="34"/>
+          <w:szCs w:val="34"/>
+          <w:highlight w:val="none"/>
+          <w:vertAlign w:val="baseline"/>
+        </w:rPr>
+      </w:lvl>
+    </w:lvlOverride>
+    <w:lvlOverride w:ilvl="7">
+      <w:lvl w:ilvl="7">
+        <w:start w:val="1"/>
+        <w:numFmt w:val="bullet"/>
+        <w:suff w:val="tab"/>
+        <w:lvlText w:val="•"/>
+        <w:lvlJc w:val="left"/>
+        <w:pPr>
+          <w:ind w:left="1985" w:hanging="305"/>
+        </w:pPr>
+        <w:rPr>
+          <w:rFonts w:hAnsi="Arial Unicode MS"/>
+          <w:caps w:val="0"/>
+          <w:smallCaps w:val="0"/>
+          <w:strike w:val="0"/>
+          <w:dstrike w:val="0"/>
+          <w:outline w:val="0"/>
+          <w:emboss w:val="0"/>
+          <w:imprint w:val="0"/>
+          <w:spacing w:val="0"/>
+          <w:w w:val="100"/>
+          <w:kern w:val="0"/>
+          <w:position w:val="0"/>
+          <w:sz w:val="34"/>
+          <w:szCs w:val="34"/>
+          <w:highlight w:val="none"/>
+          <w:vertAlign w:val="baseline"/>
+        </w:rPr>
+      </w:lvl>
+    </w:lvlOverride>
+    <w:lvlOverride w:ilvl="8">
+      <w:lvl w:ilvl="8">
+        <w:start w:val="1"/>
+        <w:numFmt w:val="bullet"/>
+        <w:suff w:val="tab"/>
+        <w:lvlText w:val="•"/>
+        <w:lvlJc w:val="left"/>
+        <w:pPr>
+          <w:ind w:left="2225" w:hanging="305"/>
+        </w:pPr>
+        <w:rPr>
+          <w:rFonts w:hAnsi="Arial Unicode MS"/>
           <w:caps w:val="0"/>
           <w:smallCaps w:val="0"/>
           <w:strike w:val="0"/>

--- a/Other/CFBVoAVersionNotes.docx
+++ b/Other/CFBVoAVersionNotes.docx
@@ -5442,6 +5442,58 @@
           <w:lang w:val="en-US"/>
         </w:rPr>
         <w:t>JMU recruiting now shows up in {cfbfastR} recruiting function, so median of FBS is no longer used as of 2022 Week 7 VoA</w:t>
+      </w:r>
+    </w:p>
+    <w:p>
+      <w:pPr>
+        <w:pStyle w:val="Body"/>
+        <w:numPr>
+          <w:ilvl w:val="2"/>
+          <w:numId w:val="18"/>
+        </w:numPr>
+        <w:jc w:val="left"/>
+        <w:rPr>
+          <w:b w:val="1"/>
+          <w:bCs w:val="1"/>
+          <w:sz w:val="28"/>
+          <w:szCs w:val="28"/>
+          <w:lang w:val="en-US"/>
+        </w:rPr>
+      </w:pPr>
+      <w:r>
+        <w:rPr>
+          <w:b w:val="1"/>
+          <w:bCs w:val="1"/>
+          <w:sz w:val="28"/>
+          <w:szCs w:val="28"/>
+          <w:rtl w:val="0"/>
+          <w:lang w:val="en-US"/>
+        </w:rPr>
+        <w:t>Version 4.0.3</w:t>
+      </w:r>
+    </w:p>
+    <w:p>
+      <w:pPr>
+        <w:pStyle w:val="Body"/>
+        <w:numPr>
+          <w:ilvl w:val="3"/>
+          <w:numId w:val="19"/>
+        </w:numPr>
+        <w:jc w:val="left"/>
+        <w:rPr>
+          <w:sz w:val="28"/>
+          <w:szCs w:val="28"/>
+          <w:lang w:val="en-US"/>
+        </w:rPr>
+      </w:pPr>
+      <w:r>
+        <w:rPr>
+          <w:sz w:val="28"/>
+          <w:szCs w:val="28"/>
+          <w:rtl w:val="0"/>
+          <w:lang w:val="en-US"/>
+        </w:rPr>
+        <w:t>added resume VoA to begin starting in week 6 of season in future seasons, though for 2022 season it is only produced starting in week 12</w:t>
       </w:r>
     </w:p>
     <w:sectPr>

--- a/Other/CFBVoAVersionNotes.docx
+++ b/Other/CFBVoAVersionNotes.docx
@@ -5494,6 +5494,302 @@
           <w:lang w:val="en-US"/>
         </w:rPr>
         <w:t>added resume VoA to begin starting in week 6 of season in future seasons, though for 2022 season it is only produced starting in week 12</w:t>
+      </w:r>
+    </w:p>
+    <w:p>
+      <w:pPr>
+        <w:pStyle w:val="Body"/>
+        <w:numPr>
+          <w:ilvl w:val="1"/>
+          <w:numId w:val="18"/>
+        </w:numPr>
+        <w:jc w:val="left"/>
+        <w:rPr>
+          <w:b w:val="1"/>
+          <w:bCs w:val="1"/>
+          <w:sz w:val="28"/>
+          <w:szCs w:val="28"/>
+          <w:lang w:val="en-US"/>
+        </w:rPr>
+      </w:pPr>
+      <w:r>
+        <w:rPr>
+          <w:b w:val="1"/>
+          <w:bCs w:val="1"/>
+          <w:sz w:val="28"/>
+          <w:szCs w:val="28"/>
+          <w:rtl w:val="0"/>
+          <w:lang w:val="en-US"/>
+        </w:rPr>
+        <w:t>Version 4.1</w:t>
+      </w:r>
+    </w:p>
+    <w:p>
+      <w:pPr>
+        <w:pStyle w:val="Body"/>
+        <w:numPr>
+          <w:ilvl w:val="2"/>
+          <w:numId w:val="18"/>
+        </w:numPr>
+        <w:jc w:val="left"/>
+        <w:rPr>
+          <w:b w:val="1"/>
+          <w:bCs w:val="1"/>
+          <w:sz w:val="28"/>
+          <w:szCs w:val="28"/>
+          <w:lang w:val="en-US"/>
+        </w:rPr>
+      </w:pPr>
+      <w:r>
+        <w:rPr>
+          <w:b w:val="1"/>
+          <w:bCs w:val="1"/>
+          <w:sz w:val="28"/>
+          <w:szCs w:val="28"/>
+          <w:rtl w:val="0"/>
+          <w:lang w:val="en-US"/>
+        </w:rPr>
+        <w:t>Version 4.1.0</w:t>
+      </w:r>
+    </w:p>
+    <w:p>
+      <w:pPr>
+        <w:pStyle w:val="Body"/>
+        <w:numPr>
+          <w:ilvl w:val="3"/>
+          <w:numId w:val="19"/>
+        </w:numPr>
+        <w:jc w:val="left"/>
+        <w:rPr>
+          <w:sz w:val="28"/>
+          <w:szCs w:val="28"/>
+          <w:lang w:val="en-US"/>
+        </w:rPr>
+      </w:pPr>
+      <w:r>
+        <w:rPr>
+          <w:sz w:val="28"/>
+          <w:szCs w:val="28"/>
+          <w:rtl w:val="0"/>
+          <w:lang w:val="en-US"/>
+        </w:rPr>
+        <w:t>added SRS ratings</w:t>
+      </w:r>
+    </w:p>
+    <w:p>
+      <w:pPr>
+        <w:pStyle w:val="Body"/>
+        <w:numPr>
+          <w:ilvl w:val="3"/>
+          <w:numId w:val="19"/>
+        </w:numPr>
+        <w:jc w:val="left"/>
+        <w:rPr>
+          <w:sz w:val="28"/>
+          <w:szCs w:val="28"/>
+          <w:lang w:val="en-US"/>
+        </w:rPr>
+      </w:pPr>
+      <w:r>
+        <w:rPr>
+          <w:sz w:val="28"/>
+          <w:szCs w:val="28"/>
+          <w:rtl w:val="0"/>
+          <w:lang w:val="en-US"/>
+        </w:rPr>
+        <w:t>variable being predicted is now a mean of FPI, SRS, and SP+\</w:t>
+      </w:r>
+    </w:p>
+    <w:p>
+      <w:pPr>
+        <w:pStyle w:val="Body"/>
+        <w:numPr>
+          <w:ilvl w:val="3"/>
+          <w:numId w:val="19"/>
+        </w:numPr>
+        <w:jc w:val="left"/>
+        <w:rPr>
+          <w:sz w:val="28"/>
+          <w:szCs w:val="28"/>
+          <w:lang w:val="en-US"/>
+        </w:rPr>
+      </w:pPr>
+      <w:r>
+        <w:rPr>
+          <w:sz w:val="28"/>
+          <w:szCs w:val="28"/>
+          <w:rtl w:val="0"/>
+          <w:lang w:val="en-US"/>
+        </w:rPr>
+        <w:t>FCS PY data now added to VoA Variables as separate CSVs</w:t>
+      </w:r>
+    </w:p>
+    <w:p>
+      <w:pPr>
+        <w:pStyle w:val="Body"/>
+        <w:numPr>
+          <w:ilvl w:val="2"/>
+          <w:numId w:val="18"/>
+        </w:numPr>
+        <w:jc w:val="left"/>
+        <w:rPr>
+          <w:b w:val="1"/>
+          <w:bCs w:val="1"/>
+          <w:sz w:val="28"/>
+          <w:szCs w:val="28"/>
+          <w:lang w:val="en-US"/>
+        </w:rPr>
+      </w:pPr>
+      <w:r>
+        <w:rPr>
+          <w:b w:val="1"/>
+          <w:bCs w:val="1"/>
+          <w:sz w:val="28"/>
+          <w:szCs w:val="28"/>
+          <w:rtl w:val="0"/>
+          <w:lang w:val="en-US"/>
+        </w:rPr>
+        <w:t>Version 4.2.0</w:t>
+      </w:r>
+    </w:p>
+    <w:p>
+      <w:pPr>
+        <w:pStyle w:val="Body"/>
+        <w:numPr>
+          <w:ilvl w:val="3"/>
+          <w:numId w:val="18"/>
+        </w:numPr>
+        <w:jc w:val="left"/>
+        <w:rPr>
+          <w:b w:val="1"/>
+          <w:bCs w:val="1"/>
+          <w:sz w:val="28"/>
+          <w:szCs w:val="28"/>
+          <w:lang w:val="en-US"/>
+        </w:rPr>
+      </w:pPr>
+      <w:r>
+        <w:rPr>
+          <w:b w:val="0"/>
+          <w:bCs w:val="0"/>
+          <w:sz w:val="28"/>
+          <w:szCs w:val="28"/>
+          <w:rtl w:val="0"/>
+          <w:lang w:val="en-US"/>
+        </w:rPr>
+        <w:t>will be including difference variables derived from advanced stats</w:t>
+      </w:r>
+    </w:p>
+    <w:p>
+      <w:pPr>
+        <w:pStyle w:val="Body"/>
+        <w:numPr>
+          <w:ilvl w:val="4"/>
+          <w:numId w:val="18"/>
+        </w:numPr>
+        <w:jc w:val="left"/>
+        <w:rPr>
+          <w:b w:val="1"/>
+          <w:bCs w:val="1"/>
+          <w:sz w:val="28"/>
+          <w:szCs w:val="28"/>
+          <w:lang w:val="en-US"/>
+        </w:rPr>
+      </w:pPr>
+      <w:r>
+        <w:rPr>
+          <w:b w:val="0"/>
+          <w:bCs w:val="0"/>
+          <w:sz w:val="28"/>
+          <w:szCs w:val="28"/>
+          <w:rtl w:val="0"/>
+          <w:lang w:val="en-US"/>
+        </w:rPr>
+        <w:t>epa/play diff, success rate diff, havoc rate diff, perhaps others and also these stats broken down by standard/passing down/play</w:t>
+      </w:r>
+    </w:p>
+    <w:p>
+      <w:pPr>
+        <w:pStyle w:val="Body"/>
+        <w:numPr>
+          <w:ilvl w:val="3"/>
+          <w:numId w:val="18"/>
+        </w:numPr>
+        <w:jc w:val="left"/>
+        <w:rPr>
+          <w:b w:val="1"/>
+          <w:bCs w:val="1"/>
+          <w:sz w:val="28"/>
+          <w:szCs w:val="28"/>
+          <w:lang w:val="en-US"/>
+        </w:rPr>
+      </w:pPr>
+      <w:r>
+        <w:rPr>
+          <w:b w:val="0"/>
+          <w:bCs w:val="0"/>
+          <w:sz w:val="28"/>
+          <w:szCs w:val="28"/>
+          <w:rtl w:val="0"/>
+          <w:lang w:val="en-US"/>
+        </w:rPr>
+        <w:t>will look into saving previous season data used in Weeks 0-5 (minus ranks) as csv to avoid calling API too much</w:t>
+      </w:r>
+    </w:p>
+    <w:p>
+      <w:pPr>
+        <w:pStyle w:val="Body"/>
+        <w:numPr>
+          <w:ilvl w:val="3"/>
+          <w:numId w:val="18"/>
+        </w:numPr>
+        <w:jc w:val="left"/>
+        <w:rPr>
+          <w:b w:val="1"/>
+          <w:bCs w:val="1"/>
+          <w:sz w:val="28"/>
+          <w:szCs w:val="28"/>
+          <w:lang w:val="en-US"/>
+        </w:rPr>
+      </w:pPr>
+      <w:r>
+        <w:rPr>
+          <w:b w:val="0"/>
+          <w:bCs w:val="0"/>
+          <w:sz w:val="28"/>
+          <w:szCs w:val="28"/>
+          <w:rtl w:val="0"/>
+          <w:lang w:val="en-US"/>
+        </w:rPr>
+        <w:t>using combination of SRS and FPI to create model</w:t>
+      </w:r>
+    </w:p>
+    <w:p>
+      <w:pPr>
+        <w:pStyle w:val="Body"/>
+        <w:numPr>
+          <w:ilvl w:val="4"/>
+          <w:numId w:val="18"/>
+        </w:numPr>
+        <w:jc w:val="left"/>
+        <w:rPr>
+          <w:b w:val="1"/>
+          <w:bCs w:val="1"/>
+          <w:sz w:val="28"/>
+          <w:szCs w:val="28"/>
+          <w:lang w:val="en-US"/>
+        </w:rPr>
+      </w:pPr>
+      <w:r>
+        <w:rPr>
+          <w:b w:val="0"/>
+          <w:bCs w:val="0"/>
+          <w:sz w:val="28"/>
+          <w:szCs w:val="28"/>
+          <w:rtl w:val="0"/>
+          <w:lang w:val="en-US"/>
+        </w:rPr>
+        <w:t>SRS not included until Week 6, maybe week 5 depending on availability</w:t>
       </w:r>
     </w:p>
     <w:sectPr>

--- a/Other/CFBVoAVersionNotes.docx
+++ b/Other/CFBVoAVersionNotes.docx
@@ -5535,7 +5535,31 @@
           <w:rtl w:val="0"/>
           <w:lang w:val="en-US"/>
         </w:rPr>
-        <w:t>variable being predicted is now a mean of FPI, SRS, and SP+\</w:t>
+        <w:t>Rating value being predicted in lm model is now a mean of FPI, SRS, and SP+</w:t>
+      </w:r>
+    </w:p>
+    <w:p>
+      <w:pPr>
+        <w:pStyle w:val="Body"/>
+        <w:numPr>
+          <w:ilvl w:val="4"/>
+          <w:numId w:val="18"/>
+        </w:numPr>
+        <w:jc w:val="left"/>
+        <w:rPr>
+          <w:sz w:val="28"/>
+          <w:szCs w:val="28"/>
+          <w:lang w:val="en-US"/>
+        </w:rPr>
+      </w:pPr>
+      <w:r>
+        <w:rPr>
+          <w:sz w:val="28"/>
+          <w:szCs w:val="28"/>
+          <w:rtl w:val="0"/>
+          <w:lang w:val="en-US"/>
+        </w:rPr>
+        <w:t>SRS from previous season being used until current season SRS becomes available</w:t>
       </w:r>
     </w:p>
     <w:p>
@@ -5852,7 +5876,7 @@
           <w:rtl w:val="0"/>
           <w:lang w:val="en-US"/>
         </w:rPr>
-        <w:t>Version 4.2.0</w:t>
+        <w:t>Version 4.1.2</w:t>
       </w:r>
     </w:p>
     <w:p>
@@ -5880,7 +5904,7 @@
           <w:rtl w:val="0"/>
           <w:lang w:val="en-US"/>
         </w:rPr>
-        <w:t>will be including difference variables derived from advanced stats</w:t>
+        <w:t>as of 2023 week 3 VoA, includes difference variables derived from advanced stats</w:t>
       </w:r>
     </w:p>
     <w:p>
@@ -5908,14 +5932,14 @@
           <w:rtl w:val="0"/>
           <w:lang w:val="en-US"/>
         </w:rPr>
-        <w:t>epa/play diff, success rate diff, havoc rate diff, perhaps others and also these stats broken down by standard/passing down/play</w:t>
-      </w:r>
-    </w:p>
-    <w:p>
-      <w:pPr>
-        <w:pStyle w:val="Body"/>
-        <w:numPr>
-          <w:ilvl w:val="3"/>
+        <w:t>epa/play diff, success rate diff, havoc rate diff, explosiveness diff</w:t>
+      </w:r>
+    </w:p>
+    <w:p>
+      <w:pPr>
+        <w:pStyle w:val="Body"/>
+        <w:numPr>
+          <w:ilvl w:val="1"/>
           <w:numId w:val="17"/>
         </w:numPr>
         <w:jc w:val="left"/>
@@ -5929,6 +5953,34 @@
       </w:pPr>
       <w:r>
         <w:rPr>
+          <w:b w:val="1"/>
+          <w:bCs w:val="1"/>
+          <w:sz w:val="28"/>
+          <w:szCs w:val="28"/>
+          <w:rtl w:val="0"/>
+          <w:lang w:val="en-US"/>
+        </w:rPr>
+        <w:t>Version 4.2.x</w:t>
+      </w:r>
+    </w:p>
+    <w:p>
+      <w:pPr>
+        <w:pStyle w:val="Body"/>
+        <w:numPr>
+          <w:ilvl w:val="2"/>
+          <w:numId w:val="17"/>
+        </w:numPr>
+        <w:jc w:val="left"/>
+        <w:rPr>
+          <w:b w:val="1"/>
+          <w:bCs w:val="1"/>
+          <w:sz w:val="28"/>
+          <w:szCs w:val="28"/>
+          <w:lang w:val="en-US"/>
+        </w:rPr>
+      </w:pPr>
+      <w:r>
+        <w:rPr>
           <w:b w:val="0"/>
           <w:bCs w:val="0"/>
           <w:sz w:val="28"/>
@@ -5937,62 +5989,6 @@
           <w:lang w:val="en-US"/>
         </w:rPr>
         <w:t>will look into saving previous season data used in Weeks 0-5 (minus ranks) as csv to avoid calling API too much</w:t>
-      </w:r>
-    </w:p>
-    <w:p>
-      <w:pPr>
-        <w:pStyle w:val="Body"/>
-        <w:numPr>
-          <w:ilvl w:val="3"/>
-          <w:numId w:val="17"/>
-        </w:numPr>
-        <w:jc w:val="left"/>
-        <w:rPr>
-          <w:b w:val="1"/>
-          <w:bCs w:val="1"/>
-          <w:sz w:val="28"/>
-          <w:szCs w:val="28"/>
-          <w:lang w:val="en-US"/>
-        </w:rPr>
-      </w:pPr>
-      <w:r>
-        <w:rPr>
-          <w:b w:val="0"/>
-          <w:bCs w:val="0"/>
-          <w:sz w:val="28"/>
-          <w:szCs w:val="28"/>
-          <w:rtl w:val="0"/>
-          <w:lang w:val="en-US"/>
-        </w:rPr>
-        <w:t>using combination of SRS and FPI to create model</w:t>
-      </w:r>
-    </w:p>
-    <w:p>
-      <w:pPr>
-        <w:pStyle w:val="Body"/>
-        <w:numPr>
-          <w:ilvl w:val="4"/>
-          <w:numId w:val="17"/>
-        </w:numPr>
-        <w:jc w:val="left"/>
-        <w:rPr>
-          <w:b w:val="1"/>
-          <w:bCs w:val="1"/>
-          <w:sz w:val="28"/>
-          <w:szCs w:val="28"/>
-          <w:lang w:val="en-US"/>
-        </w:rPr>
-      </w:pPr>
-      <w:r>
-        <w:rPr>
-          <w:b w:val="0"/>
-          <w:bCs w:val="0"/>
-          <w:sz w:val="28"/>
-          <w:szCs w:val="28"/>
-          <w:rtl w:val="0"/>
-          <w:lang w:val="en-US"/>
-        </w:rPr>
-        <w:t>SRS not included until Week 6, maybe week 5 depending on availability</w:t>
       </w:r>
     </w:p>
     <w:sectPr>
